--- a/paper/flairs27/images/Pattern.docx
+++ b/paper/flairs27/images/Pattern.docx
@@ -1168,11 +1168,18 @@
                         <w:txbxContent>
                           <w:p>
                             <w:pPr>
-                              <w:jc w:val="center"/>
                               <w:rPr>
                                 <w:sz w:val="22"/>
                               </w:rPr>
                             </w:pPr>
+                            <w:r>
+                              <w:rPr>
+                                <w:sz w:val="22"/>
+                              </w:rPr>
+                              <w:t xml:space="preserve"> </w:t>
+                            </w:r>
+                            <w:bookmarkStart w:id="0" w:name="_GoBack"/>
+                            <w:bookmarkEnd w:id="0"/>
                             <w:r>
                               <w:rPr>
                                 <w:sz w:val="22"/>
@@ -1198,24 +1205,6 @@
                                 <w:sz w:val="22"/>
                               </w:rPr>
                               <w:t>the Gold Medal</w:t>
-                            </w:r>
-                            <w:r>
-                              <w:rPr>
-                                <w:sz w:val="22"/>
-                              </w:rPr>
-                              <w:t xml:space="preserve"> </w:t>
-                            </w:r>
-                            <w:r>
-                              <w:rPr>
-                                <w:sz w:val="22"/>
-                              </w:rPr>
-                              <w:t>at the</w:t>
-                            </w:r>
-                            <w:r>
-                              <w:rPr>
-                                <w:sz w:val="22"/>
-                              </w:rPr>
-                              <w:t xml:space="preserve"> International Tchaikovsky Competition in Moscow</w:t>
                             </w:r>
                             <w:r>
                               <w:rPr>
@@ -1254,16 +1243,27 @@
           </mc:Choice>
           <mc:Fallback>
             <w:pict>
-              <v:shape id="Text Box 7" o:spid="_x0000_s1034" type="#_x0000_t202" style="position:absolute;margin-left:-53.95pt;margin-top:-10.95pt;width:513pt;height:27pt;z-index:251683840;visibility:visible;mso-wrap-style:square;mso-width-percent:0;mso-height-percent:0;mso-wrap-distance-left:9pt;mso-wrap-distance-top:0;mso-wrap-distance-right:9pt;mso-wrap-distance-bottom:0;mso-position-horizontal:absolute;mso-position-horizontal-relative:text;mso-position-vertical:absolute;mso-position-vertical-relative:text;mso-width-percent:0;mso-height-percent:0;mso-width-relative:margin;mso-height-relative:margin;v-text-anchor:top" o:gfxdata="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" filled="f" stroked="f">
+              <v:shapetype id="_x0000_t202" coordsize="21600,21600" o:spt="202" path="m0,0l0,21600,21600,21600,21600,0xe">
+                <v:stroke joinstyle="miter"/>
+                <v:path gradientshapeok="t" o:connecttype="rect"/>
+              </v:shapetype>
+              <v:shape id="Text Box 7" o:spid="_x0000_s1034" type="#_x0000_t202" style="position:absolute;margin-left:-53.95pt;margin-top:-10.95pt;width:513pt;height:27pt;z-index:251683840;visibility:visible;mso-wrap-style:square;mso-width-percent:0;mso-height-percent:0;mso-wrap-distance-left:9pt;mso-wrap-distance-top:0;mso-wrap-distance-right:9pt;mso-wrap-distance-bottom:0;mso-position-horizontal:absolute;mso-position-horizontal-relative:text;mso-position-vertical:absolute;mso-position-vertical-relative:text;mso-width-percent:0;mso-height-percent:0;mso-width-relative:margin;mso-height-relative:margin;v-text-anchor:top" o:gfxdata="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" filled="f" stroked="f">
                 <v:textbox>
                   <w:txbxContent>
                     <w:p>
                       <w:pPr>
-                        <w:jc w:val="center"/>
                         <w:rPr>
                           <w:sz w:val="22"/>
                         </w:rPr>
                       </w:pPr>
+                      <w:r>
+                        <w:rPr>
+                          <w:sz w:val="22"/>
+                        </w:rPr>
+                        <w:t xml:space="preserve"> </w:t>
+                      </w:r>
+                      <w:bookmarkStart w:id="1" w:name="_GoBack"/>
+                      <w:bookmarkEnd w:id="1"/>
                       <w:r>
                         <w:rPr>
                           <w:sz w:val="22"/>
@@ -1289,24 +1289,6 @@
                           <w:sz w:val="22"/>
                         </w:rPr>
                         <w:t>the Gold Medal</w:t>
-                      </w:r>
-                      <w:r>
-                        <w:rPr>
-                          <w:sz w:val="22"/>
-                        </w:rPr>
-                        <w:t xml:space="preserve"> </w:t>
-                      </w:r>
-                      <w:r>
-                        <w:rPr>
-                          <w:sz w:val="22"/>
-                        </w:rPr>
-                        <w:t>at the</w:t>
-                      </w:r>
-                      <w:r>
-                        <w:rPr>
-                          <w:sz w:val="22"/>
-                        </w:rPr>
-                        <w:t xml:space="preserve"> International Tchaikovsky Competition in Moscow</w:t>
                       </w:r>
                       <w:r>
                         <w:rPr>
@@ -1419,10 +1401,7 @@
       </w:r>
     </w:p>
     <w:p/>
-    <w:p>
-      <w:bookmarkStart w:id="0" w:name="_GoBack"/>
-    </w:p>
-    <w:bookmarkEnd w:id="0"/>
+    <w:p/>
     <w:p/>
     <w:p/>
     <w:p>

--- a/paper/flairs27/images/Pattern.docx
+++ b/paper/flairs27/images/Pattern.docx
@@ -8,12 +8,491 @@
           <w:noProof/>
         </w:rPr>
         <mc:AlternateContent>
+          <mc:Choice Requires="wpg">
+            <w:drawing>
+              <wp:anchor distT="0" distB="0" distL="114300" distR="114300" simplePos="0" relativeHeight="251681792" behindDoc="0" locked="0" layoutInCell="1" allowOverlap="1" wp14:anchorId="4134CEB5" wp14:editId="4F8BE927">
+                <wp:simplePos x="0" y="0"/>
+                <wp:positionH relativeFrom="column">
+                  <wp:posOffset>-342900</wp:posOffset>
+                </wp:positionH>
+                <wp:positionV relativeFrom="paragraph">
+                  <wp:posOffset>342900</wp:posOffset>
+                </wp:positionV>
+                <wp:extent cx="1028700" cy="914400"/>
+                <wp:effectExtent l="0" t="0" r="38100" b="25400"/>
+                <wp:wrapThrough wrapText="bothSides">
+                  <wp:wrapPolygon edited="0">
+                    <wp:start x="3200" y="0"/>
+                    <wp:lineTo x="0" y="7800"/>
+                    <wp:lineTo x="0" y="21600"/>
+                    <wp:lineTo x="21867" y="21600"/>
+                    <wp:lineTo x="21867" y="7800"/>
+                    <wp:lineTo x="18133" y="0"/>
+                    <wp:lineTo x="3200" y="0"/>
+                  </wp:wrapPolygon>
+                </wp:wrapThrough>
+                <wp:docPr id="9" name="Group 9"/>
+                <wp:cNvGraphicFramePr/>
+                <a:graphic xmlns:a="http://schemas.openxmlformats.org/drawingml/2006/main">
+                  <a:graphicData uri="http://schemas.microsoft.com/office/word/2010/wordprocessingGroup">
+                    <wpg:wgp>
+                      <wpg:cNvGrpSpPr/>
+                      <wpg:grpSpPr>
+                        <a:xfrm>
+                          <a:off x="0" y="0"/>
+                          <a:ext cx="1028700" cy="914400"/>
+                          <a:chOff x="0" y="0"/>
+                          <a:chExt cx="1028700" cy="914400"/>
+                        </a:xfrm>
+                      </wpg:grpSpPr>
+                      <wps:wsp>
+                        <wps:cNvPr id="3" name="Text Box 3"/>
+                        <wps:cNvSpPr txBox="1"/>
+                        <wps:spPr>
+                          <a:xfrm>
+                            <a:off x="0" y="341630"/>
+                            <a:ext cx="1028700" cy="572770"/>
+                          </a:xfrm>
+                          <a:prstGeom prst="rect">
+                            <a:avLst/>
+                          </a:prstGeom>
+                          <a:noFill/>
+                          <a:ln>
+                            <a:solidFill>
+                              <a:schemeClr val="tx1"/>
+                            </a:solidFill>
+                          </a:ln>
+                          <a:effectLst/>
+                          <a:extLst>
+                            <a:ext uri="{C572A759-6A51-4108-AA02-DFA0A04FC94B}">
+                              <ma14:wrappingTextBoxFlag xmlns:ma14="http://schemas.microsoft.com/office/mac/drawingml/2011/main"/>
+                            </a:ext>
+                          </a:extLst>
+                        </wps:spPr>
+                        <wps:style>
+                          <a:lnRef idx="0">
+                            <a:schemeClr val="accent1"/>
+                          </a:lnRef>
+                          <a:fillRef idx="0">
+                            <a:schemeClr val="accent1"/>
+                          </a:fillRef>
+                          <a:effectRef idx="0">
+                            <a:schemeClr val="accent1"/>
+                          </a:effectRef>
+                          <a:fontRef idx="minor">
+                            <a:schemeClr val="dk1"/>
+                          </a:fontRef>
+                        </wps:style>
+                        <wps:txbx>
+                          <w:txbxContent>
+                            <w:p>
+                              <w:pPr>
+                                <w:jc w:val="center"/>
+                              </w:pPr>
+                              <w:r>
+                                <w:t>A</w:t>
+                              </w:r>
+                              <w:r>
+                                <w:t xml:space="preserve">lias/ </w:t>
+                              </w:r>
+                              <w:proofErr w:type="spellStart"/>
+                              <w:r>
+                                <w:t>Coreference</w:t>
+                              </w:r>
+                              <w:proofErr w:type="spellEnd"/>
+                            </w:p>
+                          </w:txbxContent>
+                        </wps:txbx>
+                        <wps:bodyPr rot="0" spcFirstLastPara="0" vertOverflow="overflow" horzOverflow="overflow" vert="horz" wrap="square" lIns="91440" tIns="45720" rIns="91440" bIns="45720" numCol="1" spcCol="0" rtlCol="0" fromWordArt="0" anchor="t" anchorCtr="0" forceAA="0" compatLnSpc="1">
+                          <a:prstTxWarp prst="textNoShape">
+                            <a:avLst/>
+                          </a:prstTxWarp>
+                          <a:noAutofit/>
+                        </wps:bodyPr>
+                      </wps:wsp>
+                      <wps:wsp>
+                        <wps:cNvPr id="12" name="Text Box 12"/>
+                        <wps:cNvSpPr txBox="1"/>
+                        <wps:spPr>
+                          <a:xfrm>
+                            <a:off x="196215" y="0"/>
+                            <a:ext cx="618490" cy="342900"/>
+                          </a:xfrm>
+                          <a:prstGeom prst="rect">
+                            <a:avLst/>
+                          </a:prstGeom>
+                          <a:noFill/>
+                          <a:ln>
+                            <a:solidFill>
+                              <a:srgbClr val="000000"/>
+                            </a:solidFill>
+                          </a:ln>
+                          <a:effectLst/>
+                          <a:extLst>
+                            <a:ext uri="{C572A759-6A51-4108-AA02-DFA0A04FC94B}">
+                              <ma14:wrappingTextBoxFlag xmlns:ma14="http://schemas.microsoft.com/office/mac/drawingml/2011/main"/>
+                            </a:ext>
+                          </a:extLst>
+                        </wps:spPr>
+                        <wps:style>
+                          <a:lnRef idx="0">
+                            <a:schemeClr val="accent1"/>
+                          </a:lnRef>
+                          <a:fillRef idx="0">
+                            <a:schemeClr val="accent1"/>
+                          </a:fillRef>
+                          <a:effectRef idx="0">
+                            <a:schemeClr val="accent1"/>
+                          </a:effectRef>
+                          <a:fontRef idx="minor">
+                            <a:schemeClr val="dk1"/>
+                          </a:fontRef>
+                        </wps:style>
+                        <wps:txbx>
+                          <w:txbxContent>
+                            <w:p>
+                              <w:r>
+                                <w:t>Entity:</w:t>
+                              </w:r>
+                            </w:p>
+                          </w:txbxContent>
+                        </wps:txbx>
+                        <wps:bodyPr rot="0" spcFirstLastPara="0" vertOverflow="overflow" horzOverflow="overflow" vert="horz" wrap="none" lIns="91440" tIns="45720" rIns="91440" bIns="45720" numCol="1" spcCol="0" rtlCol="0" fromWordArt="0" anchor="t" anchorCtr="0" forceAA="0" compatLnSpc="1">
+                          <a:prstTxWarp prst="textNoShape">
+                            <a:avLst/>
+                          </a:prstTxWarp>
+                          <a:noAutofit/>
+                        </wps:bodyPr>
+                      </wps:wsp>
+                    </wpg:wgp>
+                  </a:graphicData>
+                </a:graphic>
+                <wp14:sizeRelV relativeFrom="margin">
+                  <wp14:pctHeight>0</wp14:pctHeight>
+                </wp14:sizeRelV>
+              </wp:anchor>
+            </w:drawing>
+          </mc:Choice>
+          <mc:Fallback>
+            <w:pict>
+              <v:group id="Group 9" o:spid="_x0000_s1026" style="position:absolute;margin-left:-26.95pt;margin-top:27pt;width:81pt;height:1in;z-index:251681792;mso-height-relative:margin" coordsize="1028700,914400" o:gfxdata="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">
+                <v:shapetype id="_x0000_t202" coordsize="21600,21600" o:spt="202" path="m0,0l0,21600,21600,21600,21600,0xe">
+                  <v:stroke joinstyle="miter"/>
+                  <v:path gradientshapeok="t" o:connecttype="rect"/>
+                </v:shapetype>
+                <v:shape id="Text Box 3" o:spid="_x0000_s1027" type="#_x0000_t202" style="position:absolute;top:341630;width:1028700;height:572770;visibility:visible;mso-wrap-style:square;v-text-anchor:top" o:gfxdata="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" filled="f" strokecolor="black [3213]">
+                  <v:textbox>
+                    <w:txbxContent>
+                      <w:p>
+                        <w:pPr>
+                          <w:jc w:val="center"/>
+                        </w:pPr>
+                        <w:r>
+                          <w:t>A</w:t>
+                        </w:r>
+                        <w:r>
+                          <w:t xml:space="preserve">lias/ </w:t>
+                        </w:r>
+                        <w:proofErr w:type="spellStart"/>
+                        <w:r>
+                          <w:t>Coreference</w:t>
+                        </w:r>
+                        <w:proofErr w:type="spellEnd"/>
+                      </w:p>
+                    </w:txbxContent>
+                  </v:textbox>
+                </v:shape>
+                <v:shape id="Text Box 12" o:spid="_x0000_s1028" type="#_x0000_t202" style="position:absolute;left:196215;width:618490;height:342900;visibility:visible;mso-wrap-style:none;v-text-anchor:top" o:gfxdata="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" filled="f">
+                  <v:textbox>
+                    <w:txbxContent>
+                      <w:p>
+                        <w:r>
+                          <w:t>Entity:</w:t>
+                        </w:r>
+                      </w:p>
+                    </w:txbxContent>
+                  </v:textbox>
+                </v:shape>
+                <w10:wrap type="through"/>
+              </v:group>
+            </w:pict>
+          </mc:Fallback>
+        </mc:AlternateContent>
+      </w:r>
+      <w:r>
+        <w:rPr>
+          <w:noProof/>
+        </w:rPr>
+        <mc:AlternateContent>
+          <mc:Choice Requires="wpg">
+            <w:drawing>
+              <wp:anchor distT="0" distB="0" distL="114300" distR="114300" simplePos="0" relativeHeight="251679744" behindDoc="0" locked="0" layoutInCell="1" allowOverlap="1" wp14:anchorId="47A86BBF" wp14:editId="7958BAEA">
+                <wp:simplePos x="0" y="0"/>
+                <wp:positionH relativeFrom="column">
+                  <wp:posOffset>1750060</wp:posOffset>
+                </wp:positionH>
+                <wp:positionV relativeFrom="paragraph">
+                  <wp:posOffset>342900</wp:posOffset>
+                </wp:positionV>
+                <wp:extent cx="1276985" cy="998220"/>
+                <wp:effectExtent l="0" t="0" r="18415" b="17780"/>
+                <wp:wrapThrough wrapText="bothSides">
+                  <wp:wrapPolygon edited="0">
+                    <wp:start x="1289" y="0"/>
+                    <wp:lineTo x="0" y="6595"/>
+                    <wp:lineTo x="0" y="21435"/>
+                    <wp:lineTo x="21482" y="21435"/>
+                    <wp:lineTo x="21482" y="6595"/>
+                    <wp:lineTo x="19763" y="0"/>
+                    <wp:lineTo x="1289" y="0"/>
+                  </wp:wrapPolygon>
+                </wp:wrapThrough>
+                <wp:docPr id="15" name="Group 15"/>
+                <wp:cNvGraphicFramePr/>
+                <a:graphic xmlns:a="http://schemas.openxmlformats.org/drawingml/2006/main">
+                  <a:graphicData uri="http://schemas.microsoft.com/office/word/2010/wordprocessingGroup">
+                    <wpg:wgp>
+                      <wpg:cNvGrpSpPr/>
+                      <wpg:grpSpPr>
+                        <a:xfrm>
+                          <a:off x="0" y="0"/>
+                          <a:ext cx="1276985" cy="998220"/>
+                          <a:chOff x="0" y="0"/>
+                          <a:chExt cx="1276985" cy="998220"/>
+                        </a:xfrm>
+                      </wpg:grpSpPr>
+                      <wps:wsp>
+                        <wps:cNvPr id="2" name="Text Box 2"/>
+                        <wps:cNvSpPr txBox="1"/>
+                        <wps:spPr>
+                          <a:xfrm>
+                            <a:off x="0" y="312420"/>
+                            <a:ext cx="1276985" cy="685800"/>
+                          </a:xfrm>
+                          <a:prstGeom prst="rect">
+                            <a:avLst/>
+                          </a:prstGeom>
+                          <a:noFill/>
+                          <a:ln>
+                            <a:solidFill>
+                              <a:srgbClr val="000000"/>
+                            </a:solidFill>
+                          </a:ln>
+                          <a:effectLst/>
+                          <a:extLst>
+                            <a:ext uri="{C572A759-6A51-4108-AA02-DFA0A04FC94B}">
+                              <ma14:wrappingTextBoxFlag xmlns:ma14="http://schemas.microsoft.com/office/mac/drawingml/2011/main"/>
+                            </a:ext>
+                          </a:extLst>
+                        </wps:spPr>
+                        <wps:style>
+                          <a:lnRef idx="0">
+                            <a:schemeClr val="accent1"/>
+                          </a:lnRef>
+                          <a:fillRef idx="0">
+                            <a:schemeClr val="accent1"/>
+                          </a:fillRef>
+                          <a:effectRef idx="0">
+                            <a:schemeClr val="accent1"/>
+                          </a:effectRef>
+                          <a:fontRef idx="minor">
+                            <a:schemeClr val="dk1"/>
+                          </a:fontRef>
+                        </wps:style>
+                        <wps:txbx>
+                          <w:txbxContent>
+                            <w:p>
+                              <w:pPr>
+                                <w:jc w:val="center"/>
+                              </w:pPr>
+                              <w:proofErr w:type="spellStart"/>
+                              <w:r>
+                                <w:t>Lingpipe</w:t>
+                              </w:r>
+                              <w:proofErr w:type="spellEnd"/>
+                              <w:r>
+                                <w:t xml:space="preserve"> Tag</w:t>
+                              </w:r>
+                            </w:p>
+                            <w:p>
+                              <w:pPr>
+                                <w:jc w:val="center"/>
+                              </w:pPr>
+                              <w:proofErr w:type="spellStart"/>
+                              <w:r>
+                                <w:t>OpenNLP</w:t>
+                              </w:r>
+                              <w:proofErr w:type="spellEnd"/>
+                              <w:r>
+                                <w:t xml:space="preserve"> Tag</w:t>
+                              </w:r>
+                            </w:p>
+                            <w:p>
+                              <w:pPr>
+                                <w:jc w:val="center"/>
+                              </w:pPr>
+                              <w:r>
+                                <w:t>Hard</w:t>
+                              </w:r>
+                              <w:r>
+                                <w:t xml:space="preserve"> </w:t>
+                              </w:r>
+                              <w:r>
+                                <w:t>Coded Text</w:t>
+                              </w:r>
+                            </w:p>
+                          </w:txbxContent>
+                        </wps:txbx>
+                        <wps:bodyPr rot="0" spcFirstLastPara="0" vertOverflow="overflow" horzOverflow="overflow" vert="horz" wrap="none" lIns="91440" tIns="45720" rIns="91440" bIns="45720" numCol="1" spcCol="0" rtlCol="0" fromWordArt="0" anchor="t" anchorCtr="0" forceAA="0" compatLnSpc="1">
+                          <a:prstTxWarp prst="textNoShape">
+                            <a:avLst/>
+                          </a:prstTxWarp>
+                          <a:noAutofit/>
+                        </wps:bodyPr>
+                      </wps:wsp>
+                      <wps:wsp>
+                        <wps:cNvPr id="6" name="Text Box 6"/>
+                        <wps:cNvSpPr txBox="1"/>
+                        <wps:spPr>
+                          <a:xfrm>
+                            <a:off x="118745" y="0"/>
+                            <a:ext cx="990600" cy="314325"/>
+                          </a:xfrm>
+                          <a:prstGeom prst="rect">
+                            <a:avLst/>
+                          </a:prstGeom>
+                          <a:noFill/>
+                          <a:ln>
+                            <a:solidFill>
+                              <a:srgbClr val="000000"/>
+                            </a:solidFill>
+                          </a:ln>
+                          <a:effectLst/>
+                          <a:extLst>
+                            <a:ext uri="{C572A759-6A51-4108-AA02-DFA0A04FC94B}">
+                              <ma14:wrappingTextBoxFlag xmlns:ma14="http://schemas.microsoft.com/office/mac/drawingml/2011/main"/>
+                            </a:ext>
+                          </a:extLst>
+                        </wps:spPr>
+                        <wps:style>
+                          <a:lnRef idx="0">
+                            <a:schemeClr val="accent1"/>
+                          </a:lnRef>
+                          <a:fillRef idx="0">
+                            <a:schemeClr val="accent1"/>
+                          </a:fillRef>
+                          <a:effectRef idx="0">
+                            <a:schemeClr val="accent1"/>
+                          </a:effectRef>
+                          <a:fontRef idx="minor">
+                            <a:schemeClr val="dk1"/>
+                          </a:fontRef>
+                        </wps:style>
+                        <wps:txbx>
+                          <w:txbxContent>
+                            <w:p>
+                              <w:pPr>
+                                <w:jc w:val="center"/>
+                              </w:pPr>
+                              <w:r>
+                                <w:t>Slot Value:</w:t>
+                              </w:r>
+                            </w:p>
+                          </w:txbxContent>
+                        </wps:txbx>
+                        <wps:bodyPr rot="0" spcFirstLastPara="0" vertOverflow="overflow" horzOverflow="overflow" vert="horz" wrap="square" lIns="91440" tIns="45720" rIns="91440" bIns="45720" numCol="1" spcCol="0" rtlCol="0" fromWordArt="0" anchor="t" anchorCtr="0" forceAA="0" compatLnSpc="1">
+                          <a:prstTxWarp prst="textNoShape">
+                            <a:avLst/>
+                          </a:prstTxWarp>
+                          <a:noAutofit/>
+                        </wps:bodyPr>
+                      </wps:wsp>
+                    </wpg:wgp>
+                  </a:graphicData>
+                </a:graphic>
+              </wp:anchor>
+            </w:drawing>
+          </mc:Choice>
+          <mc:Fallback>
+            <w:pict>
+              <v:group id="Group 15" o:spid="_x0000_s1029" style="position:absolute;margin-left:137.8pt;margin-top:27pt;width:100.55pt;height:78.6pt;z-index:251679744" coordsize="1276985,998220" o:gfxdata="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">
+                <v:shape id="Text Box 2" o:spid="_x0000_s1030" type="#_x0000_t202" style="position:absolute;top:312420;width:1276985;height:685800;visibility:visible;mso-wrap-style:none;v-text-anchor:top" o:gfxdata="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" filled="f">
+                  <v:textbox>
+                    <w:txbxContent>
+                      <w:p>
+                        <w:pPr>
+                          <w:jc w:val="center"/>
+                        </w:pPr>
+                        <w:proofErr w:type="spellStart"/>
+                        <w:r>
+                          <w:t>Lingpipe</w:t>
+                        </w:r>
+                        <w:proofErr w:type="spellEnd"/>
+                        <w:r>
+                          <w:t xml:space="preserve"> Tag</w:t>
+                        </w:r>
+                      </w:p>
+                      <w:p>
+                        <w:pPr>
+                          <w:jc w:val="center"/>
+                        </w:pPr>
+                        <w:proofErr w:type="spellStart"/>
+                        <w:r>
+                          <w:t>OpenNLP</w:t>
+                        </w:r>
+                        <w:proofErr w:type="spellEnd"/>
+                        <w:r>
+                          <w:t xml:space="preserve"> Tag</w:t>
+                        </w:r>
+                      </w:p>
+                      <w:p>
+                        <w:pPr>
+                          <w:jc w:val="center"/>
+                        </w:pPr>
+                        <w:r>
+                          <w:t>Hard</w:t>
+                        </w:r>
+                        <w:r>
+                          <w:t xml:space="preserve"> </w:t>
+                        </w:r>
+                        <w:r>
+                          <w:t>Coded Text</w:t>
+                        </w:r>
+                      </w:p>
+                    </w:txbxContent>
+                  </v:textbox>
+                </v:shape>
+                <v:shape id="Text Box 6" o:spid="_x0000_s1031" type="#_x0000_t202" style="position:absolute;left:118745;width:990600;height:314325;visibility:visible;mso-wrap-style:square;v-text-anchor:top" o:gfxdata="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" filled="f">
+                  <v:textbox>
+                    <w:txbxContent>
+                      <w:p>
+                        <w:pPr>
+                          <w:jc w:val="center"/>
+                        </w:pPr>
+                        <w:r>
+                          <w:t>Slot Value:</w:t>
+                        </w:r>
+                      </w:p>
+                    </w:txbxContent>
+                  </v:textbox>
+                </v:shape>
+                <w10:wrap type="through"/>
+              </v:group>
+            </w:pict>
+          </mc:Fallback>
+        </mc:AlternateContent>
+      </w:r>
+      <w:r>
+        <w:rPr>
+          <w:noProof/>
+        </w:rPr>
+        <mc:AlternateContent>
           <mc:Choice Requires="wps">
             <w:drawing>
-              <wp:anchor distT="0" distB="0" distL="114300" distR="114300" simplePos="0" relativeHeight="251674624" behindDoc="0" locked="0" layoutInCell="1" allowOverlap="1" wp14:anchorId="787331E1" wp14:editId="3D58452C">
+              <wp:anchor distT="0" distB="0" distL="114300" distR="114300" simplePos="0" relativeHeight="251674624" behindDoc="0" locked="0" layoutInCell="1" allowOverlap="1" wp14:anchorId="787331E1" wp14:editId="4E3CA8FC">
                 <wp:simplePos x="0" y="0"/>
                 <wp:positionH relativeFrom="column">
-                  <wp:posOffset>844550</wp:posOffset>
+                  <wp:posOffset>914400</wp:posOffset>
                 </wp:positionH>
                 <wp:positionV relativeFrom="paragraph">
                   <wp:posOffset>350520</wp:posOffset>
@@ -94,11 +573,7 @@
           </mc:Choice>
           <mc:Fallback>
             <w:pict>
-              <v:shapetype id="_x0000_t202" coordsize="21600,21600" o:spt="202" path="m0,0l0,21600,21600,21600,21600,0xe">
-                <v:stroke joinstyle="miter"/>
-                <v:path gradientshapeok="t" o:connecttype="rect"/>
-              </v:shapetype>
-              <v:shape id="Text Box 10" o:spid="_x0000_s1026" type="#_x0000_t202" style="position:absolute;margin-left:66.5pt;margin-top:27.6pt;width:55.65pt;height:35.4pt;z-index:251674624;visibility:visible;mso-wrap-style:square;mso-width-percent:0;mso-height-percent:0;mso-wrap-distance-left:9pt;mso-wrap-distance-top:0;mso-wrap-distance-right:9pt;mso-wrap-distance-bottom:0;mso-position-horizontal:absolute;mso-position-horizontal-relative:text;mso-position-vertical:absolute;mso-position-vertical-relative:text;mso-width-percent:0;mso-height-percent:0;mso-width-relative:margin;mso-height-relative:margin;v-text-anchor:top" o:gfxdata="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" filled="f" strokecolor="black [3213]">
+              <v:shape id="Text Box 10" o:spid="_x0000_s1032" type="#_x0000_t202" style="position:absolute;margin-left:1in;margin-top:27.6pt;width:55.65pt;height:35.4pt;z-index:251674624;visibility:visible;mso-wrap-style:square;mso-width-percent:0;mso-height-percent:0;mso-wrap-distance-left:9pt;mso-wrap-distance-top:0;mso-wrap-distance-right:9pt;mso-wrap-distance-bottom:0;mso-position-horizontal:absolute;mso-position-horizontal-relative:text;mso-position-vertical:absolute;mso-position-vertical-relative:text;mso-width-percent:0;mso-height-percent:0;mso-width-relative:margin;mso-height-relative:margin;v-text-anchor:top" o:gfxdata="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" filled="f" strokecolor="black [3213]">
                 <v:textbox>
                   <w:txbxContent>
                     <w:p>
@@ -124,26 +599,27 @@
         <mc:AlternateContent>
           <mc:Choice Requires="wps">
             <w:drawing>
-              <wp:anchor distT="0" distB="0" distL="114300" distR="114300" simplePos="0" relativeHeight="251684864" behindDoc="0" locked="0" layoutInCell="1" allowOverlap="1" wp14:anchorId="6EC1FE67" wp14:editId="7CD5DDDE">
+              <wp:anchor distT="0" distB="0" distL="114300" distR="114300" simplePos="0" relativeHeight="251684864" behindDoc="0" locked="0" layoutInCell="1" allowOverlap="1" wp14:anchorId="6EC1FE67" wp14:editId="6AEEE35A">
                 <wp:simplePos x="0" y="0"/>
                 <wp:positionH relativeFrom="column">
-                  <wp:posOffset>1092200</wp:posOffset>
+                  <wp:posOffset>1477645</wp:posOffset>
                 </wp:positionH>
                 <wp:positionV relativeFrom="paragraph">
-                  <wp:posOffset>96520</wp:posOffset>
+                  <wp:posOffset>-9525</wp:posOffset>
                 </wp:positionV>
-                <wp:extent cx="228600" cy="261620"/>
-                <wp:effectExtent l="8890" t="0" r="34290" b="34290"/>
+                <wp:extent cx="228600" cy="473710"/>
+                <wp:effectExtent l="4445" t="0" r="29845" b="29845"/>
                 <wp:wrapThrough wrapText="bothSides">
                   <wp:wrapPolygon edited="0">
-                    <wp:start x="20760" y="-734"/>
-                    <wp:lineTo x="3960" y="-734"/>
-                    <wp:lineTo x="-840" y="5557"/>
-                    <wp:lineTo x="-840" y="16043"/>
-                    <wp:lineTo x="-840" y="20237"/>
-                    <wp:lineTo x="8760" y="22334"/>
-                    <wp:lineTo x="20760" y="22334"/>
-                    <wp:lineTo x="20760" y="-734"/>
+                    <wp:start x="21180" y="-203"/>
+                    <wp:lineTo x="18780" y="-203"/>
+                    <wp:lineTo x="-420" y="6746"/>
+                    <wp:lineTo x="-420" y="7905"/>
+                    <wp:lineTo x="-420" y="13695"/>
+                    <wp:lineTo x="-420" y="16012"/>
+                    <wp:lineTo x="16380" y="21803"/>
+                    <wp:lineTo x="21180" y="21803"/>
+                    <wp:lineTo x="21180" y="-203"/>
                   </wp:wrapPolygon>
                 </wp:wrapThrough>
                 <wp:docPr id="14" name="Left Brace 14"/>
@@ -155,7 +631,7 @@
                       <wps:spPr>
                         <a:xfrm rot="16200000">
                           <a:off x="0" y="0"/>
-                          <a:ext cx="228600" cy="261620"/>
+                          <a:ext cx="228600" cy="473710"/>
                         </a:xfrm>
                         <a:prstGeom prst="leftBrace">
                           <a:avLst/>
@@ -222,7 +698,7 @@
                   <v:h position="topLeft,#1" yrange="@9,@10"/>
                 </v:handles>
               </v:shapetype>
-              <v:shape id="Left Brace 14" o:spid="_x0000_s1026" type="#_x0000_t87" style="position:absolute;margin-left:86pt;margin-top:7.6pt;width:18pt;height:20.6pt;rotation:-90;z-index:251684864;visibility:visible;mso-wrap-style:square;mso-width-percent:0;mso-height-percent:0;mso-wrap-distance-left:9pt;mso-wrap-distance-top:0;mso-wrap-distance-right:9pt;mso-wrap-distance-bottom:0;mso-position-horizontal:absolute;mso-position-horizontal-relative:text;mso-position-vertical:absolute;mso-position-vertical-relative:text;mso-width-percent:0;mso-height-percent:0;mso-width-relative:margin;mso-height-relative:margin;v-text-anchor:middle" o:gfxdata="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" adj="1573" strokecolor="black [3213]" strokeweight=".5pt">
+              <v:shape id="Left Brace 14" o:spid="_x0000_s1026" type="#_x0000_t87" style="position:absolute;margin-left:116.35pt;margin-top:-.7pt;width:18pt;height:37.3pt;rotation:-90;z-index:251684864;visibility:visible;mso-wrap-style:square;mso-width-percent:0;mso-height-percent:0;mso-wrap-distance-left:9pt;mso-wrap-distance-top:0;mso-wrap-distance-right:9pt;mso-wrap-distance-bottom:0;mso-position-horizontal:absolute;mso-position-horizontal-relative:text;mso-position-vertical:absolute;mso-position-vertical-relative:text;mso-width-percent:0;mso-height-percent:0;mso-width-relative:margin;mso-height-relative:margin;v-text-anchor:middle" o:gfxdata="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" adj="869" strokecolor="black [3213]" strokeweight=".5pt">
                 <w10:wrap type="through"/>
               </v:shape>
             </w:pict>
@@ -234,476 +710,12 @@
           <w:noProof/>
         </w:rPr>
         <mc:AlternateContent>
-          <mc:Choice Requires="wpg">
+          <mc:Choice Requires="wps">
             <w:drawing>
-              <wp:anchor distT="0" distB="0" distL="114300" distR="114300" simplePos="0" relativeHeight="251681792" behindDoc="0" locked="0" layoutInCell="1" allowOverlap="1" wp14:anchorId="4134CEB5" wp14:editId="0D5CC8B2">
+              <wp:anchor distT="0" distB="0" distL="114300" distR="114300" simplePos="0" relativeHeight="251669504" behindDoc="0" locked="0" layoutInCell="1" allowOverlap="1" wp14:anchorId="7FCC97EC" wp14:editId="2061106C">
                 <wp:simplePos x="0" y="0"/>
                 <wp:positionH relativeFrom="column">
-                  <wp:posOffset>-342900</wp:posOffset>
-                </wp:positionH>
-                <wp:positionV relativeFrom="paragraph">
-                  <wp:posOffset>342900</wp:posOffset>
-                </wp:positionV>
-                <wp:extent cx="1028700" cy="1027430"/>
-                <wp:effectExtent l="0" t="0" r="38100" b="13970"/>
-                <wp:wrapThrough wrapText="bothSides">
-                  <wp:wrapPolygon edited="0">
-                    <wp:start x="3200" y="0"/>
-                    <wp:lineTo x="0" y="6942"/>
-                    <wp:lineTo x="0" y="21360"/>
-                    <wp:lineTo x="21867" y="21360"/>
-                    <wp:lineTo x="21867" y="6942"/>
-                    <wp:lineTo x="18133" y="0"/>
-                    <wp:lineTo x="3200" y="0"/>
-                  </wp:wrapPolygon>
-                </wp:wrapThrough>
-                <wp:docPr id="9" name="Group 9"/>
-                <wp:cNvGraphicFramePr/>
-                <a:graphic xmlns:a="http://schemas.openxmlformats.org/drawingml/2006/main">
-                  <a:graphicData uri="http://schemas.microsoft.com/office/word/2010/wordprocessingGroup">
-                    <wpg:wgp>
-                      <wpg:cNvGrpSpPr/>
-                      <wpg:grpSpPr>
-                        <a:xfrm>
-                          <a:off x="0" y="0"/>
-                          <a:ext cx="1028700" cy="1027430"/>
-                          <a:chOff x="0" y="0"/>
-                          <a:chExt cx="1028700" cy="1027430"/>
-                        </a:xfrm>
-                      </wpg:grpSpPr>
-                      <wps:wsp>
-                        <wps:cNvPr id="3" name="Text Box 3"/>
-                        <wps:cNvSpPr txBox="1"/>
-                        <wps:spPr>
-                          <a:xfrm>
-                            <a:off x="0" y="341630"/>
-                            <a:ext cx="1028700" cy="685800"/>
-                          </a:xfrm>
-                          <a:prstGeom prst="rect">
-                            <a:avLst/>
-                          </a:prstGeom>
-                          <a:noFill/>
-                          <a:ln>
-                            <a:solidFill>
-                              <a:schemeClr val="tx1"/>
-                            </a:solidFill>
-                          </a:ln>
-                          <a:effectLst/>
-                          <a:extLst>
-                            <a:ext uri="{C572A759-6A51-4108-AA02-DFA0A04FC94B}">
-                              <ma14:wrappingTextBoxFlag xmlns:ma14="http://schemas.microsoft.com/office/mac/drawingml/2011/main"/>
-                            </a:ext>
-                          </a:extLst>
-                        </wps:spPr>
-                        <wps:style>
-                          <a:lnRef idx="0">
-                            <a:schemeClr val="accent1"/>
-                          </a:lnRef>
-                          <a:fillRef idx="0">
-                            <a:schemeClr val="accent1"/>
-                          </a:fillRef>
-                          <a:effectRef idx="0">
-                            <a:schemeClr val="accent1"/>
-                          </a:effectRef>
-                          <a:fontRef idx="minor">
-                            <a:schemeClr val="dk1"/>
-                          </a:fontRef>
-                        </wps:style>
-                        <wps:txbx>
-                          <w:txbxContent>
-                            <w:p>
-                              <w:pPr>
-                                <w:jc w:val="center"/>
-                              </w:pPr>
-                              <w:r>
-                                <w:t xml:space="preserve">Alias or Entity </w:t>
-                              </w:r>
-                              <w:proofErr w:type="spellStart"/>
-                              <w:r>
-                                <w:t>Coreference</w:t>
-                              </w:r>
-                              <w:proofErr w:type="spellEnd"/>
-                            </w:p>
-                          </w:txbxContent>
-                        </wps:txbx>
-                        <wps:bodyPr rot="0" spcFirstLastPara="0" vertOverflow="overflow" horzOverflow="overflow" vert="horz" wrap="square" lIns="91440" tIns="45720" rIns="91440" bIns="45720" numCol="1" spcCol="0" rtlCol="0" fromWordArt="0" anchor="t" anchorCtr="0" forceAA="0" compatLnSpc="1">
-                          <a:prstTxWarp prst="textNoShape">
-                            <a:avLst/>
-                          </a:prstTxWarp>
-                          <a:noAutofit/>
-                        </wps:bodyPr>
-                      </wps:wsp>
-                      <wps:wsp>
-                        <wps:cNvPr id="12" name="Text Box 12"/>
-                        <wps:cNvSpPr txBox="1"/>
-                        <wps:spPr>
-                          <a:xfrm>
-                            <a:off x="196215" y="0"/>
-                            <a:ext cx="618490" cy="342900"/>
-                          </a:xfrm>
-                          <a:prstGeom prst="rect">
-                            <a:avLst/>
-                          </a:prstGeom>
-                          <a:noFill/>
-                          <a:ln>
-                            <a:solidFill>
-                              <a:srgbClr val="000000"/>
-                            </a:solidFill>
-                          </a:ln>
-                          <a:effectLst/>
-                          <a:extLst>
-                            <a:ext uri="{C572A759-6A51-4108-AA02-DFA0A04FC94B}">
-                              <ma14:wrappingTextBoxFlag xmlns:ma14="http://schemas.microsoft.com/office/mac/drawingml/2011/main"/>
-                            </a:ext>
-                          </a:extLst>
-                        </wps:spPr>
-                        <wps:style>
-                          <a:lnRef idx="0">
-                            <a:schemeClr val="accent1"/>
-                          </a:lnRef>
-                          <a:fillRef idx="0">
-                            <a:schemeClr val="accent1"/>
-                          </a:fillRef>
-                          <a:effectRef idx="0">
-                            <a:schemeClr val="accent1"/>
-                          </a:effectRef>
-                          <a:fontRef idx="minor">
-                            <a:schemeClr val="dk1"/>
-                          </a:fontRef>
-                        </wps:style>
-                        <wps:txbx>
-                          <w:txbxContent>
-                            <w:p>
-                              <w:r>
-                                <w:t>Entity:</w:t>
-                              </w:r>
-                            </w:p>
-                          </w:txbxContent>
-                        </wps:txbx>
-                        <wps:bodyPr rot="0" spcFirstLastPara="0" vertOverflow="overflow" horzOverflow="overflow" vert="horz" wrap="none" lIns="91440" tIns="45720" rIns="91440" bIns="45720" numCol="1" spcCol="0" rtlCol="0" fromWordArt="0" anchor="t" anchorCtr="0" forceAA="0" compatLnSpc="1">
-                          <a:prstTxWarp prst="textNoShape">
-                            <a:avLst/>
-                          </a:prstTxWarp>
-                          <a:noAutofit/>
-                        </wps:bodyPr>
-                      </wps:wsp>
-                    </wpg:wgp>
-                  </a:graphicData>
-                </a:graphic>
-              </wp:anchor>
-            </w:drawing>
-          </mc:Choice>
-          <mc:Fallback>
-            <w:pict>
-              <v:group id="Group 9" o:spid="_x0000_s1027" style="position:absolute;margin-left:-26.95pt;margin-top:27pt;width:81pt;height:80.9pt;z-index:251681792" coordsize="1028700,1027430" o:gfxdata="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">
-                <v:shape id="Text Box 3" o:spid="_x0000_s1028" type="#_x0000_t202" style="position:absolute;top:341630;width:1028700;height:685800;visibility:visible;mso-wrap-style:square;v-text-anchor:top" o:gfxdata="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" filled="f" strokecolor="black [3213]">
-                  <v:textbox>
-                    <w:txbxContent>
-                      <w:p>
-                        <w:pPr>
-                          <w:jc w:val="center"/>
-                        </w:pPr>
-                        <w:r>
-                          <w:t xml:space="preserve">Alias or Entity </w:t>
-                        </w:r>
-                        <w:proofErr w:type="spellStart"/>
-                        <w:r>
-                          <w:t>Coreference</w:t>
-                        </w:r>
-                        <w:proofErr w:type="spellEnd"/>
-                      </w:p>
-                    </w:txbxContent>
-                  </v:textbox>
-                </v:shape>
-                <v:shape id="Text Box 12" o:spid="_x0000_s1029" type="#_x0000_t202" style="position:absolute;left:196215;width:618490;height:342900;visibility:visible;mso-wrap-style:none;v-text-anchor:top" o:gfxdata="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" filled="f">
-                  <v:textbox>
-                    <w:txbxContent>
-                      <w:p>
-                        <w:r>
-                          <w:t>Entity:</w:t>
-                        </w:r>
-                      </w:p>
-                    </w:txbxContent>
-                  </v:textbox>
-                </v:shape>
-                <w10:wrap type="through"/>
-              </v:group>
-            </w:pict>
-          </mc:Fallback>
-        </mc:AlternateContent>
-      </w:r>
-      <w:r>
-        <w:rPr>
-          <w:noProof/>
-        </w:rPr>
-        <mc:AlternateContent>
-          <mc:Choice Requires="wpg">
-            <w:drawing>
-              <wp:anchor distT="0" distB="0" distL="114300" distR="114300" simplePos="0" relativeHeight="251679744" behindDoc="0" locked="0" layoutInCell="1" allowOverlap="1" wp14:anchorId="47A86BBF" wp14:editId="3B8C0478">
-                <wp:simplePos x="0" y="0"/>
-                <wp:positionH relativeFrom="column">
-                  <wp:posOffset>1768475</wp:posOffset>
-                </wp:positionH>
-                <wp:positionV relativeFrom="paragraph">
-                  <wp:posOffset>342900</wp:posOffset>
-                </wp:positionV>
-                <wp:extent cx="1243330" cy="998220"/>
-                <wp:effectExtent l="0" t="0" r="26670" b="17780"/>
-                <wp:wrapThrough wrapText="bothSides">
-                  <wp:wrapPolygon edited="0">
-                    <wp:start x="1324" y="0"/>
-                    <wp:lineTo x="0" y="6595"/>
-                    <wp:lineTo x="0" y="21435"/>
-                    <wp:lineTo x="21622" y="21435"/>
-                    <wp:lineTo x="21622" y="6595"/>
-                    <wp:lineTo x="20298" y="0"/>
-                    <wp:lineTo x="1324" y="0"/>
-                  </wp:wrapPolygon>
-                </wp:wrapThrough>
-                <wp:docPr id="15" name="Group 15"/>
-                <wp:cNvGraphicFramePr/>
-                <a:graphic xmlns:a="http://schemas.openxmlformats.org/drawingml/2006/main">
-                  <a:graphicData uri="http://schemas.microsoft.com/office/word/2010/wordprocessingGroup">
-                    <wpg:wgp>
-                      <wpg:cNvGrpSpPr/>
-                      <wpg:grpSpPr>
-                        <a:xfrm>
-                          <a:off x="0" y="0"/>
-                          <a:ext cx="1243330" cy="998220"/>
-                          <a:chOff x="0" y="0"/>
-                          <a:chExt cx="1243330" cy="998220"/>
-                        </a:xfrm>
-                      </wpg:grpSpPr>
-                      <wps:wsp>
-                        <wps:cNvPr id="2" name="Text Box 2"/>
-                        <wps:cNvSpPr txBox="1"/>
-                        <wps:spPr>
-                          <a:xfrm>
-                            <a:off x="0" y="312420"/>
-                            <a:ext cx="1243330" cy="685800"/>
-                          </a:xfrm>
-                          <a:prstGeom prst="rect">
-                            <a:avLst/>
-                          </a:prstGeom>
-                          <a:noFill/>
-                          <a:ln>
-                            <a:solidFill>
-                              <a:srgbClr val="000000"/>
-                            </a:solidFill>
-                          </a:ln>
-                          <a:effectLst/>
-                          <a:extLst>
-                            <a:ext uri="{C572A759-6A51-4108-AA02-DFA0A04FC94B}">
-                              <ma14:wrappingTextBoxFlag xmlns:ma14="http://schemas.microsoft.com/office/mac/drawingml/2011/main"/>
-                            </a:ext>
-                          </a:extLst>
-                        </wps:spPr>
-                        <wps:style>
-                          <a:lnRef idx="0">
-                            <a:schemeClr val="accent1"/>
-                          </a:lnRef>
-                          <a:fillRef idx="0">
-                            <a:schemeClr val="accent1"/>
-                          </a:fillRef>
-                          <a:effectRef idx="0">
-                            <a:schemeClr val="accent1"/>
-                          </a:effectRef>
-                          <a:fontRef idx="minor">
-                            <a:schemeClr val="dk1"/>
-                          </a:fontRef>
-                        </wps:style>
-                        <wps:txbx>
-                          <w:txbxContent>
-                            <w:p>
-                              <w:pPr>
-                                <w:jc w:val="center"/>
-                              </w:pPr>
-                              <w:proofErr w:type="spellStart"/>
-                              <w:r>
-                                <w:t>Lingpipe</w:t>
-                              </w:r>
-                              <w:proofErr w:type="spellEnd"/>
-                              <w:r>
-                                <w:t xml:space="preserve"> Tag</w:t>
-                              </w:r>
-                            </w:p>
-                            <w:p>
-                              <w:pPr>
-                                <w:jc w:val="center"/>
-                              </w:pPr>
-                              <w:proofErr w:type="spellStart"/>
-                              <w:r>
-                                <w:t>OpenNLP</w:t>
-                              </w:r>
-                              <w:proofErr w:type="spellEnd"/>
-                              <w:r>
-                                <w:t xml:space="preserve"> Tag</w:t>
-                              </w:r>
-                            </w:p>
-                            <w:p>
-                              <w:pPr>
-                                <w:jc w:val="center"/>
-                              </w:pPr>
-                              <w:proofErr w:type="spellStart"/>
-                              <w:r>
-                                <w:t>HardCoded</w:t>
-                              </w:r>
-                              <w:proofErr w:type="spellEnd"/>
-                              <w:r>
-                                <w:t xml:space="preserve"> Text</w:t>
-                              </w:r>
-                            </w:p>
-                          </w:txbxContent>
-                        </wps:txbx>
-                        <wps:bodyPr rot="0" spcFirstLastPara="0" vertOverflow="overflow" horzOverflow="overflow" vert="horz" wrap="none" lIns="91440" tIns="45720" rIns="91440" bIns="45720" numCol="1" spcCol="0" rtlCol="0" fromWordArt="0" anchor="t" anchorCtr="0" forceAA="0" compatLnSpc="1">
-                          <a:prstTxWarp prst="textNoShape">
-                            <a:avLst/>
-                          </a:prstTxWarp>
-                          <a:noAutofit/>
-                        </wps:bodyPr>
-                      </wps:wsp>
-                      <wps:wsp>
-                        <wps:cNvPr id="6" name="Text Box 6"/>
-                        <wps:cNvSpPr txBox="1"/>
-                        <wps:spPr>
-                          <a:xfrm>
-                            <a:off x="118745" y="0"/>
-                            <a:ext cx="990600" cy="314325"/>
-                          </a:xfrm>
-                          <a:prstGeom prst="rect">
-                            <a:avLst/>
-                          </a:prstGeom>
-                          <a:noFill/>
-                          <a:ln>
-                            <a:solidFill>
-                              <a:srgbClr val="000000"/>
-                            </a:solidFill>
-                          </a:ln>
-                          <a:effectLst/>
-                          <a:extLst>
-                            <a:ext uri="{C572A759-6A51-4108-AA02-DFA0A04FC94B}">
-                              <ma14:wrappingTextBoxFlag xmlns:ma14="http://schemas.microsoft.com/office/mac/drawingml/2011/main"/>
-                            </a:ext>
-                          </a:extLst>
-                        </wps:spPr>
-                        <wps:style>
-                          <a:lnRef idx="0">
-                            <a:schemeClr val="accent1"/>
-                          </a:lnRef>
-                          <a:fillRef idx="0">
-                            <a:schemeClr val="accent1"/>
-                          </a:fillRef>
-                          <a:effectRef idx="0">
-                            <a:schemeClr val="accent1"/>
-                          </a:effectRef>
-                          <a:fontRef idx="minor">
-                            <a:schemeClr val="dk1"/>
-                          </a:fontRef>
-                        </wps:style>
-                        <wps:txbx>
-                          <w:txbxContent>
-                            <w:p>
-                              <w:pPr>
-                                <w:jc w:val="center"/>
-                              </w:pPr>
-                              <w:r>
-                                <w:t>Slot Value:</w:t>
-                              </w:r>
-                            </w:p>
-                          </w:txbxContent>
-                        </wps:txbx>
-                        <wps:bodyPr rot="0" spcFirstLastPara="0" vertOverflow="overflow" horzOverflow="overflow" vert="horz" wrap="square" lIns="91440" tIns="45720" rIns="91440" bIns="45720" numCol="1" spcCol="0" rtlCol="0" fromWordArt="0" anchor="t" anchorCtr="0" forceAA="0" compatLnSpc="1">
-                          <a:prstTxWarp prst="textNoShape">
-                            <a:avLst/>
-                          </a:prstTxWarp>
-                          <a:noAutofit/>
-                        </wps:bodyPr>
-                      </wps:wsp>
-                    </wpg:wgp>
-                  </a:graphicData>
-                </a:graphic>
-              </wp:anchor>
-            </w:drawing>
-          </mc:Choice>
-          <mc:Fallback>
-            <w:pict>
-              <v:group id="Group 15" o:spid="_x0000_s1030" style="position:absolute;margin-left:139.25pt;margin-top:27pt;width:97.9pt;height:78.6pt;z-index:251679744" coordsize="1243330,998220" o:gfxdata="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">
-                <v:shape id="Text Box 2" o:spid="_x0000_s1031" type="#_x0000_t202" style="position:absolute;top:312420;width:1243330;height:685800;visibility:visible;mso-wrap-style:none;v-text-anchor:top" o:gfxdata="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" filled="f">
-                  <v:textbox>
-                    <w:txbxContent>
-                      <w:p>
-                        <w:pPr>
-                          <w:jc w:val="center"/>
-                        </w:pPr>
-                        <w:proofErr w:type="spellStart"/>
-                        <w:r>
-                          <w:t>Lingpipe</w:t>
-                        </w:r>
-                        <w:proofErr w:type="spellEnd"/>
-                        <w:r>
-                          <w:t xml:space="preserve"> Tag</w:t>
-                        </w:r>
-                      </w:p>
-                      <w:p>
-                        <w:pPr>
-                          <w:jc w:val="center"/>
-                        </w:pPr>
-                        <w:proofErr w:type="spellStart"/>
-                        <w:r>
-                          <w:t>OpenNLP</w:t>
-                        </w:r>
-                        <w:proofErr w:type="spellEnd"/>
-                        <w:r>
-                          <w:t xml:space="preserve"> Tag</w:t>
-                        </w:r>
-                      </w:p>
-                      <w:p>
-                        <w:pPr>
-                          <w:jc w:val="center"/>
-                        </w:pPr>
-                        <w:proofErr w:type="spellStart"/>
-                        <w:r>
-                          <w:t>HardCoded</w:t>
-                        </w:r>
-                        <w:proofErr w:type="spellEnd"/>
-                        <w:r>
-                          <w:t xml:space="preserve"> Text</w:t>
-                        </w:r>
-                      </w:p>
-                    </w:txbxContent>
-                  </v:textbox>
-                </v:shape>
-                <v:shape id="Text Box 6" o:spid="_x0000_s1032" type="#_x0000_t202" style="position:absolute;left:118745;width:990600;height:314325;visibility:visible;mso-wrap-style:square;v-text-anchor:top" o:gfxdata="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" filled="f">
-                  <v:textbox>
-                    <w:txbxContent>
-                      <w:p>
-                        <w:pPr>
-                          <w:jc w:val="center"/>
-                        </w:pPr>
-                        <w:r>
-                          <w:t>Slot Value:</w:t>
-                        </w:r>
-                      </w:p>
-                    </w:txbxContent>
-                  </v:textbox>
-                </v:shape>
-                <w10:wrap type="through"/>
-              </v:group>
-            </w:pict>
-          </mc:Fallback>
-        </mc:AlternateContent>
-      </w:r>
-      <w:r>
-        <w:rPr>
-          <w:noProof/>
-        </w:rPr>
-        <mc:AlternateContent>
-          <mc:Choice Requires="wps">
-            <w:drawing>
-              <wp:anchor distT="0" distB="0" distL="114300" distR="114300" simplePos="0" relativeHeight="251669504" behindDoc="0" locked="0" layoutInCell="1" allowOverlap="1" wp14:anchorId="7FCC97EC" wp14:editId="05944517">
-                <wp:simplePos x="0" y="0"/>
-                <wp:positionH relativeFrom="column">
-                  <wp:posOffset>1771015</wp:posOffset>
+                  <wp:posOffset>2321560</wp:posOffset>
                 </wp:positionH>
                 <wp:positionV relativeFrom="paragraph">
                   <wp:posOffset>-126365</wp:posOffset>
@@ -778,7 +790,7 @@
           </mc:Choice>
           <mc:Fallback>
             <w:pict>
-              <v:shape id="Left Brace 4" o:spid="_x0000_s1026" type="#_x0000_t87" style="position:absolute;margin-left:139.45pt;margin-top:-9.9pt;width:19.95pt;height:54.05pt;rotation:-90;z-index:251669504;visibility:visible;mso-wrap-style:square;mso-width-percent:0;mso-height-percent:0;mso-wrap-distance-left:9pt;mso-wrap-distance-top:0;mso-wrap-distance-right:9pt;mso-wrap-distance-bottom:0;mso-position-horizontal:absolute;mso-position-horizontal-relative:text;mso-position-vertical:absolute;mso-position-vertical-relative:text;mso-width-percent:0;mso-height-percent:0;mso-width-relative:margin;mso-height-relative:margin;v-text-anchor:middle" o:gfxdata="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" adj="664" strokeweight=".5pt">
+              <v:shape id="Left Brace 4" o:spid="_x0000_s1026" type="#_x0000_t87" style="position:absolute;margin-left:182.8pt;margin-top:-9.9pt;width:19.95pt;height:54.05pt;rotation:-90;z-index:251669504;visibility:visible;mso-wrap-style:square;mso-width-percent:0;mso-height-percent:0;mso-wrap-distance-left:9pt;mso-wrap-distance-top:0;mso-wrap-distance-right:9pt;mso-wrap-distance-bottom:0;mso-position-horizontal:absolute;mso-position-horizontal-relative:text;mso-position-vertical:absolute;mso-position-vertical-relative:text;mso-width-percent:0;mso-height-percent:0;mso-width-relative:margin;mso-height-relative:margin;v-text-anchor:middle" o:gfxdata="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" adj="664" strokeweight=".5pt">
                 <w10:wrap type="through"/>
               </v:shape>
             </w:pict>
@@ -1178,8 +1190,6 @@
                               </w:rPr>
                               <w:t xml:space="preserve"> </w:t>
                             </w:r>
-                            <w:bookmarkStart w:id="0" w:name="_GoBack"/>
-                            <w:bookmarkEnd w:id="0"/>
                             <w:r>
                               <w:rPr>
                                 <w:sz w:val="22"/>
@@ -1198,7 +1208,19 @@
                               <w:rPr>
                                 <w:sz w:val="22"/>
                               </w:rPr>
-                              <w:t xml:space="preserve">, won </w:t>
+                              <w:t xml:space="preserve">, </w:t>
+                            </w:r>
+                            <w:r>
+                              <w:rPr>
+                                <w:sz w:val="22"/>
+                              </w:rPr>
+                              <w:t>was awarded</w:t>
+                            </w:r>
+                            <w:r>
+                              <w:rPr>
+                                <w:sz w:val="22"/>
+                              </w:rPr>
+                              <w:t xml:space="preserve"> </w:t>
                             </w:r>
                             <w:r>
                               <w:rPr>
@@ -1243,10 +1265,6 @@
           </mc:Choice>
           <mc:Fallback>
             <w:pict>
-              <v:shapetype id="_x0000_t202" coordsize="21600,21600" o:spt="202" path="m0,0l0,21600,21600,21600,21600,0xe">
-                <v:stroke joinstyle="miter"/>
-                <v:path gradientshapeok="t" o:connecttype="rect"/>
-              </v:shapetype>
               <v:shape id="Text Box 7" o:spid="_x0000_s1034" type="#_x0000_t202" style="position:absolute;margin-left:-53.95pt;margin-top:-10.95pt;width:513pt;height:27pt;z-index:251683840;visibility:visible;mso-wrap-style:square;mso-width-percent:0;mso-height-percent:0;mso-wrap-distance-left:9pt;mso-wrap-distance-top:0;mso-wrap-distance-right:9pt;mso-wrap-distance-bottom:0;mso-position-horizontal:absolute;mso-position-horizontal-relative:text;mso-position-vertical:absolute;mso-position-vertical-relative:text;mso-width-percent:0;mso-height-percent:0;mso-width-relative:margin;mso-height-relative:margin;v-text-anchor:top" o:gfxdata="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" filled="f" stroked="f">
                 <v:textbox>
                   <w:txbxContent>
@@ -1262,8 +1280,6 @@
                         </w:rPr>
                         <w:t xml:space="preserve"> </w:t>
                       </w:r>
-                      <w:bookmarkStart w:id="1" w:name="_GoBack"/>
-                      <w:bookmarkEnd w:id="1"/>
                       <w:r>
                         <w:rPr>
                           <w:sz w:val="22"/>
@@ -1282,7 +1298,19 @@
                         <w:rPr>
                           <w:sz w:val="22"/>
                         </w:rPr>
-                        <w:t xml:space="preserve">, won </w:t>
+                        <w:t xml:space="preserve">, </w:t>
+                      </w:r>
+                      <w:r>
+                        <w:rPr>
+                          <w:sz w:val="22"/>
+                        </w:rPr>
+                        <w:t>was awarded</w:t>
+                      </w:r>
+                      <w:r>
+                        <w:rPr>
+                          <w:sz w:val="22"/>
+                        </w:rPr>
+                        <w:t xml:space="preserve"> </w:t>
                       </w:r>
                       <w:r>
                         <w:rPr>
@@ -1401,7 +1429,10 @@
       </w:r>
     </w:p>
     <w:p/>
-    <w:p/>
+    <w:p>
+      <w:bookmarkStart w:id="0" w:name="_GoBack"/>
+      <w:bookmarkEnd w:id="0"/>
+    </w:p>
     <w:p/>
     <w:p/>
     <w:p>

--- a/paper/flairs27/images/Pattern.docx
+++ b/paper/flairs27/images/Pattern.docx
@@ -10,23 +10,23 @@
         <mc:AlternateContent>
           <mc:Choice Requires="wpg">
             <w:drawing>
-              <wp:anchor distT="0" distB="0" distL="114300" distR="114300" simplePos="0" relativeHeight="251681792" behindDoc="0" locked="0" layoutInCell="1" allowOverlap="1" wp14:anchorId="4134CEB5" wp14:editId="4F8BE927">
+              <wp:anchor distT="0" distB="0" distL="114300" distR="114300" simplePos="0" relativeHeight="251686912" behindDoc="0" locked="0" layoutInCell="1" allowOverlap="1" wp14:anchorId="4134CEB5" wp14:editId="531F2FE1">
                 <wp:simplePos x="0" y="0"/>
                 <wp:positionH relativeFrom="column">
                   <wp:posOffset>-342900</wp:posOffset>
                 </wp:positionH>
                 <wp:positionV relativeFrom="paragraph">
-                  <wp:posOffset>342900</wp:posOffset>
+                  <wp:posOffset>571500</wp:posOffset>
                 </wp:positionV>
-                <wp:extent cx="1028700" cy="914400"/>
-                <wp:effectExtent l="0" t="0" r="38100" b="25400"/>
+                <wp:extent cx="1028700" cy="1028700"/>
+                <wp:effectExtent l="0" t="0" r="38100" b="38100"/>
                 <wp:wrapThrough wrapText="bothSides">
                   <wp:wrapPolygon edited="0">
                     <wp:start x="3200" y="0"/>
-                    <wp:lineTo x="0" y="7800"/>
-                    <wp:lineTo x="0" y="21600"/>
-                    <wp:lineTo x="21867" y="21600"/>
-                    <wp:lineTo x="21867" y="7800"/>
+                    <wp:lineTo x="0" y="6933"/>
+                    <wp:lineTo x="0" y="21867"/>
+                    <wp:lineTo x="21867" y="21867"/>
+                    <wp:lineTo x="21867" y="6933"/>
                     <wp:lineTo x="18133" y="0"/>
                     <wp:lineTo x="3200" y="0"/>
                   </wp:wrapPolygon>
@@ -40,9 +40,9 @@
                       <wpg:grpSpPr>
                         <a:xfrm>
                           <a:off x="0" y="0"/>
-                          <a:ext cx="1028700" cy="914400"/>
+                          <a:ext cx="1028700" cy="1028700"/>
                           <a:chOff x="0" y="0"/>
-                          <a:chExt cx="1028700" cy="914400"/>
+                          <a:chExt cx="1028700" cy="1028700"/>
                         </a:xfrm>
                       </wpg:grpSpPr>
                       <wps:wsp>
@@ -51,7 +51,7 @@
                         <wps:spPr>
                           <a:xfrm>
                             <a:off x="0" y="341630"/>
-                            <a:ext cx="1028700" cy="572770"/>
+                            <a:ext cx="1028700" cy="687070"/>
                           </a:xfrm>
                           <a:prstGeom prst="rect">
                             <a:avLst/>
@@ -121,7 +121,9 @@
                           <a:prstGeom prst="rect">
                             <a:avLst/>
                           </a:prstGeom>
-                          <a:noFill/>
+                          <a:solidFill>
+                            <a:schemeClr val="bg1"/>
+                          </a:solidFill>
                           <a:ln>
                             <a:solidFill>
                               <a:srgbClr val="000000"/>
@@ -175,12 +177,12 @@
           </mc:Choice>
           <mc:Fallback>
             <w:pict>
-              <v:group id="Group 9" o:spid="_x0000_s1026" style="position:absolute;margin-left:-26.95pt;margin-top:27pt;width:81pt;height:1in;z-index:251681792;mso-height-relative:margin" coordsize="1028700,914400" o:gfxdata="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">
+              <v:group id="Group 9" o:spid="_x0000_s1026" style="position:absolute;margin-left:-26.95pt;margin-top:45pt;width:81pt;height:81pt;z-index:251686912;mso-height-relative:margin" coordsize="1028700,1028700" o:gfxdata="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">
                 <v:shapetype id="_x0000_t202" coordsize="21600,21600" o:spt="202" path="m0,0l0,21600,21600,21600,21600,0xe">
                   <v:stroke joinstyle="miter"/>
                   <v:path gradientshapeok="t" o:connecttype="rect"/>
                 </v:shapetype>
-                <v:shape id="Text Box 3" o:spid="_x0000_s1027" type="#_x0000_t202" style="position:absolute;top:341630;width:1028700;height:572770;visibility:visible;mso-wrap-style:square;v-text-anchor:top" o:gfxdata="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" filled="f" strokecolor="black [3213]">
+                <v:shape id="Text Box 3" o:spid="_x0000_s1027" type="#_x0000_t202" style="position:absolute;top:341630;width:1028700;height:687070;visibility:visible;mso-wrap-style:square;v-text-anchor:top" o:gfxdata="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" filled="f" strokecolor="black [3213]">
                   <v:textbox>
                     <w:txbxContent>
                       <w:p>
@@ -202,7 +204,7 @@
                     </w:txbxContent>
                   </v:textbox>
                 </v:shape>
-                <v:shape id="Text Box 12" o:spid="_x0000_s1028" type="#_x0000_t202" style="position:absolute;left:196215;width:618490;height:342900;visibility:visible;mso-wrap-style:none;v-text-anchor:top" o:gfxdata="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" filled="f">
+                <v:shape id="Text Box 12" o:spid="_x0000_s1028" type="#_x0000_t202" style="position:absolute;left:196215;width:618490;height:342900;visibility:visible;mso-wrap-style:none;v-text-anchor:top" o:gfxdata="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" fillcolor="white [3212]">
                   <v:textbox>
                     <w:txbxContent>
                       <w:p>
@@ -226,13 +228,13 @@
         <mc:AlternateContent>
           <mc:Choice Requires="wpg">
             <w:drawing>
-              <wp:anchor distT="0" distB="0" distL="114300" distR="114300" simplePos="0" relativeHeight="251679744" behindDoc="0" locked="0" layoutInCell="1" allowOverlap="1" wp14:anchorId="47A86BBF" wp14:editId="7958BAEA">
+              <wp:anchor distT="0" distB="0" distL="114300" distR="114300" simplePos="0" relativeHeight="251679744" behindDoc="0" locked="0" layoutInCell="1" allowOverlap="1" wp14:anchorId="47A86BBF" wp14:editId="7E7C6879">
                 <wp:simplePos x="0" y="0"/>
                 <wp:positionH relativeFrom="column">
-                  <wp:posOffset>1750060</wp:posOffset>
+                  <wp:posOffset>1828800</wp:posOffset>
                 </wp:positionH>
                 <wp:positionV relativeFrom="paragraph">
-                  <wp:posOffset>342900</wp:posOffset>
+                  <wp:posOffset>601980</wp:posOffset>
                 </wp:positionV>
                 <wp:extent cx="1276985" cy="998220"/>
                 <wp:effectExtent l="0" t="0" r="18415" b="17780"/>
@@ -415,7 +417,7 @@
           </mc:Choice>
           <mc:Fallback>
             <w:pict>
-              <v:group id="Group 15" o:spid="_x0000_s1029" style="position:absolute;margin-left:137.8pt;margin-top:27pt;width:100.55pt;height:78.6pt;z-index:251679744" coordsize="1276985,998220" o:gfxdata="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">
+              <v:group id="Group 15" o:spid="_x0000_s1029" style="position:absolute;margin-left:2in;margin-top:47.4pt;width:100.55pt;height:78.6pt;z-index:251679744" coordsize="1276985,998220" o:gfxdata="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">
                 <v:shape id="Text Box 2" o:spid="_x0000_s1030" type="#_x0000_t202" style="position:absolute;top:312420;width:1276985;height:685800;visibility:visible;mso-wrap-style:none;v-text-anchor:top" o:gfxdata="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" filled="f">
                   <v:textbox>
                     <w:txbxContent>
@@ -489,13 +491,388 @@
         <mc:AlternateContent>
           <mc:Choice Requires="wps">
             <w:drawing>
-              <wp:anchor distT="0" distB="0" distL="114300" distR="114300" simplePos="0" relativeHeight="251674624" behindDoc="0" locked="0" layoutInCell="1" allowOverlap="1" wp14:anchorId="787331E1" wp14:editId="4E3CA8FC">
+              <wp:anchor distT="0" distB="0" distL="114300" distR="114300" simplePos="0" relativeHeight="251685888" behindDoc="0" locked="0" layoutInCell="1" allowOverlap="1" wp14:anchorId="2C26F8D6" wp14:editId="642827D3">
+                <wp:simplePos x="0" y="0"/>
+                <wp:positionH relativeFrom="column">
+                  <wp:posOffset>-697067</wp:posOffset>
+                </wp:positionH>
+                <wp:positionV relativeFrom="paragraph">
+                  <wp:posOffset>-306705</wp:posOffset>
+                </wp:positionV>
+                <wp:extent cx="7922" cy="522838"/>
+                <wp:effectExtent l="0" t="0" r="43180" b="36195"/>
+                <wp:wrapNone/>
+                <wp:docPr id="8" name="Straight Arrow Connector 8"/>
+                <wp:cNvGraphicFramePr/>
+                <a:graphic xmlns:a="http://schemas.openxmlformats.org/drawingml/2006/main">
+                  <a:graphicData uri="http://schemas.microsoft.com/office/word/2010/wordprocessingShape">
+                    <wps:wsp>
+                      <wps:cNvCnPr/>
+                      <wps:spPr>
+                        <a:xfrm>
+                          <a:off x="0" y="0"/>
+                          <a:ext cx="7922" cy="522838"/>
+                        </a:xfrm>
+                        <a:prstGeom prst="straightConnector1">
+                          <a:avLst/>
+                        </a:prstGeom>
+                        <a:ln w="9525" cmpd="sng">
+                          <a:solidFill>
+                            <a:schemeClr val="tx1"/>
+                          </a:solidFill>
+                          <a:headEnd type="none"/>
+                          <a:tailEnd type="none"/>
+                        </a:ln>
+                        <a:effectLst/>
+                      </wps:spPr>
+                      <wps:style>
+                        <a:lnRef idx="2">
+                          <a:schemeClr val="accent1"/>
+                        </a:lnRef>
+                        <a:fillRef idx="0">
+                          <a:schemeClr val="accent1"/>
+                        </a:fillRef>
+                        <a:effectRef idx="1">
+                          <a:schemeClr val="accent1"/>
+                        </a:effectRef>
+                        <a:fontRef idx="minor">
+                          <a:schemeClr val="tx1"/>
+                        </a:fontRef>
+                      </wps:style>
+                      <wps:bodyPr/>
+                    </wps:wsp>
+                  </a:graphicData>
+                </a:graphic>
+                <wp14:sizeRelH relativeFrom="margin">
+                  <wp14:pctWidth>0</wp14:pctWidth>
+                </wp14:sizeRelH>
+                <wp14:sizeRelV relativeFrom="margin">
+                  <wp14:pctHeight>0</wp14:pctHeight>
+                </wp14:sizeRelV>
+              </wp:anchor>
+            </w:drawing>
+          </mc:Choice>
+          <mc:Fallback>
+            <w:pict>
+              <v:shapetype id="_x0000_t32" coordsize="21600,21600" o:spt="32" o:oned="t" path="m0,0l21600,21600e" filled="f">
+                <v:path arrowok="t" fillok="f" o:connecttype="none"/>
+                <o:lock v:ext="edit" shapetype="t"/>
+              </v:shapetype>
+              <v:shape id="Straight Arrow Connector 8" o:spid="_x0000_s1026" type="#_x0000_t32" style="position:absolute;margin-left:-54.85pt;margin-top:-24.1pt;width:.6pt;height:41.15pt;z-index:251685888;visibility:visible;mso-wrap-style:square;mso-width-percent:0;mso-height-percent:0;mso-wrap-distance-left:9pt;mso-wrap-distance-top:0;mso-wrap-distance-right:9pt;mso-wrap-distance-bottom:0;mso-position-horizontal:absolute;mso-position-horizontal-relative:text;mso-position-vertical:absolute;mso-position-vertical-relative:text;mso-width-percent:0;mso-height-percent:0;mso-width-relative:margin;mso-height-relative:margin" o:gfxdata="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" strokecolor="black [3213]"/>
+            </w:pict>
+          </mc:Fallback>
+        </mc:AlternateContent>
+      </w:r>
+      <w:r>
+        <w:rPr>
+          <w:noProof/>
+        </w:rPr>
+        <mc:AlternateContent>
+          <mc:Choice Requires="wps">
+            <w:drawing>
+              <wp:anchor distT="0" distB="0" distL="114300" distR="114300" simplePos="0" relativeHeight="251670528" behindDoc="0" locked="0" layoutInCell="1" allowOverlap="1" wp14:anchorId="6F895C21" wp14:editId="30B56EC9">
+                <wp:simplePos x="0" y="0"/>
+                <wp:positionH relativeFrom="column">
+                  <wp:posOffset>13335</wp:posOffset>
+                </wp:positionH>
+                <wp:positionV relativeFrom="paragraph">
+                  <wp:posOffset>-443865</wp:posOffset>
+                </wp:positionV>
+                <wp:extent cx="201930" cy="1142365"/>
+                <wp:effectExtent l="12382" t="0" r="13653" b="13652"/>
+                <wp:wrapThrough wrapText="bothSides">
+                  <wp:wrapPolygon edited="0">
+                    <wp:start x="20276" y="-234"/>
+                    <wp:lineTo x="1257" y="8891"/>
+                    <wp:lineTo x="1257" y="9371"/>
+                    <wp:lineTo x="1257" y="11773"/>
+                    <wp:lineTo x="1257" y="12253"/>
+                    <wp:lineTo x="20275" y="21378"/>
+                    <wp:lineTo x="20276" y="-234"/>
+                  </wp:wrapPolygon>
+                </wp:wrapThrough>
+                <wp:docPr id="5" name="Left Brace 5"/>
+                <wp:cNvGraphicFramePr/>
+                <a:graphic xmlns:a="http://schemas.openxmlformats.org/drawingml/2006/main">
+                  <a:graphicData uri="http://schemas.microsoft.com/office/word/2010/wordprocessingShape">
+                    <wps:wsp>
+                      <wps:cNvSpPr/>
+                      <wps:spPr>
+                        <a:xfrm rot="16200000">
+                          <a:off x="0" y="0"/>
+                          <a:ext cx="201930" cy="1142365"/>
+                        </a:xfrm>
+                        <a:prstGeom prst="leftBrace">
+                          <a:avLst/>
+                        </a:prstGeom>
+                        <a:noFill/>
+                        <a:ln w="6350" cmpd="sng">
+                          <a:solidFill>
+                            <a:schemeClr val="tx1"/>
+                          </a:solidFill>
+                        </a:ln>
+                        <a:effectLst/>
+                      </wps:spPr>
+                      <wps:style>
+                        <a:lnRef idx="2">
+                          <a:schemeClr val="accent1"/>
+                        </a:lnRef>
+                        <a:fillRef idx="0">
+                          <a:schemeClr val="accent1"/>
+                        </a:fillRef>
+                        <a:effectRef idx="1">
+                          <a:schemeClr val="accent1"/>
+                        </a:effectRef>
+                        <a:fontRef idx="minor">
+                          <a:schemeClr val="tx1"/>
+                        </a:fontRef>
+                      </wps:style>
+                      <wps:bodyPr rot="0" spcFirstLastPara="0" vertOverflow="overflow" horzOverflow="overflow" vert="horz" wrap="square" lIns="91440" tIns="45720" rIns="91440" bIns="45720" numCol="1" spcCol="0" rtlCol="0" fromWordArt="0" anchor="ctr" anchorCtr="0" forceAA="0" compatLnSpc="1">
+                        <a:prstTxWarp prst="textNoShape">
+                          <a:avLst/>
+                        </a:prstTxWarp>
+                        <a:noAutofit/>
+                      </wps:bodyPr>
+                    </wps:wsp>
+                  </a:graphicData>
+                </a:graphic>
+                <wp14:sizeRelH relativeFrom="margin">
+                  <wp14:pctWidth>0</wp14:pctWidth>
+                </wp14:sizeRelH>
+                <wp14:sizeRelV relativeFrom="margin">
+                  <wp14:pctHeight>0</wp14:pctHeight>
+                </wp14:sizeRelV>
+              </wp:anchor>
+            </w:drawing>
+          </mc:Choice>
+          <mc:Fallback>
+            <w:pict>
+              <v:shapetype id="_x0000_t87" coordsize="21600,21600" o:spt="87" adj="1800,10800" path="m21600,0qx10800@0l10800@2qy0@11,10800@3l10800@1qy21600,21600e" filled="f">
+                <v:formulas>
+                  <v:f eqn="val #0"/>
+                  <v:f eqn="sum 21600 0 #0"/>
+                  <v:f eqn="sum #1 0 #0"/>
+                  <v:f eqn="sum #1 #0 0"/>
+                  <v:f eqn="prod #0 9598 32768"/>
+                  <v:f eqn="sum 21600 0 @4"/>
+                  <v:f eqn="sum 21600 0 #1"/>
+                  <v:f eqn="min #1 @6"/>
+                  <v:f eqn="prod @7 1 2"/>
+                  <v:f eqn="prod #0 2 1"/>
+                  <v:f eqn="sum 21600 0 @9"/>
+                  <v:f eqn="val #1"/>
+                </v:formulas>
+                <v:path arrowok="t" o:connecttype="custom" o:connectlocs="21600,0;0,10800;21600,21600" textboxrect="13963,@4,21600,@5"/>
+                <v:handles>
+                  <v:h position="center,#0" yrange="0,@8"/>
+                  <v:h position="topLeft,#1" yrange="@9,@10"/>
+                </v:handles>
+              </v:shapetype>
+              <v:shape id="Left Brace 5" o:spid="_x0000_s1026" type="#_x0000_t87" style="position:absolute;margin-left:1.05pt;margin-top:-34.9pt;width:15.9pt;height:89.95pt;rotation:-90;z-index:251670528;visibility:visible;mso-wrap-style:square;mso-width-percent:0;mso-height-percent:0;mso-wrap-distance-left:9pt;mso-wrap-distance-top:0;mso-wrap-distance-right:9pt;mso-wrap-distance-bottom:0;mso-position-horizontal:absolute;mso-position-horizontal-relative:text;mso-position-vertical:absolute;mso-position-vertical-relative:text;mso-width-percent:0;mso-height-percent:0;mso-width-relative:margin;mso-height-relative:margin;v-text-anchor:middle" o:gfxdata="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" adj="318" strokecolor="black [3213]" strokeweight=".5pt">
+                <w10:wrap type="through"/>
+              </v:shape>
+            </w:pict>
+          </mc:Fallback>
+        </mc:AlternateContent>
+      </w:r>
+      <w:r>
+        <w:rPr>
+          <w:noProof/>
+        </w:rPr>
+        <mc:AlternateContent>
+          <mc:Choice Requires="wps">
+            <w:drawing>
+              <wp:anchor distT="0" distB="0" distL="114300" distR="114300" simplePos="0" relativeHeight="251669504" behindDoc="0" locked="0" layoutInCell="1" allowOverlap="1" wp14:anchorId="7FCC97EC" wp14:editId="75956785">
+                <wp:simplePos x="0" y="0"/>
+                <wp:positionH relativeFrom="column">
+                  <wp:posOffset>2146935</wp:posOffset>
+                </wp:positionH>
+                <wp:positionV relativeFrom="paragraph">
+                  <wp:posOffset>113665</wp:posOffset>
+                </wp:positionV>
+                <wp:extent cx="253365" cy="686435"/>
+                <wp:effectExtent l="12065" t="0" r="38100" b="38100"/>
+                <wp:wrapThrough wrapText="bothSides">
+                  <wp:wrapPolygon edited="0">
+                    <wp:start x="20571" y="-380"/>
+                    <wp:lineTo x="18406" y="-380"/>
+                    <wp:lineTo x="-1083" y="8412"/>
+                    <wp:lineTo x="-1083" y="9211"/>
+                    <wp:lineTo x="-1083" y="12409"/>
+                    <wp:lineTo x="-1083" y="14806"/>
+                    <wp:lineTo x="16241" y="22000"/>
+                    <wp:lineTo x="20571" y="22000"/>
+                    <wp:lineTo x="20571" y="-380"/>
+                  </wp:wrapPolygon>
+                </wp:wrapThrough>
+                <wp:docPr id="4" name="Left Brace 4"/>
+                <wp:cNvGraphicFramePr/>
+                <a:graphic xmlns:a="http://schemas.openxmlformats.org/drawingml/2006/main">
+                  <a:graphicData uri="http://schemas.microsoft.com/office/word/2010/wordprocessingShape">
+                    <wps:wsp>
+                      <wps:cNvSpPr/>
+                      <wps:spPr>
+                        <a:xfrm rot="16200000">
+                          <a:off x="0" y="0"/>
+                          <a:ext cx="253365" cy="686435"/>
+                        </a:xfrm>
+                        <a:prstGeom prst="leftBrace">
+                          <a:avLst/>
+                        </a:prstGeom>
+                        <a:ln w="6350" cmpd="sng">
+                          <a:solidFill>
+                            <a:srgbClr val="000000"/>
+                          </a:solidFill>
+                        </a:ln>
+                        <a:effectLst/>
+                      </wps:spPr>
+                      <wps:style>
+                        <a:lnRef idx="2">
+                          <a:schemeClr val="accent1"/>
+                        </a:lnRef>
+                        <a:fillRef idx="0">
+                          <a:schemeClr val="accent1"/>
+                        </a:fillRef>
+                        <a:effectRef idx="1">
+                          <a:schemeClr val="accent1"/>
+                        </a:effectRef>
+                        <a:fontRef idx="minor">
+                          <a:schemeClr val="tx1"/>
+                        </a:fontRef>
+                      </wps:style>
+                      <wps:bodyPr rot="0" spcFirstLastPara="0" vertOverflow="overflow" horzOverflow="overflow" vert="horz" wrap="square" lIns="91440" tIns="45720" rIns="91440" bIns="45720" numCol="1" spcCol="0" rtlCol="0" fromWordArt="0" anchor="ctr" anchorCtr="0" forceAA="0" compatLnSpc="1">
+                        <a:prstTxWarp prst="textNoShape">
+                          <a:avLst/>
+                        </a:prstTxWarp>
+                        <a:noAutofit/>
+                      </wps:bodyPr>
+                    </wps:wsp>
+                  </a:graphicData>
+                </a:graphic>
+                <wp14:sizeRelH relativeFrom="margin">
+                  <wp14:pctWidth>0</wp14:pctWidth>
+                </wp14:sizeRelH>
+                <wp14:sizeRelV relativeFrom="margin">
+                  <wp14:pctHeight>0</wp14:pctHeight>
+                </wp14:sizeRelV>
+              </wp:anchor>
+            </w:drawing>
+          </mc:Choice>
+          <mc:Fallback>
+            <w:pict>
+              <v:shape id="Left Brace 4" o:spid="_x0000_s1026" type="#_x0000_t87" style="position:absolute;margin-left:169.05pt;margin-top:8.95pt;width:19.95pt;height:54.05pt;rotation:-90;z-index:251669504;visibility:visible;mso-wrap-style:square;mso-width-percent:0;mso-height-percent:0;mso-wrap-distance-left:9pt;mso-wrap-distance-top:0;mso-wrap-distance-right:9pt;mso-wrap-distance-bottom:0;mso-position-horizontal:absolute;mso-position-horizontal-relative:text;mso-position-vertical:absolute;mso-position-vertical-relative:text;mso-width-percent:0;mso-height-percent:0;mso-width-relative:margin;mso-height-relative:margin;v-text-anchor:middle" o:gfxdata="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" adj="664" strokeweight=".5pt">
+                <w10:wrap type="through"/>
+              </v:shape>
+            </w:pict>
+          </mc:Fallback>
+        </mc:AlternateContent>
+      </w:r>
+      <w:r>
+        <w:rPr>
+          <w:noProof/>
+        </w:rPr>
+        <mc:AlternateContent>
+          <mc:Choice Requires="wps">
+            <w:drawing>
+              <wp:anchor distT="0" distB="0" distL="114300" distR="114300" simplePos="0" relativeHeight="251684864" behindDoc="0" locked="0" layoutInCell="1" allowOverlap="1" wp14:anchorId="6EC1FE67" wp14:editId="65025A37">
+                <wp:simplePos x="0" y="0"/>
+                <wp:positionH relativeFrom="column">
+                  <wp:posOffset>1314450</wp:posOffset>
+                </wp:positionH>
+                <wp:positionV relativeFrom="paragraph">
+                  <wp:posOffset>57150</wp:posOffset>
+                </wp:positionV>
+                <wp:extent cx="228600" cy="800100"/>
+                <wp:effectExtent l="0" t="6350" r="19050" b="19050"/>
+                <wp:wrapThrough wrapText="bothSides">
+                  <wp:wrapPolygon edited="0">
+                    <wp:start x="22200" y="171"/>
+                    <wp:lineTo x="19800" y="171"/>
+                    <wp:lineTo x="600" y="8400"/>
+                    <wp:lineTo x="600" y="9086"/>
+                    <wp:lineTo x="600" y="12514"/>
+                    <wp:lineTo x="600" y="13200"/>
+                    <wp:lineTo x="19800" y="21429"/>
+                    <wp:lineTo x="22200" y="21429"/>
+                    <wp:lineTo x="22200" y="171"/>
+                  </wp:wrapPolygon>
+                </wp:wrapThrough>
+                <wp:docPr id="14" name="Left Brace 14"/>
+                <wp:cNvGraphicFramePr/>
+                <a:graphic xmlns:a="http://schemas.openxmlformats.org/drawingml/2006/main">
+                  <a:graphicData uri="http://schemas.microsoft.com/office/word/2010/wordprocessingShape">
+                    <wps:wsp>
+                      <wps:cNvSpPr/>
+                      <wps:spPr>
+                        <a:xfrm rot="16200000">
+                          <a:off x="0" y="0"/>
+                          <a:ext cx="228600" cy="800100"/>
+                        </a:xfrm>
+                        <a:prstGeom prst="leftBrace">
+                          <a:avLst/>
+                        </a:prstGeom>
+                        <a:ln w="6350" cmpd="sng">
+                          <a:solidFill>
+                            <a:schemeClr val="tx1"/>
+                          </a:solidFill>
+                        </a:ln>
+                        <a:effectLst/>
+                      </wps:spPr>
+                      <wps:style>
+                        <a:lnRef idx="2">
+                          <a:schemeClr val="accent1"/>
+                        </a:lnRef>
+                        <a:fillRef idx="0">
+                          <a:schemeClr val="accent1"/>
+                        </a:fillRef>
+                        <a:effectRef idx="1">
+                          <a:schemeClr val="accent1"/>
+                        </a:effectRef>
+                        <a:fontRef idx="minor">
+                          <a:schemeClr val="tx1"/>
+                        </a:fontRef>
+                      </wps:style>
+                      <wps:bodyPr rot="0" spcFirstLastPara="0" vertOverflow="overflow" horzOverflow="overflow" vert="horz" wrap="square" lIns="91440" tIns="45720" rIns="91440" bIns="45720" numCol="1" spcCol="0" rtlCol="0" fromWordArt="0" anchor="ctr" anchorCtr="0" forceAA="0" compatLnSpc="1">
+                        <a:prstTxWarp prst="textNoShape">
+                          <a:avLst/>
+                        </a:prstTxWarp>
+                        <a:noAutofit/>
+                      </wps:bodyPr>
+                    </wps:wsp>
+                  </a:graphicData>
+                </a:graphic>
+                <wp14:sizeRelH relativeFrom="margin">
+                  <wp14:pctWidth>0</wp14:pctWidth>
+                </wp14:sizeRelH>
+                <wp14:sizeRelV relativeFrom="margin">
+                  <wp14:pctHeight>0</wp14:pctHeight>
+                </wp14:sizeRelV>
+              </wp:anchor>
+            </w:drawing>
+          </mc:Choice>
+          <mc:Fallback>
+            <w:pict>
+              <v:shape id="Left Brace 14" o:spid="_x0000_s1026" type="#_x0000_t87" style="position:absolute;margin-left:103.5pt;margin-top:4.5pt;width:18pt;height:63pt;rotation:-90;z-index:251684864;visibility:visible;mso-wrap-style:square;mso-width-percent:0;mso-height-percent:0;mso-wrap-distance-left:9pt;mso-wrap-distance-top:0;mso-wrap-distance-right:9pt;mso-wrap-distance-bottom:0;mso-position-horizontal:absolute;mso-position-horizontal-relative:text;mso-position-vertical:absolute;mso-position-vertical-relative:text;mso-width-percent:0;mso-height-percent:0;mso-width-relative:margin;mso-height-relative:margin;v-text-anchor:middle" o:gfxdata="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" adj="514" strokecolor="black [3213]" strokeweight=".5pt">
+                <w10:wrap type="through"/>
+              </v:shape>
+            </w:pict>
+          </mc:Fallback>
+        </mc:AlternateContent>
+      </w:r>
+      <w:r>
+        <w:rPr>
+          <w:noProof/>
+        </w:rPr>
+        <mc:AlternateContent>
+          <mc:Choice Requires="wps">
+            <w:drawing>
+              <wp:anchor distT="0" distB="0" distL="114300" distR="114300" simplePos="0" relativeHeight="251674624" behindDoc="0" locked="0" layoutInCell="1" allowOverlap="1" wp14:anchorId="787331E1" wp14:editId="1BAE4C53">
                 <wp:simplePos x="0" y="0"/>
                 <wp:positionH relativeFrom="column">
                   <wp:posOffset>914400</wp:posOffset>
                 </wp:positionH>
                 <wp:positionV relativeFrom="paragraph">
-                  <wp:posOffset>350520</wp:posOffset>
+                  <wp:posOffset>571500</wp:posOffset>
                 </wp:positionV>
                 <wp:extent cx="706755" cy="449580"/>
                 <wp:effectExtent l="0" t="0" r="29845" b="33020"/>
@@ -573,7 +950,7 @@
           </mc:Choice>
           <mc:Fallback>
             <w:pict>
-              <v:shape id="Text Box 10" o:spid="_x0000_s1032" type="#_x0000_t202" style="position:absolute;margin-left:1in;margin-top:27.6pt;width:55.65pt;height:35.4pt;z-index:251674624;visibility:visible;mso-wrap-style:square;mso-width-percent:0;mso-height-percent:0;mso-wrap-distance-left:9pt;mso-wrap-distance-top:0;mso-wrap-distance-right:9pt;mso-wrap-distance-bottom:0;mso-position-horizontal:absolute;mso-position-horizontal-relative:text;mso-position-vertical:absolute;mso-position-vertical-relative:text;mso-width-percent:0;mso-height-percent:0;mso-width-relative:margin;mso-height-relative:margin;v-text-anchor:top" o:gfxdata="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" filled="f" strokecolor="black [3213]">
+              <v:shape id="Text Box 10" o:spid="_x0000_s1032" type="#_x0000_t202" style="position:absolute;margin-left:1in;margin-top:45pt;width:55.65pt;height:35.4pt;z-index:251674624;visibility:visible;mso-wrap-style:square;mso-width-percent:0;mso-height-percent:0;mso-wrap-distance-left:9pt;mso-wrap-distance-top:0;mso-wrap-distance-right:9pt;mso-wrap-distance-bottom:0;mso-position-horizontal:absolute;mso-position-horizontal-relative:text;mso-position-vertical:absolute;mso-position-vertical-relative:text;mso-width-percent:0;mso-height-percent:0;mso-width-relative:margin;mso-height-relative:margin;v-text-anchor:top" o:gfxdata="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" filled="f" strokecolor="black [3213]">
                 <v:textbox>
                   <w:txbxContent>
                     <w:p>
@@ -599,65 +976,135 @@
         <mc:AlternateContent>
           <mc:Choice Requires="wps">
             <w:drawing>
-              <wp:anchor distT="0" distB="0" distL="114300" distR="114300" simplePos="0" relativeHeight="251684864" behindDoc="0" locked="0" layoutInCell="1" allowOverlap="1" wp14:anchorId="6EC1FE67" wp14:editId="6AEEE35A">
+              <wp:anchor distT="0" distB="0" distL="114300" distR="114300" simplePos="0" relativeHeight="251664383" behindDoc="0" locked="0" layoutInCell="1" allowOverlap="1" wp14:anchorId="29521A8C" wp14:editId="32AB0D7C">
                 <wp:simplePos x="0" y="0"/>
                 <wp:positionH relativeFrom="column">
-                  <wp:posOffset>1477645</wp:posOffset>
+                  <wp:posOffset>-685800</wp:posOffset>
                 </wp:positionH>
                 <wp:positionV relativeFrom="paragraph">
-                  <wp:posOffset>-9525</wp:posOffset>
+                  <wp:posOffset>-139700</wp:posOffset>
                 </wp:positionV>
-                <wp:extent cx="228600" cy="473710"/>
-                <wp:effectExtent l="4445" t="0" r="29845" b="29845"/>
-                <wp:wrapThrough wrapText="bothSides">
-                  <wp:wrapPolygon edited="0">
-                    <wp:start x="21180" y="-203"/>
-                    <wp:lineTo x="18780" y="-203"/>
-                    <wp:lineTo x="-420" y="6746"/>
-                    <wp:lineTo x="-420" y="7905"/>
-                    <wp:lineTo x="-420" y="13695"/>
-                    <wp:lineTo x="-420" y="16012"/>
-                    <wp:lineTo x="16380" y="21803"/>
-                    <wp:lineTo x="21180" y="21803"/>
-                    <wp:lineTo x="21180" y="-203"/>
-                  </wp:wrapPolygon>
-                </wp:wrapThrough>
-                <wp:docPr id="14" name="Left Brace 14"/>
+                <wp:extent cx="6515100" cy="596900"/>
+                <wp:effectExtent l="0" t="0" r="0" b="12700"/>
+                <wp:wrapSquare wrapText="bothSides"/>
+                <wp:docPr id="7" name="Text Box 7"/>
                 <wp:cNvGraphicFramePr/>
                 <a:graphic xmlns:a="http://schemas.openxmlformats.org/drawingml/2006/main">
                   <a:graphicData uri="http://schemas.microsoft.com/office/word/2010/wordprocessingShape">
                     <wps:wsp>
-                      <wps:cNvSpPr/>
+                      <wps:cNvSpPr txBox="1"/>
                       <wps:spPr>
-                        <a:xfrm rot="16200000">
+                        <a:xfrm>
                           <a:off x="0" y="0"/>
-                          <a:ext cx="228600" cy="473710"/>
+                          <a:ext cx="6515100" cy="596900"/>
                         </a:xfrm>
-                        <a:prstGeom prst="leftBrace">
+                        <a:prstGeom prst="rect">
                           <a:avLst/>
                         </a:prstGeom>
-                        <a:ln w="6350" cmpd="sng">
-                          <a:solidFill>
-                            <a:schemeClr val="tx1"/>
-                          </a:solidFill>
+                        <a:noFill/>
+                        <a:ln>
+                          <a:noFill/>
                         </a:ln>
                         <a:effectLst/>
+                        <a:extLst>
+                          <a:ext uri="{C572A759-6A51-4108-AA02-DFA0A04FC94B}">
+                            <ma14:wrappingTextBoxFlag xmlns:ma14="http://schemas.microsoft.com/office/mac/drawingml/2011/main"/>
+                          </a:ext>
+                        </a:extLst>
                       </wps:spPr>
                       <wps:style>
-                        <a:lnRef idx="2">
+                        <a:lnRef idx="0">
                           <a:schemeClr val="accent1"/>
                         </a:lnRef>
                         <a:fillRef idx="0">
                           <a:schemeClr val="accent1"/>
                         </a:fillRef>
-                        <a:effectRef idx="1">
+                        <a:effectRef idx="0">
                           <a:schemeClr val="accent1"/>
                         </a:effectRef>
                         <a:fontRef idx="minor">
-                          <a:schemeClr val="tx1"/>
+                          <a:schemeClr val="dk1"/>
                         </a:fontRef>
                       </wps:style>
-                      <wps:bodyPr rot="0" spcFirstLastPara="0" vertOverflow="overflow" horzOverflow="overflow" vert="horz" wrap="square" lIns="91440" tIns="45720" rIns="91440" bIns="45720" numCol="1" spcCol="0" rtlCol="0" fromWordArt="0" anchor="ctr" anchorCtr="0" forceAA="0" compatLnSpc="1">
+                      <wps:txbx>
+                        <w:txbxContent>
+                          <w:p>
+                            <w:pPr>
+                              <w:pStyle w:val="HTMLPreformatted"/>
+                              <w:rPr>
+                                <w:color w:val="000000"/>
+                              </w:rPr>
+                            </w:pPr>
+                            <w:r>
+                              <w:rPr>
+                                <w:sz w:val="22"/>
+                              </w:rPr>
+                              <w:t xml:space="preserve"> </w:t>
+                            </w:r>
+                            <w:r>
+                              <w:rPr>
+                                <w:color w:val="000000"/>
+                              </w:rPr>
+                              <w:t xml:space="preserve">Boris </w:t>
+                            </w:r>
+                            <w:proofErr w:type="spellStart"/>
+                            <w:r>
+                              <w:rPr>
+                                <w:color w:val="000000"/>
+                              </w:rPr>
+                              <w:t>Berezovsky</w:t>
+                            </w:r>
+                            <w:proofErr w:type="spellEnd"/>
+                            <w:r>
+                              <w:rPr>
+                                <w:color w:val="000000"/>
+                              </w:rPr>
+                              <w:t xml:space="preserve">, who made his fortune in </w:t>
+                            </w:r>
+                          </w:p>
+                          <w:p>
+                            <w:pPr>
+                              <w:pStyle w:val="HTMLPreformatted"/>
+                              <w:rPr>
+                                <w:color w:val="000000"/>
+                              </w:rPr>
+                            </w:pPr>
+                          </w:p>
+                          <w:p>
+                            <w:pPr>
+                              <w:pStyle w:val="HTMLPreformatted"/>
+                            </w:pPr>
+                            <w:r>
+                              <w:rPr>
+                                <w:color w:val="000000"/>
+                              </w:rPr>
+                              <w:t xml:space="preserve">Russia in the </w:t>
+                            </w:r>
+                            <w:proofErr w:type="gramStart"/>
+                            <w:r>
+                              <w:rPr>
+                                <w:color w:val="000000"/>
+                              </w:rPr>
+                              <w:t>1990s,</w:t>
+                            </w:r>
+                            <w:proofErr w:type="gramEnd"/>
+                            <w:r>
+                              <w:rPr>
+                                <w:color w:val="000000"/>
+                              </w:rPr>
+                              <w:t xml:space="preserve"> passed away March 2013.</w:t>
+                            </w:r>
+                          </w:p>
+                          <w:p>
+                            <w:pPr>
+                              <w:rPr>
+                                <w:sz w:val="22"/>
+                              </w:rPr>
+                            </w:pPr>
+                          </w:p>
+                        </w:txbxContent>
+                      </wps:txbx>
+                      <wps:bodyPr rot="0" spcFirstLastPara="0" vertOverflow="overflow" horzOverflow="overflow" vert="horz" wrap="square" lIns="91440" tIns="45720" rIns="91440" bIns="45720" numCol="1" spcCol="0" rtlCol="0" fromWordArt="0" anchor="t" anchorCtr="0" forceAA="0" compatLnSpc="1">
                         <a:prstTxWarp prst="textNoShape">
                           <a:avLst/>
                         </a:prstTxWarp>
@@ -677,29 +1124,86 @@
           </mc:Choice>
           <mc:Fallback>
             <w:pict>
-              <v:shapetype id="_x0000_t87" coordsize="21600,21600" o:spt="87" adj="1800,10800" path="m21600,0qx10800@0l10800@2qy0@11,10800@3l10800@1qy21600,21600e" filled="f">
-                <v:formulas>
-                  <v:f eqn="val #0"/>
-                  <v:f eqn="sum 21600 0 #0"/>
-                  <v:f eqn="sum #1 0 #0"/>
-                  <v:f eqn="sum #1 #0 0"/>
-                  <v:f eqn="prod #0 9598 32768"/>
-                  <v:f eqn="sum 21600 0 @4"/>
-                  <v:f eqn="sum 21600 0 #1"/>
-                  <v:f eqn="min #1 @6"/>
-                  <v:f eqn="prod @7 1 2"/>
-                  <v:f eqn="prod #0 2 1"/>
-                  <v:f eqn="sum 21600 0 @9"/>
-                  <v:f eqn="val #1"/>
-                </v:formulas>
-                <v:path arrowok="t" o:connecttype="custom" o:connectlocs="21600,0;0,10800;21600,21600" textboxrect="13963,@4,21600,@5"/>
-                <v:handles>
-                  <v:h position="center,#0" yrange="0,@8"/>
-                  <v:h position="topLeft,#1" yrange="@9,@10"/>
-                </v:handles>
-              </v:shapetype>
-              <v:shape id="Left Brace 14" o:spid="_x0000_s1026" type="#_x0000_t87" style="position:absolute;margin-left:116.35pt;margin-top:-.7pt;width:18pt;height:37.3pt;rotation:-90;z-index:251684864;visibility:visible;mso-wrap-style:square;mso-width-percent:0;mso-height-percent:0;mso-wrap-distance-left:9pt;mso-wrap-distance-top:0;mso-wrap-distance-right:9pt;mso-wrap-distance-bottom:0;mso-position-horizontal:absolute;mso-position-horizontal-relative:text;mso-position-vertical:absolute;mso-position-vertical-relative:text;mso-width-percent:0;mso-height-percent:0;mso-width-relative:margin;mso-height-relative:margin;v-text-anchor:middle" o:gfxdata="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" adj="869" strokecolor="black [3213]" strokeweight=".5pt">
-                <w10:wrap type="through"/>
+              <v:shape id="Text Box 7" o:spid="_x0000_s1033" type="#_x0000_t202" style="position:absolute;margin-left:-53.95pt;margin-top:-10.95pt;width:513pt;height:47pt;z-index:251664383;visibility:visible;mso-wrap-style:square;mso-width-percent:0;mso-height-percent:0;mso-wrap-distance-left:9pt;mso-wrap-distance-top:0;mso-wrap-distance-right:9pt;mso-wrap-distance-bottom:0;mso-position-horizontal:absolute;mso-position-horizontal-relative:text;mso-position-vertical:absolute;mso-position-vertical-relative:text;mso-width-percent:0;mso-height-percent:0;mso-width-relative:margin;mso-height-relative:margin;v-text-anchor:top" o:gfxdata="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" filled="f" stroked="f">
+                <v:textbox>
+                  <w:txbxContent>
+                    <w:p>
+                      <w:pPr>
+                        <w:pStyle w:val="HTMLPreformatted"/>
+                        <w:rPr>
+                          <w:color w:val="000000"/>
+                        </w:rPr>
+                      </w:pPr>
+                      <w:r>
+                        <w:rPr>
+                          <w:sz w:val="22"/>
+                        </w:rPr>
+                        <w:t xml:space="preserve"> </w:t>
+                      </w:r>
+                      <w:r>
+                        <w:rPr>
+                          <w:color w:val="000000"/>
+                        </w:rPr>
+                        <w:t xml:space="preserve">Boris </w:t>
+                      </w:r>
+                      <w:proofErr w:type="spellStart"/>
+                      <w:r>
+                        <w:rPr>
+                          <w:color w:val="000000"/>
+                        </w:rPr>
+                        <w:t>Berezovsky</w:t>
+                      </w:r>
+                      <w:proofErr w:type="spellEnd"/>
+                      <w:r>
+                        <w:rPr>
+                          <w:color w:val="000000"/>
+                        </w:rPr>
+                        <w:t xml:space="preserve">, who made his fortune in </w:t>
+                      </w:r>
+                    </w:p>
+                    <w:p>
+                      <w:pPr>
+                        <w:pStyle w:val="HTMLPreformatted"/>
+                        <w:rPr>
+                          <w:color w:val="000000"/>
+                        </w:rPr>
+                      </w:pPr>
+                    </w:p>
+                    <w:p>
+                      <w:pPr>
+                        <w:pStyle w:val="HTMLPreformatted"/>
+                      </w:pPr>
+                      <w:r>
+                        <w:rPr>
+                          <w:color w:val="000000"/>
+                        </w:rPr>
+                        <w:t xml:space="preserve">Russia in the </w:t>
+                      </w:r>
+                      <w:proofErr w:type="gramStart"/>
+                      <w:r>
+                        <w:rPr>
+                          <w:color w:val="000000"/>
+                        </w:rPr>
+                        <w:t>1990s,</w:t>
+                      </w:r>
+                      <w:proofErr w:type="gramEnd"/>
+                      <w:r>
+                        <w:rPr>
+                          <w:color w:val="000000"/>
+                        </w:rPr>
+                        <w:t xml:space="preserve"> passed away March 2013.</w:t>
+                      </w:r>
+                    </w:p>
+                    <w:p>
+                      <w:pPr>
+                        <w:rPr>
+                          <w:sz w:val="22"/>
+                        </w:rPr>
+                      </w:pPr>
+                    </w:p>
+                  </w:txbxContent>
+                </v:textbox>
+                <w10:wrap type="square"/>
               </v:shape>
             </w:pict>
           </mc:Fallback>
@@ -712,91 +1216,87 @@
         <mc:AlternateContent>
           <mc:Choice Requires="wps">
             <w:drawing>
-              <wp:anchor distT="0" distB="0" distL="114300" distR="114300" simplePos="0" relativeHeight="251669504" behindDoc="0" locked="0" layoutInCell="1" allowOverlap="1" wp14:anchorId="7FCC97EC" wp14:editId="2061106C">
+              <wp:anchor distT="0" distB="0" distL="114300" distR="114300" simplePos="0" relativeHeight="251665408" behindDoc="0" locked="0" layoutInCell="1" allowOverlap="1" wp14:anchorId="13FDE53D" wp14:editId="286B66E3">
                 <wp:simplePos x="0" y="0"/>
                 <wp:positionH relativeFrom="column">
-                  <wp:posOffset>2321560</wp:posOffset>
+                  <wp:posOffset>0</wp:posOffset>
                 </wp:positionH>
                 <wp:positionV relativeFrom="paragraph">
-                  <wp:posOffset>-126365</wp:posOffset>
+                  <wp:posOffset>0</wp:posOffset>
                 </wp:positionV>
-                <wp:extent cx="253365" cy="686435"/>
-                <wp:effectExtent l="12065" t="0" r="38100" b="38100"/>
-                <wp:wrapThrough wrapText="bothSides">
-                  <wp:wrapPolygon edited="0">
-                    <wp:start x="20571" y="-380"/>
-                    <wp:lineTo x="18406" y="-380"/>
-                    <wp:lineTo x="-1083" y="8412"/>
-                    <wp:lineTo x="-1083" y="9211"/>
-                    <wp:lineTo x="-1083" y="12409"/>
-                    <wp:lineTo x="-1083" y="14806"/>
-                    <wp:lineTo x="16241" y="22000"/>
-                    <wp:lineTo x="20571" y="22000"/>
-                    <wp:lineTo x="20571" y="-380"/>
-                  </wp:wrapPolygon>
-                </wp:wrapThrough>
-                <wp:docPr id="4" name="Left Brace 4"/>
+                <wp:extent cx="297815" cy="269875"/>
+                <wp:effectExtent l="0" t="0" r="0" b="9525"/>
+                <wp:wrapSquare wrapText="bothSides"/>
+                <wp:docPr id="1" name="Text Box 1"/>
                 <wp:cNvGraphicFramePr/>
                 <a:graphic xmlns:a="http://schemas.openxmlformats.org/drawingml/2006/main">
                   <a:graphicData uri="http://schemas.microsoft.com/office/word/2010/wordprocessingShape">
                     <wps:wsp>
-                      <wps:cNvSpPr/>
+                      <wps:cNvSpPr txBox="1"/>
                       <wps:spPr>
-                        <a:xfrm rot="16200000">
+                        <a:xfrm>
                           <a:off x="0" y="0"/>
-                          <a:ext cx="253365" cy="686435"/>
+                          <a:ext cx="297815" cy="269875"/>
                         </a:xfrm>
-                        <a:prstGeom prst="leftBrace">
+                        <a:prstGeom prst="rect">
                           <a:avLst/>
                         </a:prstGeom>
-                        <a:ln w="6350" cmpd="sng">
-                          <a:solidFill>
-                            <a:srgbClr val="000000"/>
-                          </a:solidFill>
+                        <a:noFill/>
+                        <a:ln>
+                          <a:noFill/>
                         </a:ln>
                         <a:effectLst/>
+                        <a:extLst>
+                          <a:ext uri="{C572A759-6A51-4108-AA02-DFA0A04FC94B}">
+                            <ma14:wrappingTextBoxFlag xmlns:ma14="http://schemas.microsoft.com/office/mac/drawingml/2011/main"/>
+                          </a:ext>
+                        </a:extLst>
                       </wps:spPr>
-                      <wps:style>
-                        <a:lnRef idx="2">
-                          <a:schemeClr val="accent1"/>
-                        </a:lnRef>
-                        <a:fillRef idx="0">
-                          <a:schemeClr val="accent1"/>
-                        </a:fillRef>
-                        <a:effectRef idx="1">
-                          <a:schemeClr val="accent1"/>
-                        </a:effectRef>
-                        <a:fontRef idx="minor">
-                          <a:schemeClr val="tx1"/>
-                        </a:fontRef>
-                      </wps:style>
-                      <wps:bodyPr rot="0" spcFirstLastPara="0" vertOverflow="overflow" horzOverflow="overflow" vert="horz" wrap="square" lIns="91440" tIns="45720" rIns="91440" bIns="45720" numCol="1" spcCol="0" rtlCol="0" fromWordArt="0" anchor="ctr" anchorCtr="0" forceAA="0" compatLnSpc="1">
+                      <wps:txbx>
+                        <w:txbxContent>
+                          <w:p>
+                            <w:pPr>
+                              <w:rPr>
+                                <w:noProof/>
+                              </w:rPr>
+                            </w:pPr>
+                          </w:p>
+                        </w:txbxContent>
+                      </wps:txbx>
+                      <wps:bodyPr rot="0" spcFirstLastPara="0" vertOverflow="overflow" horzOverflow="overflow" vert="horz" wrap="none" lIns="91440" tIns="45720" rIns="91440" bIns="45720" numCol="1" spcCol="0" rtlCol="0" fromWordArt="0" anchor="t" anchorCtr="0" forceAA="0" compatLnSpc="1">
                         <a:prstTxWarp prst="textNoShape">
                           <a:avLst/>
                         </a:prstTxWarp>
-                        <a:noAutofit/>
+                        <a:spAutoFit/>
                       </wps:bodyPr>
                     </wps:wsp>
                   </a:graphicData>
                 </a:graphic>
-                <wp14:sizeRelH relativeFrom="margin">
-                  <wp14:pctWidth>0</wp14:pctWidth>
-                </wp14:sizeRelH>
-                <wp14:sizeRelV relativeFrom="margin">
-                  <wp14:pctHeight>0</wp14:pctHeight>
-                </wp14:sizeRelV>
               </wp:anchor>
             </w:drawing>
           </mc:Choice>
           <mc:Fallback>
             <w:pict>
-              <v:shape id="Left Brace 4" o:spid="_x0000_s1026" type="#_x0000_t87" style="position:absolute;margin-left:182.8pt;margin-top:-9.9pt;width:19.95pt;height:54.05pt;rotation:-90;z-index:251669504;visibility:visible;mso-wrap-style:square;mso-width-percent:0;mso-height-percent:0;mso-wrap-distance-left:9pt;mso-wrap-distance-top:0;mso-wrap-distance-right:9pt;mso-wrap-distance-bottom:0;mso-position-horizontal:absolute;mso-position-horizontal-relative:text;mso-position-vertical:absolute;mso-position-vertical-relative:text;mso-width-percent:0;mso-height-percent:0;mso-width-relative:margin;mso-height-relative:margin;v-text-anchor:middle" o:gfxdata="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" adj="664" strokeweight=".5pt">
-                <w10:wrap type="through"/>
+              <v:shape id="Text Box 1" o:spid="_x0000_s1034" type="#_x0000_t202" style="position:absolute;margin-left:0;margin-top:0;width:23.45pt;height:21.25pt;z-index:251665408;visibility:visible;mso-wrap-style:none;mso-wrap-distance-left:9pt;mso-wrap-distance-top:0;mso-wrap-distance-right:9pt;mso-wrap-distance-bottom:0;mso-position-horizontal:absolute;mso-position-horizontal-relative:text;mso-position-vertical:absolute;mso-position-vertical-relative:text;v-text-anchor:top" o:gfxdata="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" filled="f" stroked="f">
+                <v:textbox style="mso-fit-shape-to-text:t">
+                  <w:txbxContent>
+                    <w:p>
+                      <w:pPr>
+                        <w:rPr>
+                          <w:noProof/>
+                        </w:rPr>
+                      </w:pPr>
+                    </w:p>
+                  </w:txbxContent>
+                </v:textbox>
+                <w10:wrap type="square"/>
               </v:shape>
             </w:pict>
           </mc:Fallback>
         </mc:AlternateContent>
       </w:r>
+    </w:p>
+    <w:p>
       <w:r>
         <w:rPr>
           <w:noProof/>
@@ -804,211 +1304,13 @@
         <mc:AlternateContent>
           <mc:Choice Requires="wps">
             <w:drawing>
-              <wp:anchor distT="0" distB="0" distL="114300" distR="114300" simplePos="0" relativeHeight="251670528" behindDoc="0" locked="0" layoutInCell="1" allowOverlap="1" wp14:anchorId="6F895C21" wp14:editId="39E58814">
+              <wp:anchor distT="0" distB="0" distL="114300" distR="114300" simplePos="0" relativeHeight="251682816" behindDoc="0" locked="0" layoutInCell="1" allowOverlap="1" wp14:anchorId="2B14C791" wp14:editId="38D1EA05">
                 <wp:simplePos x="0" y="0"/>
                 <wp:positionH relativeFrom="column">
-                  <wp:posOffset>352425</wp:posOffset>
+                  <wp:posOffset>-186690</wp:posOffset>
                 </wp:positionH>
                 <wp:positionV relativeFrom="paragraph">
-                  <wp:posOffset>-252730</wp:posOffset>
-                </wp:positionV>
-                <wp:extent cx="228600" cy="953770"/>
-                <wp:effectExtent l="0" t="6985" r="18415" b="18415"/>
-                <wp:wrapThrough wrapText="bothSides">
-                  <wp:wrapPolygon edited="0">
-                    <wp:start x="22260" y="158"/>
-                    <wp:lineTo x="19860" y="158"/>
-                    <wp:lineTo x="660" y="8787"/>
-                    <wp:lineTo x="660" y="9362"/>
-                    <wp:lineTo x="660" y="12238"/>
-                    <wp:lineTo x="660" y="12813"/>
-                    <wp:lineTo x="19860" y="21442"/>
-                    <wp:lineTo x="22260" y="21442"/>
-                    <wp:lineTo x="22260" y="158"/>
-                  </wp:wrapPolygon>
-                </wp:wrapThrough>
-                <wp:docPr id="5" name="Left Brace 5"/>
-                <wp:cNvGraphicFramePr/>
-                <a:graphic xmlns:a="http://schemas.openxmlformats.org/drawingml/2006/main">
-                  <a:graphicData uri="http://schemas.microsoft.com/office/word/2010/wordprocessingShape">
-                    <wps:wsp>
-                      <wps:cNvSpPr/>
-                      <wps:spPr>
-                        <a:xfrm rot="16200000">
-                          <a:off x="0" y="0"/>
-                          <a:ext cx="228600" cy="953770"/>
-                        </a:xfrm>
-                        <a:prstGeom prst="leftBrace">
-                          <a:avLst/>
-                        </a:prstGeom>
-                        <a:noFill/>
-                        <a:ln w="6350" cmpd="sng">
-                          <a:solidFill>
-                            <a:schemeClr val="tx1"/>
-                          </a:solidFill>
-                        </a:ln>
-                        <a:effectLst/>
-                      </wps:spPr>
-                      <wps:style>
-                        <a:lnRef idx="2">
-                          <a:schemeClr val="accent1"/>
-                        </a:lnRef>
-                        <a:fillRef idx="0">
-                          <a:schemeClr val="accent1"/>
-                        </a:fillRef>
-                        <a:effectRef idx="1">
-                          <a:schemeClr val="accent1"/>
-                        </a:effectRef>
-                        <a:fontRef idx="minor">
-                          <a:schemeClr val="tx1"/>
-                        </a:fontRef>
-                      </wps:style>
-                      <wps:bodyPr rot="0" spcFirstLastPara="0" vertOverflow="overflow" horzOverflow="overflow" vert="horz" wrap="square" lIns="91440" tIns="45720" rIns="91440" bIns="45720" numCol="1" spcCol="0" rtlCol="0" fromWordArt="0" anchor="ctr" anchorCtr="0" forceAA="0" compatLnSpc="1">
-                        <a:prstTxWarp prst="textNoShape">
-                          <a:avLst/>
-                        </a:prstTxWarp>
-                        <a:noAutofit/>
-                      </wps:bodyPr>
-                    </wps:wsp>
-                  </a:graphicData>
-                </a:graphic>
-                <wp14:sizeRelV relativeFrom="margin">
-                  <wp14:pctHeight>0</wp14:pctHeight>
-                </wp14:sizeRelV>
-              </wp:anchor>
-            </w:drawing>
-          </mc:Choice>
-          <mc:Fallback>
-            <w:pict>
-              <v:shape id="Left Brace 5" o:spid="_x0000_s1026" type="#_x0000_t87" style="position:absolute;margin-left:27.75pt;margin-top:-19.85pt;width:18pt;height:75.1pt;rotation:-90;z-index:251670528;visibility:visible;mso-wrap-style:square;mso-height-percent:0;mso-wrap-distance-left:9pt;mso-wrap-distance-top:0;mso-wrap-distance-right:9pt;mso-wrap-distance-bottom:0;mso-position-horizontal:absolute;mso-position-horizontal-relative:text;mso-position-vertical:absolute;mso-position-vertical-relative:text;mso-height-percent:0;mso-height-relative:margin;v-text-anchor:middle" o:gfxdata="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" adj="431" strokecolor="black [3213]" strokeweight=".5pt">
-                <w10:wrap type="through"/>
-              </v:shape>
-            </w:pict>
-          </mc:Fallback>
-        </mc:AlternateContent>
-      </w:r>
-      <w:r>
-        <w:rPr>
-          <w:noProof/>
-        </w:rPr>
-        <mc:AlternateContent>
-          <mc:Choice Requires="wps">
-            <w:drawing>
-              <wp:anchor distT="0" distB="0" distL="114300" distR="114300" simplePos="0" relativeHeight="251680768" behindDoc="0" locked="0" layoutInCell="1" allowOverlap="1" wp14:anchorId="182C03F3" wp14:editId="5F93886C">
-                <wp:simplePos x="0" y="0"/>
-                <wp:positionH relativeFrom="column">
-                  <wp:posOffset>685165</wp:posOffset>
-                </wp:positionH>
-                <wp:positionV relativeFrom="paragraph">
-                  <wp:posOffset>1028700</wp:posOffset>
-                </wp:positionV>
-                <wp:extent cx="1059180" cy="228600"/>
-                <wp:effectExtent l="0" t="25400" r="58420" b="50800"/>
-                <wp:wrapThrough wrapText="bothSides">
-                  <wp:wrapPolygon edited="0">
-                    <wp:start x="17612" y="-2400"/>
-                    <wp:lineTo x="0" y="0"/>
-                    <wp:lineTo x="0" y="16800"/>
-                    <wp:lineTo x="17612" y="24000"/>
-                    <wp:lineTo x="21237" y="24000"/>
-                    <wp:lineTo x="22273" y="12000"/>
-                    <wp:lineTo x="22273" y="4800"/>
-                    <wp:lineTo x="21237" y="-2400"/>
-                    <wp:lineTo x="17612" y="-2400"/>
-                  </wp:wrapPolygon>
-                </wp:wrapThrough>
-                <wp:docPr id="11" name="Right Arrow 11"/>
-                <wp:cNvGraphicFramePr/>
-                <a:graphic xmlns:a="http://schemas.openxmlformats.org/drawingml/2006/main">
-                  <a:graphicData uri="http://schemas.microsoft.com/office/word/2010/wordprocessingShape">
-                    <wps:wsp>
-                      <wps:cNvSpPr/>
-                      <wps:spPr>
-                        <a:xfrm>
-                          <a:off x="0" y="0"/>
-                          <a:ext cx="1059180" cy="228600"/>
-                        </a:xfrm>
-                        <a:prstGeom prst="rightArrow">
-                          <a:avLst/>
-                        </a:prstGeom>
-                        <a:solidFill>
-                          <a:srgbClr val="FFFFFF"/>
-                        </a:solidFill>
-                        <a:ln>
-                          <a:solidFill>
-                            <a:schemeClr val="tx1"/>
-                          </a:solidFill>
-                        </a:ln>
-                        <a:effectLst/>
-                      </wps:spPr>
-                      <wps:style>
-                        <a:lnRef idx="1">
-                          <a:schemeClr val="accent1"/>
-                        </a:lnRef>
-                        <a:fillRef idx="3">
-                          <a:schemeClr val="accent1"/>
-                        </a:fillRef>
-                        <a:effectRef idx="2">
-                          <a:schemeClr val="accent1"/>
-                        </a:effectRef>
-                        <a:fontRef idx="minor">
-                          <a:schemeClr val="lt1"/>
-                        </a:fontRef>
-                      </wps:style>
-                      <wps:bodyPr rot="0" spcFirstLastPara="0" vertOverflow="overflow" horzOverflow="overflow" vert="horz" wrap="square" lIns="91440" tIns="45720" rIns="91440" bIns="45720" numCol="1" spcCol="0" rtlCol="0" fromWordArt="0" anchor="ctr" anchorCtr="0" forceAA="0" compatLnSpc="1">
-                        <a:prstTxWarp prst="textNoShape">
-                          <a:avLst/>
-                        </a:prstTxWarp>
-                        <a:noAutofit/>
-                      </wps:bodyPr>
-                    </wps:wsp>
-                  </a:graphicData>
-                </a:graphic>
-                <wp14:sizeRelH relativeFrom="margin">
-                  <wp14:pctWidth>0</wp14:pctWidth>
-                </wp14:sizeRelH>
-              </wp:anchor>
-            </w:drawing>
-          </mc:Choice>
-          <mc:Fallback>
-            <w:pict>
-              <v:shapetype id="_x0000_t13" coordsize="21600,21600" o:spt="13" adj="16200,5400" path="m@0,0l@0@1,0@1,0@2@0@2@0,21600,21600,10800xe">
-                <v:stroke joinstyle="miter"/>
-                <v:formulas>
-                  <v:f eqn="val #0"/>
-                  <v:f eqn="val #1"/>
-                  <v:f eqn="sum height 0 #1"/>
-                  <v:f eqn="sum 10800 0 #1"/>
-                  <v:f eqn="sum width 0 #0"/>
-                  <v:f eqn="prod @4 @3 10800"/>
-                  <v:f eqn="sum width 0 @5"/>
-                </v:formulas>
-                <v:path o:connecttype="custom" o:connectlocs="@0,0;0,10800;@0,21600;21600,10800" o:connectangles="270,180,90,0" textboxrect="0,@1,@6,@2"/>
-                <v:handles>
-                  <v:h position="#0,#1" xrange="0,21600" yrange="0,10800"/>
-                </v:handles>
-              </v:shapetype>
-              <v:shape id="Right Arrow 11" o:spid="_x0000_s1026" type="#_x0000_t13" style="position:absolute;margin-left:53.95pt;margin-top:81pt;width:83.4pt;height:18pt;z-index:251680768;visibility:visible;mso-wrap-style:square;mso-width-percent:0;mso-wrap-distance-left:9pt;mso-wrap-distance-top:0;mso-wrap-distance-right:9pt;mso-wrap-distance-bottom:0;mso-position-horizontal:absolute;mso-position-horizontal-relative:text;mso-position-vertical:absolute;mso-position-vertical-relative:text;mso-width-percent:0;mso-width-relative:margin;v-text-anchor:middle" o:gfxdata="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" adj="19269" strokecolor="black [3213]">
-                <w10:wrap type="through"/>
-              </v:shape>
-            </w:pict>
-          </mc:Fallback>
-        </mc:AlternateContent>
-      </w:r>
-      <w:r>
-        <w:rPr>
-          <w:noProof/>
-        </w:rPr>
-        <mc:AlternateContent>
-          <mc:Choice Requires="wps">
-            <w:drawing>
-              <wp:anchor distT="0" distB="0" distL="114300" distR="114300" simplePos="0" relativeHeight="251682816" behindDoc="0" locked="0" layoutInCell="1" allowOverlap="1" wp14:anchorId="2B14C791" wp14:editId="3DB839F0">
-                <wp:simplePos x="0" y="0"/>
-                <wp:positionH relativeFrom="column">
-                  <wp:posOffset>626110</wp:posOffset>
-                </wp:positionH>
-                <wp:positionV relativeFrom="paragraph">
-                  <wp:posOffset>1168400</wp:posOffset>
+                  <wp:posOffset>139065</wp:posOffset>
                 </wp:positionV>
                 <wp:extent cx="571500" cy="342900"/>
                 <wp:effectExtent l="0" t="0" r="0" b="12700"/>
@@ -1093,7 +1395,7 @@
           </mc:Choice>
           <mc:Fallback>
             <w:pict>
-              <v:shape id="Text Box 13" o:spid="_x0000_s1033" type="#_x0000_t202" style="position:absolute;margin-left:49.3pt;margin-top:92pt;width:45pt;height:27pt;z-index:251682816;visibility:visible;mso-wrap-style:square;mso-wrap-distance-left:9pt;mso-wrap-distance-top:0;mso-wrap-distance-right:9pt;mso-wrap-distance-bottom:0;mso-position-horizontal:absolute;mso-position-horizontal-relative:text;mso-position-vertical:absolute;mso-position-vertical-relative:text;v-text-anchor:top" o:gfxdata="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" filled="f" stroked="f">
+              <v:shape id="Text Box 13" o:spid="_x0000_s1035" type="#_x0000_t202" style="position:absolute;margin-left:-14.65pt;margin-top:10.95pt;width:45pt;height:27pt;z-index:251682816;visibility:visible;mso-wrap-style:square;mso-wrap-distance-left:9pt;mso-wrap-distance-top:0;mso-wrap-distance-right:9pt;mso-wrap-distance-bottom:0;mso-position-horizontal:absolute;mso-position-horizontal-relative:text;mso-position-vertical:absolute;mso-position-vertical-relative:text;v-text-anchor:top" o:gfxdata="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" filled="f" stroked="f">
                 <v:textbox>
                   <w:txbxContent>
                     <w:p>
@@ -1126,126 +1428,68 @@
         <mc:AlternateContent>
           <mc:Choice Requires="wps">
             <w:drawing>
-              <wp:anchor distT="0" distB="0" distL="114300" distR="114300" simplePos="0" relativeHeight="251683840" behindDoc="0" locked="0" layoutInCell="1" allowOverlap="1" wp14:anchorId="29521A8C" wp14:editId="76CCC340">
+              <wp:anchor distT="0" distB="0" distL="114300" distR="114300" simplePos="0" relativeHeight="251680768" behindDoc="0" locked="0" layoutInCell="1" allowOverlap="1" wp14:anchorId="182C03F3" wp14:editId="3112C9BB">
                 <wp:simplePos x="0" y="0"/>
                 <wp:positionH relativeFrom="column">
-                  <wp:posOffset>-685800</wp:posOffset>
+                  <wp:posOffset>-128270</wp:posOffset>
                 </wp:positionH>
                 <wp:positionV relativeFrom="paragraph">
-                  <wp:posOffset>-139700</wp:posOffset>
+                  <wp:posOffset>24765</wp:posOffset>
                 </wp:positionV>
-                <wp:extent cx="6515100" cy="342900"/>
-                <wp:effectExtent l="0" t="0" r="0" b="12700"/>
-                <wp:wrapSquare wrapText="bothSides"/>
-                <wp:docPr id="7" name="Text Box 7"/>
+                <wp:extent cx="1141730" cy="228600"/>
+                <wp:effectExtent l="0" t="25400" r="52070" b="50800"/>
+                <wp:wrapThrough wrapText="bothSides">
+                  <wp:wrapPolygon edited="0">
+                    <wp:start x="17780" y="-2400"/>
+                    <wp:lineTo x="0" y="0"/>
+                    <wp:lineTo x="0" y="16800"/>
+                    <wp:lineTo x="17780" y="24000"/>
+                    <wp:lineTo x="21143" y="24000"/>
+                    <wp:lineTo x="22105" y="12000"/>
+                    <wp:lineTo x="22105" y="4800"/>
+                    <wp:lineTo x="21143" y="-2400"/>
+                    <wp:lineTo x="17780" y="-2400"/>
+                  </wp:wrapPolygon>
+                </wp:wrapThrough>
+                <wp:docPr id="11" name="Right Arrow 11"/>
                 <wp:cNvGraphicFramePr/>
                 <a:graphic xmlns:a="http://schemas.openxmlformats.org/drawingml/2006/main">
                   <a:graphicData uri="http://schemas.microsoft.com/office/word/2010/wordprocessingShape">
                     <wps:wsp>
-                      <wps:cNvSpPr txBox="1"/>
+                      <wps:cNvSpPr/>
                       <wps:spPr>
                         <a:xfrm>
                           <a:off x="0" y="0"/>
-                          <a:ext cx="6515100" cy="342900"/>
+                          <a:ext cx="1141730" cy="228600"/>
                         </a:xfrm>
-                        <a:prstGeom prst="rect">
+                        <a:prstGeom prst="rightArrow">
                           <a:avLst/>
                         </a:prstGeom>
-                        <a:noFill/>
+                        <a:solidFill>
+                          <a:srgbClr val="FFFFFF"/>
+                        </a:solidFill>
                         <a:ln>
-                          <a:noFill/>
+                          <a:solidFill>
+                            <a:schemeClr val="tx1"/>
+                          </a:solidFill>
                         </a:ln>
                         <a:effectLst/>
-                        <a:extLst>
-                          <a:ext uri="{C572A759-6A51-4108-AA02-DFA0A04FC94B}">
-                            <ma14:wrappingTextBoxFlag xmlns:ma14="http://schemas.microsoft.com/office/mac/drawingml/2011/main"/>
-                          </a:ext>
-                        </a:extLst>
                       </wps:spPr>
                       <wps:style>
-                        <a:lnRef idx="0">
+                        <a:lnRef idx="1">
                           <a:schemeClr val="accent1"/>
                         </a:lnRef>
-                        <a:fillRef idx="0">
+                        <a:fillRef idx="3">
                           <a:schemeClr val="accent1"/>
                         </a:fillRef>
-                        <a:effectRef idx="0">
+                        <a:effectRef idx="2">
                           <a:schemeClr val="accent1"/>
                         </a:effectRef>
                         <a:fontRef idx="minor">
-                          <a:schemeClr val="dk1"/>
+                          <a:schemeClr val="lt1"/>
                         </a:fontRef>
                       </wps:style>
-                      <wps:txbx>
-                        <w:txbxContent>
-                          <w:p>
-                            <w:pPr>
-                              <w:rPr>
-                                <w:sz w:val="22"/>
-                              </w:rPr>
-                            </w:pPr>
-                            <w:r>
-                              <w:rPr>
-                                <w:sz w:val="22"/>
-                              </w:rPr>
-                              <w:t xml:space="preserve"> </w:t>
-                            </w:r>
-                            <w:r>
-                              <w:rPr>
-                                <w:sz w:val="22"/>
-                              </w:rPr>
-                              <w:t xml:space="preserve">In 1990, Boris </w:t>
-                            </w:r>
-                            <w:proofErr w:type="spellStart"/>
-                            <w:r>
-                              <w:rPr>
-                                <w:sz w:val="22"/>
-                              </w:rPr>
-                              <w:t>Berezovsky</w:t>
-                            </w:r>
-                            <w:proofErr w:type="spellEnd"/>
-                            <w:r>
-                              <w:rPr>
-                                <w:sz w:val="22"/>
-                              </w:rPr>
-                              <w:t xml:space="preserve">, </w:t>
-                            </w:r>
-                            <w:r>
-                              <w:rPr>
-                                <w:sz w:val="22"/>
-                              </w:rPr>
-                              <w:t>was awarded</w:t>
-                            </w:r>
-                            <w:r>
-                              <w:rPr>
-                                <w:sz w:val="22"/>
-                              </w:rPr>
-                              <w:t xml:space="preserve"> </w:t>
-                            </w:r>
-                            <w:r>
-                              <w:rPr>
-                                <w:sz w:val="22"/>
-                              </w:rPr>
-                              <w:t>the Gold Medal</w:t>
-                            </w:r>
-                            <w:r>
-                              <w:rPr>
-                                <w:sz w:val="22"/>
-                              </w:rPr>
-                              <w:t>.</w:t>
-                            </w:r>
-                          </w:p>
-                          <w:p>
-                            <w:pPr>
-                              <w:jc w:val="both"/>
-                              <w:rPr>
-                                <w:sz w:val="22"/>
-                              </w:rPr>
-                            </w:pPr>
-                          </w:p>
-                        </w:txbxContent>
-                      </wps:txbx>
-                      <wps:bodyPr rot="0" spcFirstLastPara="0" vertOverflow="overflow" horzOverflow="overflow" vert="horz" wrap="square" lIns="91440" tIns="45720" rIns="91440" bIns="45720" numCol="1" spcCol="0" rtlCol="0" fromWordArt="0" anchor="t" anchorCtr="0" forceAA="0" compatLnSpc="1">
+                      <wps:bodyPr rot="0" spcFirstLastPara="0" vertOverflow="overflow" horzOverflow="overflow" vert="horz" wrap="square" lIns="91440" tIns="45720" rIns="91440" bIns="45720" numCol="1" spcCol="0" rtlCol="0" fromWordArt="0" anchor="ctr" anchorCtr="0" forceAA="0" compatLnSpc="1">
                         <a:prstTxWarp prst="textNoShape">
                           <a:avLst/>
                         </a:prstTxWarp>
@@ -1257,171 +1501,29 @@
                 <wp14:sizeRelH relativeFrom="margin">
                   <wp14:pctWidth>0</wp14:pctWidth>
                 </wp14:sizeRelH>
-                <wp14:sizeRelV relativeFrom="margin">
-                  <wp14:pctHeight>0</wp14:pctHeight>
-                </wp14:sizeRelV>
               </wp:anchor>
             </w:drawing>
           </mc:Choice>
           <mc:Fallback>
             <w:pict>
-              <v:shape id="Text Box 7" o:spid="_x0000_s1034" type="#_x0000_t202" style="position:absolute;margin-left:-53.95pt;margin-top:-10.95pt;width:513pt;height:27pt;z-index:251683840;visibility:visible;mso-wrap-style:square;mso-width-percent:0;mso-height-percent:0;mso-wrap-distance-left:9pt;mso-wrap-distance-top:0;mso-wrap-distance-right:9pt;mso-wrap-distance-bottom:0;mso-position-horizontal:absolute;mso-position-horizontal-relative:text;mso-position-vertical:absolute;mso-position-vertical-relative:text;mso-width-percent:0;mso-height-percent:0;mso-width-relative:margin;mso-height-relative:margin;v-text-anchor:top" o:gfxdata="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" filled="f" stroked="f">
-                <v:textbox>
-                  <w:txbxContent>
-                    <w:p>
-                      <w:pPr>
-                        <w:rPr>
-                          <w:sz w:val="22"/>
-                        </w:rPr>
-                      </w:pPr>
-                      <w:r>
-                        <w:rPr>
-                          <w:sz w:val="22"/>
-                        </w:rPr>
-                        <w:t xml:space="preserve"> </w:t>
-                      </w:r>
-                      <w:r>
-                        <w:rPr>
-                          <w:sz w:val="22"/>
-                        </w:rPr>
-                        <w:t xml:space="preserve">In 1990, Boris </w:t>
-                      </w:r>
-                      <w:proofErr w:type="spellStart"/>
-                      <w:r>
-                        <w:rPr>
-                          <w:sz w:val="22"/>
-                        </w:rPr>
-                        <w:t>Berezovsky</w:t>
-                      </w:r>
-                      <w:proofErr w:type="spellEnd"/>
-                      <w:r>
-                        <w:rPr>
-                          <w:sz w:val="22"/>
-                        </w:rPr>
-                        <w:t xml:space="preserve">, </w:t>
-                      </w:r>
-                      <w:r>
-                        <w:rPr>
-                          <w:sz w:val="22"/>
-                        </w:rPr>
-                        <w:t>was awarded</w:t>
-                      </w:r>
-                      <w:r>
-                        <w:rPr>
-                          <w:sz w:val="22"/>
-                        </w:rPr>
-                        <w:t xml:space="preserve"> </w:t>
-                      </w:r>
-                      <w:r>
-                        <w:rPr>
-                          <w:sz w:val="22"/>
-                        </w:rPr>
-                        <w:t>the Gold Medal</w:t>
-                      </w:r>
-                      <w:r>
-                        <w:rPr>
-                          <w:sz w:val="22"/>
-                        </w:rPr>
-                        <w:t>.</w:t>
-                      </w:r>
-                    </w:p>
-                    <w:p>
-                      <w:pPr>
-                        <w:jc w:val="both"/>
-                        <w:rPr>
-                          <w:sz w:val="22"/>
-                        </w:rPr>
-                      </w:pPr>
-                    </w:p>
-                  </w:txbxContent>
-                </v:textbox>
-                <w10:wrap type="square"/>
-              </v:shape>
-            </w:pict>
-          </mc:Fallback>
-        </mc:AlternateContent>
-      </w:r>
-      <w:r>
-        <w:rPr>
-          <w:noProof/>
-        </w:rPr>
-        <mc:AlternateContent>
-          <mc:Choice Requires="wps">
-            <w:drawing>
-              <wp:anchor distT="0" distB="0" distL="114300" distR="114300" simplePos="0" relativeHeight="251665408" behindDoc="0" locked="0" layoutInCell="1" allowOverlap="1" wp14:anchorId="13FDE53D" wp14:editId="286B66E3">
-                <wp:simplePos x="0" y="0"/>
-                <wp:positionH relativeFrom="column">
-                  <wp:posOffset>0</wp:posOffset>
-                </wp:positionH>
-                <wp:positionV relativeFrom="paragraph">
-                  <wp:posOffset>0</wp:posOffset>
-                </wp:positionV>
-                <wp:extent cx="297815" cy="269875"/>
-                <wp:effectExtent l="0" t="0" r="0" b="9525"/>
-                <wp:wrapSquare wrapText="bothSides"/>
-                <wp:docPr id="1" name="Text Box 1"/>
-                <wp:cNvGraphicFramePr/>
-                <a:graphic xmlns:a="http://schemas.openxmlformats.org/drawingml/2006/main">
-                  <a:graphicData uri="http://schemas.microsoft.com/office/word/2010/wordprocessingShape">
-                    <wps:wsp>
-                      <wps:cNvSpPr txBox="1"/>
-                      <wps:spPr>
-                        <a:xfrm>
-                          <a:off x="0" y="0"/>
-                          <a:ext cx="297815" cy="269875"/>
-                        </a:xfrm>
-                        <a:prstGeom prst="rect">
-                          <a:avLst/>
-                        </a:prstGeom>
-                        <a:noFill/>
-                        <a:ln>
-                          <a:noFill/>
-                        </a:ln>
-                        <a:effectLst/>
-                        <a:extLst>
-                          <a:ext uri="{C572A759-6A51-4108-AA02-DFA0A04FC94B}">
-                            <ma14:wrappingTextBoxFlag xmlns:ma14="http://schemas.microsoft.com/office/mac/drawingml/2011/main"/>
-                          </a:ext>
-                        </a:extLst>
-                      </wps:spPr>
-                      <wps:txbx>
-                        <w:txbxContent>
-                          <w:p>
-                            <w:pPr>
-                              <w:rPr>
-                                <w:noProof/>
-                              </w:rPr>
-                            </w:pPr>
-                          </w:p>
-                        </w:txbxContent>
-                      </wps:txbx>
-                      <wps:bodyPr rot="0" spcFirstLastPara="0" vertOverflow="overflow" horzOverflow="overflow" vert="horz" wrap="none" lIns="91440" tIns="45720" rIns="91440" bIns="45720" numCol="1" spcCol="0" rtlCol="0" fromWordArt="0" anchor="t" anchorCtr="0" forceAA="0" compatLnSpc="1">
-                        <a:prstTxWarp prst="textNoShape">
-                          <a:avLst/>
-                        </a:prstTxWarp>
-                        <a:spAutoFit/>
-                      </wps:bodyPr>
-                    </wps:wsp>
-                  </a:graphicData>
-                </a:graphic>
-              </wp:anchor>
-            </w:drawing>
-          </mc:Choice>
-          <mc:Fallback>
-            <w:pict>
-              <v:shape id="Text Box 1" o:spid="_x0000_s1035" type="#_x0000_t202" style="position:absolute;margin-left:0;margin-top:0;width:23.45pt;height:21.25pt;z-index:251665408;visibility:visible;mso-wrap-style:none;mso-wrap-distance-left:9pt;mso-wrap-distance-top:0;mso-wrap-distance-right:9pt;mso-wrap-distance-bottom:0;mso-position-horizontal:absolute;mso-position-horizontal-relative:text;mso-position-vertical:absolute;mso-position-vertical-relative:text;v-text-anchor:top" o:gfxdata="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" filled="f" stroked="f">
-                <v:textbox style="mso-fit-shape-to-text:t">
-                  <w:txbxContent>
-                    <w:p>
-                      <w:pPr>
-                        <w:rPr>
-                          <w:noProof/>
-                        </w:rPr>
-                      </w:pPr>
-                    </w:p>
-                  </w:txbxContent>
-                </v:textbox>
-                <w10:wrap type="square"/>
+              <v:shapetype id="_x0000_t13" coordsize="21600,21600" o:spt="13" adj="16200,5400" path="m@0,0l@0@1,0@1,0@2@0@2@0,21600,21600,10800xe">
+                <v:stroke joinstyle="miter"/>
+                <v:formulas>
+                  <v:f eqn="val #0"/>
+                  <v:f eqn="val #1"/>
+                  <v:f eqn="sum height 0 #1"/>
+                  <v:f eqn="sum 10800 0 #1"/>
+                  <v:f eqn="sum width 0 #0"/>
+                  <v:f eqn="prod @4 @3 10800"/>
+                  <v:f eqn="sum width 0 @5"/>
+                </v:formulas>
+                <v:path o:connecttype="custom" o:connectlocs="@0,0;0,10800;@0,21600;21600,10800" o:connectangles="270,180,90,0" textboxrect="0,@1,@6,@2"/>
+                <v:handles>
+                  <v:h position="#0,#1" xrange="0,21600" yrange="0,10800"/>
+                </v:handles>
+              </v:shapetype>
+              <v:shape id="Right Arrow 11" o:spid="_x0000_s1026" type="#_x0000_t13" style="position:absolute;margin-left:-10.05pt;margin-top:1.95pt;width:89.9pt;height:18pt;z-index:251680768;visibility:visible;mso-wrap-style:square;mso-width-percent:0;mso-wrap-distance-left:9pt;mso-wrap-distance-top:0;mso-wrap-distance-right:9pt;mso-wrap-distance-bottom:0;mso-position-horizontal:absolute;mso-position-horizontal-relative:text;mso-position-vertical:absolute;mso-position-vertical-relative:text;mso-width-percent:0;mso-width-relative:margin;v-text-anchor:middle" o:gfxdata="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" adj="19438" strokecolor="black [3213]">
+                <w10:wrap type="through"/>
               </v:shape>
             </w:pict>
           </mc:Fallback>
@@ -1429,10 +1531,6 @@
       </w:r>
     </w:p>
     <w:p/>
-    <w:p>
-      <w:bookmarkStart w:id="0" w:name="_GoBack"/>
-      <w:bookmarkEnd w:id="0"/>
-    </w:p>
     <w:p/>
     <w:p/>
     <w:p>
@@ -1441,6 +1539,8 @@
           <w:tab w:val="left" w:pos="3479"/>
         </w:tabs>
       </w:pPr>
+      <w:bookmarkStart w:id="0" w:name="_GoBack"/>
+      <w:bookmarkEnd w:id="0"/>
       <w:r>
         <w:tab/>
       </w:r>
@@ -1662,6 +1762,53 @@
       <w:u w:val="single"/>
     </w:rPr>
   </w:style>
+  <w:style w:type="paragraph" w:styleId="HTMLPreformatted">
+    <w:name w:val="HTML Preformatted"/>
+    <w:basedOn w:val="Normal"/>
+    <w:link w:val="HTMLPreformattedChar"/>
+    <w:uiPriority w:val="99"/>
+    <w:semiHidden/>
+    <w:unhideWhenUsed/>
+    <w:rsid w:val="002E5490"/>
+    <w:pPr>
+      <w:tabs>
+        <w:tab w:val="left" w:pos="916"/>
+        <w:tab w:val="left" w:pos="1832"/>
+        <w:tab w:val="left" w:pos="2748"/>
+        <w:tab w:val="left" w:pos="3664"/>
+        <w:tab w:val="left" w:pos="4580"/>
+        <w:tab w:val="left" w:pos="5496"/>
+        <w:tab w:val="left" w:pos="6412"/>
+        <w:tab w:val="left" w:pos="7328"/>
+        <w:tab w:val="left" w:pos="8244"/>
+        <w:tab w:val="left" w:pos="9160"/>
+        <w:tab w:val="left" w:pos="10076"/>
+        <w:tab w:val="left" w:pos="10992"/>
+        <w:tab w:val="left" w:pos="11908"/>
+        <w:tab w:val="left" w:pos="12824"/>
+        <w:tab w:val="left" w:pos="13740"/>
+        <w:tab w:val="left" w:pos="14656"/>
+      </w:tabs>
+    </w:pPr>
+    <w:rPr>
+      <w:rFonts w:ascii="Courier" w:hAnsi="Courier" w:cs="Courier"/>
+      <w:sz w:val="20"/>
+      <w:szCs w:val="20"/>
+    </w:rPr>
+  </w:style>
+  <w:style w:type="character" w:customStyle="1" w:styleId="HTMLPreformattedChar">
+    <w:name w:val="HTML Preformatted Char"/>
+    <w:basedOn w:val="DefaultParagraphFont"/>
+    <w:link w:val="HTMLPreformatted"/>
+    <w:uiPriority w:val="99"/>
+    <w:semiHidden/>
+    <w:rsid w:val="002E5490"/>
+    <w:rPr>
+      <w:rFonts w:ascii="Courier" w:hAnsi="Courier" w:cs="Courier"/>
+      <w:sz w:val="20"/>
+      <w:szCs w:val="20"/>
+    </w:rPr>
+  </w:style>
 </w:styles>
 </file>
 
@@ -1870,6 +2017,53 @@
     <w:rPr>
       <w:color w:val="800080" w:themeColor="followedHyperlink"/>
       <w:u w:val="single"/>
+    </w:rPr>
+  </w:style>
+  <w:style w:type="paragraph" w:styleId="HTMLPreformatted">
+    <w:name w:val="HTML Preformatted"/>
+    <w:basedOn w:val="Normal"/>
+    <w:link w:val="HTMLPreformattedChar"/>
+    <w:uiPriority w:val="99"/>
+    <w:semiHidden/>
+    <w:unhideWhenUsed/>
+    <w:rsid w:val="002E5490"/>
+    <w:pPr>
+      <w:tabs>
+        <w:tab w:val="left" w:pos="916"/>
+        <w:tab w:val="left" w:pos="1832"/>
+        <w:tab w:val="left" w:pos="2748"/>
+        <w:tab w:val="left" w:pos="3664"/>
+        <w:tab w:val="left" w:pos="4580"/>
+        <w:tab w:val="left" w:pos="5496"/>
+        <w:tab w:val="left" w:pos="6412"/>
+        <w:tab w:val="left" w:pos="7328"/>
+        <w:tab w:val="left" w:pos="8244"/>
+        <w:tab w:val="left" w:pos="9160"/>
+        <w:tab w:val="left" w:pos="10076"/>
+        <w:tab w:val="left" w:pos="10992"/>
+        <w:tab w:val="left" w:pos="11908"/>
+        <w:tab w:val="left" w:pos="12824"/>
+        <w:tab w:val="left" w:pos="13740"/>
+        <w:tab w:val="left" w:pos="14656"/>
+      </w:tabs>
+    </w:pPr>
+    <w:rPr>
+      <w:rFonts w:ascii="Courier" w:hAnsi="Courier" w:cs="Courier"/>
+      <w:sz w:val="20"/>
+      <w:szCs w:val="20"/>
+    </w:rPr>
+  </w:style>
+  <w:style w:type="character" w:customStyle="1" w:styleId="HTMLPreformattedChar">
+    <w:name w:val="HTML Preformatted Char"/>
+    <w:basedOn w:val="DefaultParagraphFont"/>
+    <w:link w:val="HTMLPreformatted"/>
+    <w:uiPriority w:val="99"/>
+    <w:semiHidden/>
+    <w:rsid w:val="002E5490"/>
+    <w:rPr>
+      <w:rFonts w:ascii="Courier" w:hAnsi="Courier" w:cs="Courier"/>
+      <w:sz w:val="20"/>
+      <w:szCs w:val="20"/>
     </w:rPr>
   </w:style>
 </w:styles>

--- a/paper/flairs27/images/Pattern.docx
+++ b/paper/flairs27/images/Pattern.docx
@@ -8,30 +8,610 @@
           <w:noProof/>
         </w:rPr>
         <mc:AlternateContent>
+          <mc:Choice Requires="wps">
+            <w:drawing>
+              <wp:anchor distT="0" distB="0" distL="114300" distR="114300" simplePos="0" relativeHeight="251684864" behindDoc="0" locked="0" layoutInCell="1" allowOverlap="1" wp14:anchorId="2C26F8D6" wp14:editId="7FD0F81A">
+                <wp:simplePos x="0" y="0"/>
+                <wp:positionH relativeFrom="column">
+                  <wp:posOffset>-3841587</wp:posOffset>
+                </wp:positionH>
+                <wp:positionV relativeFrom="paragraph">
+                  <wp:posOffset>-241300</wp:posOffset>
+                </wp:positionV>
+                <wp:extent cx="0" cy="457200"/>
+                <wp:effectExtent l="0" t="0" r="25400" b="25400"/>
+                <wp:wrapNone/>
+                <wp:docPr id="8" name="Straight Arrow Connector 8"/>
+                <wp:cNvGraphicFramePr/>
+                <a:graphic xmlns:a="http://schemas.openxmlformats.org/drawingml/2006/main">
+                  <a:graphicData uri="http://schemas.microsoft.com/office/word/2010/wordprocessingShape">
+                    <wps:wsp>
+                      <wps:cNvCnPr/>
+                      <wps:spPr>
+                        <a:xfrm>
+                          <a:off x="0" y="0"/>
+                          <a:ext cx="0" cy="457200"/>
+                        </a:xfrm>
+                        <a:prstGeom prst="straightConnector1">
+                          <a:avLst/>
+                        </a:prstGeom>
+                        <a:ln w="9525" cmpd="sng">
+                          <a:solidFill>
+                            <a:schemeClr val="tx1"/>
+                          </a:solidFill>
+                          <a:headEnd type="none"/>
+                          <a:tailEnd type="none"/>
+                        </a:ln>
+                        <a:effectLst/>
+                      </wps:spPr>
+                      <wps:style>
+                        <a:lnRef idx="2">
+                          <a:schemeClr val="accent1"/>
+                        </a:lnRef>
+                        <a:fillRef idx="0">
+                          <a:schemeClr val="accent1"/>
+                        </a:fillRef>
+                        <a:effectRef idx="1">
+                          <a:schemeClr val="accent1"/>
+                        </a:effectRef>
+                        <a:fontRef idx="minor">
+                          <a:schemeClr val="tx1"/>
+                        </a:fontRef>
+                      </wps:style>
+                      <wps:bodyPr/>
+                    </wps:wsp>
+                  </a:graphicData>
+                </a:graphic>
+                <wp14:sizeRelH relativeFrom="margin">
+                  <wp14:pctWidth>0</wp14:pctWidth>
+                </wp14:sizeRelH>
+                <wp14:sizeRelV relativeFrom="margin">
+                  <wp14:pctHeight>0</wp14:pctHeight>
+                </wp14:sizeRelV>
+              </wp:anchor>
+            </w:drawing>
+          </mc:Choice>
+          <mc:Fallback>
+            <w:pict>
+              <v:shapetype id="_x0000_t32" coordsize="21600,21600" o:spt="32" o:oned="t" path="m0,0l21600,21600e" filled="f">
+                <v:path arrowok="t" fillok="f" o:connecttype="none"/>
+                <o:lock v:ext="edit" shapetype="t"/>
+              </v:shapetype>
+              <v:shape id="Straight Arrow Connector 8" o:spid="_x0000_s1026" type="#_x0000_t32" style="position:absolute;margin-left:-302.45pt;margin-top:-18.95pt;width:0;height:36pt;z-index:251684864;visibility:visible;mso-wrap-style:square;mso-width-percent:0;mso-height-percent:0;mso-wrap-distance-left:9pt;mso-wrap-distance-top:0;mso-wrap-distance-right:9pt;mso-wrap-distance-bottom:0;mso-position-horizontal:absolute;mso-position-horizontal-relative:text;mso-position-vertical:absolute;mso-position-vertical-relative:text;mso-width-percent:0;mso-height-percent:0;mso-width-relative:margin;mso-height-relative:margin" o:gfxdata="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" strokecolor="black [3213]"/>
+            </w:pict>
+          </mc:Fallback>
+        </mc:AlternateContent>
+      </w:r>
+      <w:r>
+        <w:rPr>
+          <w:noProof/>
+        </w:rPr>
+        <mc:AlternateContent>
+          <mc:Choice Requires="wps">
+            <w:drawing>
+              <wp:anchor distT="0" distB="0" distL="114300" distR="114300" simplePos="0" relativeHeight="251679744" behindDoc="0" locked="0" layoutInCell="1" allowOverlap="1" wp14:anchorId="182C03F3" wp14:editId="161FE722">
+                <wp:simplePos x="0" y="0"/>
+                <wp:positionH relativeFrom="column">
+                  <wp:posOffset>568960</wp:posOffset>
+                </wp:positionH>
+                <wp:positionV relativeFrom="paragraph">
+                  <wp:posOffset>1143000</wp:posOffset>
+                </wp:positionV>
+                <wp:extent cx="1917700" cy="228600"/>
+                <wp:effectExtent l="0" t="25400" r="63500" b="50800"/>
+                <wp:wrapThrough wrapText="bothSides">
+                  <wp:wrapPolygon edited="0">
+                    <wp:start x="19454" y="-2400"/>
+                    <wp:lineTo x="0" y="0"/>
+                    <wp:lineTo x="0" y="16800"/>
+                    <wp:lineTo x="19454" y="24000"/>
+                    <wp:lineTo x="21457" y="24000"/>
+                    <wp:lineTo x="22029" y="12000"/>
+                    <wp:lineTo x="22029" y="4800"/>
+                    <wp:lineTo x="21457" y="-2400"/>
+                    <wp:lineTo x="19454" y="-2400"/>
+                  </wp:wrapPolygon>
+                </wp:wrapThrough>
+                <wp:docPr id="11" name="Right Arrow 11"/>
+                <wp:cNvGraphicFramePr/>
+                <a:graphic xmlns:a="http://schemas.openxmlformats.org/drawingml/2006/main">
+                  <a:graphicData uri="http://schemas.microsoft.com/office/word/2010/wordprocessingShape">
+                    <wps:wsp>
+                      <wps:cNvSpPr/>
+                      <wps:spPr>
+                        <a:xfrm>
+                          <a:off x="0" y="0"/>
+                          <a:ext cx="1917700" cy="228600"/>
+                        </a:xfrm>
+                        <a:prstGeom prst="rightArrow">
+                          <a:avLst/>
+                        </a:prstGeom>
+                        <a:solidFill>
+                          <a:srgbClr val="FFFFFF"/>
+                        </a:solidFill>
+                        <a:ln>
+                          <a:solidFill>
+                            <a:schemeClr val="tx1"/>
+                          </a:solidFill>
+                        </a:ln>
+                        <a:effectLst/>
+                      </wps:spPr>
+                      <wps:style>
+                        <a:lnRef idx="1">
+                          <a:schemeClr val="accent1"/>
+                        </a:lnRef>
+                        <a:fillRef idx="3">
+                          <a:schemeClr val="accent1"/>
+                        </a:fillRef>
+                        <a:effectRef idx="2">
+                          <a:schemeClr val="accent1"/>
+                        </a:effectRef>
+                        <a:fontRef idx="minor">
+                          <a:schemeClr val="lt1"/>
+                        </a:fontRef>
+                      </wps:style>
+                      <wps:bodyPr rot="0" spcFirstLastPara="0" vertOverflow="overflow" horzOverflow="overflow" vert="horz" wrap="square" lIns="91440" tIns="45720" rIns="91440" bIns="45720" numCol="1" spcCol="0" rtlCol="0" fromWordArt="0" anchor="ctr" anchorCtr="0" forceAA="0" compatLnSpc="1">
+                        <a:prstTxWarp prst="textNoShape">
+                          <a:avLst/>
+                        </a:prstTxWarp>
+                        <a:noAutofit/>
+                      </wps:bodyPr>
+                    </wps:wsp>
+                  </a:graphicData>
+                </a:graphic>
+                <wp14:sizeRelH relativeFrom="margin">
+                  <wp14:pctWidth>0</wp14:pctWidth>
+                </wp14:sizeRelH>
+              </wp:anchor>
+            </w:drawing>
+          </mc:Choice>
+          <mc:Fallback>
+            <w:pict>
+              <v:shapetype id="_x0000_t13" coordsize="21600,21600" o:spt="13" adj="16200,5400" path="m@0,0l@0@1,0@1,0@2@0@2@0,21600,21600,10800xe">
+                <v:stroke joinstyle="miter"/>
+                <v:formulas>
+                  <v:f eqn="val #0"/>
+                  <v:f eqn="val #1"/>
+                  <v:f eqn="sum height 0 #1"/>
+                  <v:f eqn="sum 10800 0 #1"/>
+                  <v:f eqn="sum width 0 #0"/>
+                  <v:f eqn="prod @4 @3 10800"/>
+                  <v:f eqn="sum width 0 @5"/>
+                </v:formulas>
+                <v:path o:connecttype="custom" o:connectlocs="@0,0;0,10800;@0,21600;21600,10800" o:connectangles="270,180,90,0" textboxrect="0,@1,@6,@2"/>
+                <v:handles>
+                  <v:h position="#0,#1" xrange="0,21600" yrange="0,10800"/>
+                </v:handles>
+              </v:shapetype>
+              <v:shape id="Right Arrow 11" o:spid="_x0000_s1026" type="#_x0000_t13" style="position:absolute;margin-left:44.8pt;margin-top:90pt;width:151pt;height:18pt;z-index:251679744;visibility:visible;mso-wrap-style:square;mso-width-percent:0;mso-wrap-distance-left:9pt;mso-wrap-distance-top:0;mso-wrap-distance-right:9pt;mso-wrap-distance-bottom:0;mso-position-horizontal:absolute;mso-position-horizontal-relative:text;mso-position-vertical:absolute;mso-position-vertical-relative:text;mso-width-percent:0;mso-width-relative:margin;v-text-anchor:middle" o:gfxdata="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" adj="20313" strokecolor="black [3213]">
+                <w10:wrap type="through"/>
+              </v:shape>
+            </w:pict>
+          </mc:Fallback>
+        </mc:AlternateContent>
+      </w:r>
+      <w:r>
+        <w:rPr>
+          <w:noProof/>
+        </w:rPr>
+        <mc:AlternateContent>
+          <mc:Choice Requires="wps">
+            <w:drawing>
+              <wp:anchor distT="0" distB="0" distL="114300" distR="114300" simplePos="0" relativeHeight="251685888" behindDoc="0" locked="0" layoutInCell="1" allowOverlap="1" wp14:anchorId="26CFBD58" wp14:editId="746CCF22">
+                <wp:simplePos x="0" y="0"/>
+                <wp:positionH relativeFrom="column">
+                  <wp:posOffset>-457200</wp:posOffset>
+                </wp:positionH>
+                <wp:positionV relativeFrom="paragraph">
+                  <wp:posOffset>1094105</wp:posOffset>
+                </wp:positionV>
+                <wp:extent cx="1028700" cy="277495"/>
+                <wp:effectExtent l="0" t="0" r="38100" b="27305"/>
+                <wp:wrapThrough wrapText="bothSides">
+                  <wp:wrapPolygon edited="0">
+                    <wp:start x="0" y="0"/>
+                    <wp:lineTo x="0" y="21748"/>
+                    <wp:lineTo x="21867" y="21748"/>
+                    <wp:lineTo x="21867" y="0"/>
+                    <wp:lineTo x="0" y="0"/>
+                  </wp:wrapPolygon>
+                </wp:wrapThrough>
+                <wp:docPr id="3" name="Text Box 3"/>
+                <wp:cNvGraphicFramePr/>
+                <a:graphic xmlns:a="http://schemas.openxmlformats.org/drawingml/2006/main">
+                  <a:graphicData uri="http://schemas.microsoft.com/office/word/2010/wordprocessingShape">
+                    <wps:wsp>
+                      <wps:cNvSpPr txBox="1"/>
+                      <wps:spPr>
+                        <a:xfrm>
+                          <a:off x="0" y="0"/>
+                          <a:ext cx="1028700" cy="277495"/>
+                        </a:xfrm>
+                        <a:prstGeom prst="rect">
+                          <a:avLst/>
+                        </a:prstGeom>
+                        <a:noFill/>
+                        <a:ln>
+                          <a:solidFill>
+                            <a:schemeClr val="tx1"/>
+                          </a:solidFill>
+                        </a:ln>
+                        <a:effectLst/>
+                        <a:extLst>
+                          <a:ext uri="{C572A759-6A51-4108-AA02-DFA0A04FC94B}">
+                            <ma14:wrappingTextBoxFlag xmlns:ma14="http://schemas.microsoft.com/office/mac/drawingml/2011/main"/>
+                          </a:ext>
+                        </a:extLst>
+                      </wps:spPr>
+                      <wps:style>
+                        <a:lnRef idx="0">
+                          <a:schemeClr val="accent1"/>
+                        </a:lnRef>
+                        <a:fillRef idx="0">
+                          <a:schemeClr val="accent1"/>
+                        </a:fillRef>
+                        <a:effectRef idx="0">
+                          <a:schemeClr val="accent1"/>
+                        </a:effectRef>
+                        <a:fontRef idx="minor">
+                          <a:schemeClr val="dk1"/>
+                        </a:fontRef>
+                      </wps:style>
+                      <wps:txbx>
+                        <w:txbxContent>
+                          <w:p>
+                            <w:pPr>
+                              <w:jc w:val="center"/>
+                            </w:pPr>
+                            <w:r>
+                              <w:t>Alias</w:t>
+                            </w:r>
+                          </w:p>
+                        </w:txbxContent>
+                      </wps:txbx>
+                      <wps:bodyPr rot="0" spcFirstLastPara="0" vertOverflow="overflow" horzOverflow="overflow" vert="horz" wrap="square" lIns="91440" tIns="45720" rIns="91440" bIns="45720" numCol="1" spcCol="0" rtlCol="0" fromWordArt="0" anchor="t" anchorCtr="0" forceAA="0" compatLnSpc="1">
+                        <a:prstTxWarp prst="textNoShape">
+                          <a:avLst/>
+                        </a:prstTxWarp>
+                        <a:noAutofit/>
+                      </wps:bodyPr>
+                    </wps:wsp>
+                  </a:graphicData>
+                </a:graphic>
+                <wp14:sizeRelV relativeFrom="margin">
+                  <wp14:pctHeight>0</wp14:pctHeight>
+                </wp14:sizeRelV>
+              </wp:anchor>
+            </w:drawing>
+          </mc:Choice>
+          <mc:Fallback>
+            <w:pict>
+              <v:shapetype id="_x0000_t202" coordsize="21600,21600" o:spt="202" path="m0,0l0,21600,21600,21600,21600,0xe">
+                <v:stroke joinstyle="miter"/>
+                <v:path gradientshapeok="t" o:connecttype="rect"/>
+              </v:shapetype>
+              <v:shape id="Text Box 3" o:spid="_x0000_s1026" type="#_x0000_t202" style="position:absolute;margin-left:-35.95pt;margin-top:86.15pt;width:81pt;height:21.85pt;z-index:251685888;visibility:visible;mso-wrap-style:square;mso-height-percent:0;mso-wrap-distance-left:9pt;mso-wrap-distance-top:0;mso-wrap-distance-right:9pt;mso-wrap-distance-bottom:0;mso-position-horizontal:absolute;mso-position-horizontal-relative:text;mso-position-vertical:absolute;mso-position-vertical-relative:text;mso-height-percent:0;mso-height-relative:margin;v-text-anchor:top" o:gfxdata="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" filled="f" strokecolor="black [3213]">
+                <v:textbox>
+                  <w:txbxContent>
+                    <w:p>
+                      <w:pPr>
+                        <w:jc w:val="center"/>
+                      </w:pPr>
+                      <w:r>
+                        <w:t>Alias</w:t>
+                      </w:r>
+                    </w:p>
+                  </w:txbxContent>
+                </v:textbox>
+                <w10:wrap type="through"/>
+              </v:shape>
+            </w:pict>
+          </mc:Fallback>
+        </mc:AlternateContent>
+      </w:r>
+      <w:r>
+        <w:rPr>
+          <w:noProof/>
+        </w:rPr>
+        <mc:AlternateContent>
+          <mc:Choice Requires="wps">
+            <w:drawing>
+              <wp:anchor distT="0" distB="0" distL="114300" distR="114300" simplePos="0" relativeHeight="251677696" behindDoc="0" locked="0" layoutInCell="1" allowOverlap="1" wp14:anchorId="132FD49A" wp14:editId="635997F3">
+                <wp:simplePos x="0" y="0"/>
+                <wp:positionH relativeFrom="column">
+                  <wp:posOffset>2494915</wp:posOffset>
+                </wp:positionH>
+                <wp:positionV relativeFrom="paragraph">
+                  <wp:posOffset>1087120</wp:posOffset>
+                </wp:positionV>
+                <wp:extent cx="1276985" cy="685800"/>
+                <wp:effectExtent l="0" t="0" r="18415" b="25400"/>
+                <wp:wrapThrough wrapText="bothSides">
+                  <wp:wrapPolygon edited="0">
+                    <wp:start x="0" y="0"/>
+                    <wp:lineTo x="0" y="21600"/>
+                    <wp:lineTo x="21482" y="21600"/>
+                    <wp:lineTo x="21482" y="0"/>
+                    <wp:lineTo x="0" y="0"/>
+                  </wp:wrapPolygon>
+                </wp:wrapThrough>
+                <wp:docPr id="2" name="Text Box 2"/>
+                <wp:cNvGraphicFramePr/>
+                <a:graphic xmlns:a="http://schemas.openxmlformats.org/drawingml/2006/main">
+                  <a:graphicData uri="http://schemas.microsoft.com/office/word/2010/wordprocessingShape">
+                    <wps:wsp>
+                      <wps:cNvSpPr txBox="1"/>
+                      <wps:spPr>
+                        <a:xfrm>
+                          <a:off x="0" y="0"/>
+                          <a:ext cx="1276985" cy="685800"/>
+                        </a:xfrm>
+                        <a:prstGeom prst="rect">
+                          <a:avLst/>
+                        </a:prstGeom>
+                        <a:noFill/>
+                        <a:ln>
+                          <a:solidFill>
+                            <a:srgbClr val="000000"/>
+                          </a:solidFill>
+                        </a:ln>
+                        <a:effectLst/>
+                        <a:extLst>
+                          <a:ext uri="{C572A759-6A51-4108-AA02-DFA0A04FC94B}">
+                            <ma14:wrappingTextBoxFlag xmlns:ma14="http://schemas.microsoft.com/office/mac/drawingml/2011/main"/>
+                          </a:ext>
+                        </a:extLst>
+                      </wps:spPr>
+                      <wps:style>
+                        <a:lnRef idx="0">
+                          <a:schemeClr val="accent1"/>
+                        </a:lnRef>
+                        <a:fillRef idx="0">
+                          <a:schemeClr val="accent1"/>
+                        </a:fillRef>
+                        <a:effectRef idx="0">
+                          <a:schemeClr val="accent1"/>
+                        </a:effectRef>
+                        <a:fontRef idx="minor">
+                          <a:schemeClr val="dk1"/>
+                        </a:fontRef>
+                      </wps:style>
+                      <wps:txbx>
+                        <w:txbxContent>
+                          <w:p>
+                            <w:pPr>
+                              <w:jc w:val="center"/>
+                            </w:pPr>
+                            <w:proofErr w:type="spellStart"/>
+                            <w:r>
+                              <w:t>Lingpipe</w:t>
+                            </w:r>
+                            <w:proofErr w:type="spellEnd"/>
+                            <w:r>
+                              <w:t xml:space="preserve"> Tag</w:t>
+                            </w:r>
+                          </w:p>
+                          <w:p>
+                            <w:pPr>
+                              <w:jc w:val="center"/>
+                            </w:pPr>
+                            <w:proofErr w:type="spellStart"/>
+                            <w:r>
+                              <w:t>OpenNLP</w:t>
+                            </w:r>
+                            <w:proofErr w:type="spellEnd"/>
+                            <w:r>
+                              <w:t xml:space="preserve"> Tag</w:t>
+                            </w:r>
+                          </w:p>
+                          <w:p>
+                            <w:pPr>
+                              <w:jc w:val="center"/>
+                            </w:pPr>
+                            <w:r>
+                              <w:t>Hard Coded Text</w:t>
+                            </w:r>
+                          </w:p>
+                        </w:txbxContent>
+                      </wps:txbx>
+                      <wps:bodyPr rot="0" spcFirstLastPara="0" vertOverflow="overflow" horzOverflow="overflow" vert="horz" wrap="none" lIns="91440" tIns="45720" rIns="91440" bIns="45720" numCol="1" spcCol="0" rtlCol="0" fromWordArt="0" anchor="t" anchorCtr="0" forceAA="0" compatLnSpc="1">
+                        <a:prstTxWarp prst="textNoShape">
+                          <a:avLst/>
+                        </a:prstTxWarp>
+                        <a:noAutofit/>
+                      </wps:bodyPr>
+                    </wps:wsp>
+                  </a:graphicData>
+                </a:graphic>
+              </wp:anchor>
+            </w:drawing>
+          </mc:Choice>
+          <mc:Fallback>
+            <w:pict>
+              <v:shape id="Text Box 2" o:spid="_x0000_s1027" type="#_x0000_t202" style="position:absolute;margin-left:196.45pt;margin-top:85.6pt;width:100.55pt;height:54pt;z-index:251677696;visibility:visible;mso-wrap-style:none;mso-wrap-distance-left:9pt;mso-wrap-distance-top:0;mso-wrap-distance-right:9pt;mso-wrap-distance-bottom:0;mso-position-horizontal:absolute;mso-position-horizontal-relative:text;mso-position-vertical:absolute;mso-position-vertical-relative:text;v-text-anchor:top" o:gfxdata="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" filled="f">
+                <v:textbox>
+                  <w:txbxContent>
+                    <w:p>
+                      <w:pPr>
+                        <w:jc w:val="center"/>
+                      </w:pPr>
+                      <w:proofErr w:type="spellStart"/>
+                      <w:r>
+                        <w:t>Lingpipe</w:t>
+                      </w:r>
+                      <w:proofErr w:type="spellEnd"/>
+                      <w:r>
+                        <w:t xml:space="preserve"> Tag</w:t>
+                      </w:r>
+                    </w:p>
+                    <w:p>
+                      <w:pPr>
+                        <w:jc w:val="center"/>
+                      </w:pPr>
+                      <w:proofErr w:type="spellStart"/>
+                      <w:r>
+                        <w:t>OpenNLP</w:t>
+                      </w:r>
+                      <w:proofErr w:type="spellEnd"/>
+                      <w:r>
+                        <w:t xml:space="preserve"> Tag</w:t>
+                      </w:r>
+                    </w:p>
+                    <w:p>
+                      <w:pPr>
+                        <w:jc w:val="center"/>
+                      </w:pPr>
+                      <w:r>
+                        <w:t>Hard Coded Text</w:t>
+                      </w:r>
+                    </w:p>
+                  </w:txbxContent>
+                </v:textbox>
+                <w10:wrap type="through"/>
+              </v:shape>
+            </w:pict>
+          </mc:Fallback>
+        </mc:AlternateContent>
+      </w:r>
+      <w:r>
+        <w:rPr>
+          <w:noProof/>
+        </w:rPr>
+        <mc:AlternateContent>
+          <mc:Choice Requires="wps">
+            <w:drawing>
+              <wp:anchor distT="0" distB="0" distL="114300" distR="114300" simplePos="0" relativeHeight="251668480" behindDoc="0" locked="0" layoutInCell="1" allowOverlap="1" wp14:anchorId="6F895C21" wp14:editId="5AB67D0D">
+                <wp:simplePos x="0" y="0"/>
+                <wp:positionH relativeFrom="column">
+                  <wp:posOffset>-66675</wp:posOffset>
+                </wp:positionH>
+                <wp:positionV relativeFrom="paragraph">
+                  <wp:posOffset>-464820</wp:posOffset>
+                </wp:positionV>
+                <wp:extent cx="206375" cy="1188720"/>
+                <wp:effectExtent l="0" t="8572" r="13652" b="13653"/>
+                <wp:wrapThrough wrapText="bothSides">
+                  <wp:wrapPolygon edited="0">
+                    <wp:start x="22497" y="156"/>
+                    <wp:lineTo x="1230" y="9387"/>
+                    <wp:lineTo x="1230" y="9848"/>
+                    <wp:lineTo x="1229" y="11694"/>
+                    <wp:lineTo x="1229" y="12156"/>
+                    <wp:lineTo x="22497" y="21387"/>
+                    <wp:lineTo x="22497" y="156"/>
+                  </wp:wrapPolygon>
+                </wp:wrapThrough>
+                <wp:docPr id="5" name="Left Brace 5"/>
+                <wp:cNvGraphicFramePr/>
+                <a:graphic xmlns:a="http://schemas.openxmlformats.org/drawingml/2006/main">
+                  <a:graphicData uri="http://schemas.microsoft.com/office/word/2010/wordprocessingShape">
+                    <wps:wsp>
+                      <wps:cNvSpPr/>
+                      <wps:spPr>
+                        <a:xfrm rot="16200000">
+                          <a:off x="0" y="0"/>
+                          <a:ext cx="206375" cy="1188720"/>
+                        </a:xfrm>
+                        <a:prstGeom prst="leftBrace">
+                          <a:avLst/>
+                        </a:prstGeom>
+                        <a:noFill/>
+                        <a:ln w="6350" cmpd="sng">
+                          <a:solidFill>
+                            <a:schemeClr val="tx1"/>
+                          </a:solidFill>
+                        </a:ln>
+                        <a:effectLst/>
+                      </wps:spPr>
+                      <wps:style>
+                        <a:lnRef idx="2">
+                          <a:schemeClr val="accent1"/>
+                        </a:lnRef>
+                        <a:fillRef idx="0">
+                          <a:schemeClr val="accent1"/>
+                        </a:fillRef>
+                        <a:effectRef idx="1">
+                          <a:schemeClr val="accent1"/>
+                        </a:effectRef>
+                        <a:fontRef idx="minor">
+                          <a:schemeClr val="tx1"/>
+                        </a:fontRef>
+                      </wps:style>
+                      <wps:bodyPr rot="0" spcFirstLastPara="0" vertOverflow="overflow" horzOverflow="overflow" vert="horz" wrap="square" lIns="91440" tIns="45720" rIns="91440" bIns="45720" numCol="1" spcCol="0" rtlCol="0" fromWordArt="0" anchor="ctr" anchorCtr="0" forceAA="0" compatLnSpc="1">
+                        <a:prstTxWarp prst="textNoShape">
+                          <a:avLst/>
+                        </a:prstTxWarp>
+                        <a:noAutofit/>
+                      </wps:bodyPr>
+                    </wps:wsp>
+                  </a:graphicData>
+                </a:graphic>
+                <wp14:sizeRelH relativeFrom="margin">
+                  <wp14:pctWidth>0</wp14:pctWidth>
+                </wp14:sizeRelH>
+                <wp14:sizeRelV relativeFrom="margin">
+                  <wp14:pctHeight>0</wp14:pctHeight>
+                </wp14:sizeRelV>
+              </wp:anchor>
+            </w:drawing>
+          </mc:Choice>
+          <mc:Fallback>
+            <w:pict>
+              <v:shapetype id="_x0000_t87" coordsize="21600,21600" o:spt="87" adj="1800,10800" path="m21600,0qx10800@0l10800@2qy0@11,10800@3l10800@1qy21600,21600e" filled="f">
+                <v:formulas>
+                  <v:f eqn="val #0"/>
+                  <v:f eqn="sum 21600 0 #0"/>
+                  <v:f eqn="sum #1 0 #0"/>
+                  <v:f eqn="sum #1 #0 0"/>
+                  <v:f eqn="prod #0 9598 32768"/>
+                  <v:f eqn="sum 21600 0 @4"/>
+                  <v:f eqn="sum 21600 0 #1"/>
+                  <v:f eqn="min #1 @6"/>
+                  <v:f eqn="prod @7 1 2"/>
+                  <v:f eqn="prod #0 2 1"/>
+                  <v:f eqn="sum 21600 0 @9"/>
+                  <v:f eqn="val #1"/>
+                </v:formulas>
+                <v:path arrowok="t" o:connecttype="custom" o:connectlocs="21600,0;0,10800;21600,21600" textboxrect="13963,@4,21600,@5"/>
+                <v:handles>
+                  <v:h position="center,#0" yrange="0,@8"/>
+                  <v:h position="topLeft,#1" yrange="@9,@10"/>
+                </v:handles>
+              </v:shapetype>
+              <v:shape id="Left Brace 5" o:spid="_x0000_s1026" type="#_x0000_t87" style="position:absolute;margin-left:-5.2pt;margin-top:-36.55pt;width:16.25pt;height:93.6pt;rotation:-90;z-index:251668480;visibility:visible;mso-wrap-style:square;mso-width-percent:0;mso-height-percent:0;mso-wrap-distance-left:9pt;mso-wrap-distance-top:0;mso-wrap-distance-right:9pt;mso-wrap-distance-bottom:0;mso-position-horizontal:absolute;mso-position-horizontal-relative:text;mso-position-vertical:absolute;mso-position-vertical-relative:text;mso-width-percent:0;mso-height-percent:0;mso-width-relative:margin;mso-height-relative:margin;v-text-anchor:middle" o:gfxdata="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" adj="312" strokecolor="black [3213]" strokeweight=".5pt">
+                <w10:wrap type="through"/>
+              </v:shape>
+            </w:pict>
+          </mc:Fallback>
+        </mc:AlternateContent>
+      </w:r>
+      <w:r>
+        <w:rPr>
+          <w:noProof/>
+        </w:rPr>
+        <mc:AlternateContent>
           <mc:Choice Requires="wpg">
             <w:drawing>
-              <wp:anchor distT="0" distB="0" distL="114300" distR="114300" simplePos="0" relativeHeight="251686912" behindDoc="0" locked="0" layoutInCell="1" allowOverlap="1" wp14:anchorId="4134CEB5" wp14:editId="531F2FE1">
+              <wp:anchor distT="0" distB="0" distL="114300" distR="114300" simplePos="0" relativeHeight="251688960" behindDoc="0" locked="0" layoutInCell="1" allowOverlap="1" wp14:anchorId="2DD32AF9" wp14:editId="2DB8BC43">
                 <wp:simplePos x="0" y="0"/>
                 <wp:positionH relativeFrom="column">
-                  <wp:posOffset>-342900</wp:posOffset>
+                  <wp:posOffset>-457200</wp:posOffset>
                 </wp:positionH>
                 <wp:positionV relativeFrom="paragraph">
                   <wp:posOffset>571500</wp:posOffset>
                 </wp:positionV>
-                <wp:extent cx="1028700" cy="1028700"/>
-                <wp:effectExtent l="0" t="0" r="38100" b="38100"/>
+                <wp:extent cx="990600" cy="457200"/>
+                <wp:effectExtent l="0" t="0" r="0" b="25400"/>
                 <wp:wrapThrough wrapText="bothSides">
                   <wp:wrapPolygon edited="0">
-                    <wp:start x="3200" y="0"/>
-                    <wp:lineTo x="0" y="6933"/>
-                    <wp:lineTo x="0" y="21867"/>
-                    <wp:lineTo x="21867" y="21867"/>
-                    <wp:lineTo x="21867" y="6933"/>
-                    <wp:lineTo x="18133" y="0"/>
-                    <wp:lineTo x="3200" y="0"/>
+                    <wp:start x="0" y="0"/>
+                    <wp:lineTo x="0" y="21600"/>
+                    <wp:lineTo x="21046" y="21600"/>
+                    <wp:lineTo x="21046" y="0"/>
+                    <wp:lineTo x="0" y="0"/>
                   </wp:wrapPolygon>
                 </wp:wrapThrough>
-                <wp:docPr id="9" name="Group 9"/>
+                <wp:docPr id="19" name="Group 19"/>
                 <wp:cNvGraphicFramePr/>
                 <a:graphic xmlns:a="http://schemas.openxmlformats.org/drawingml/2006/main">
                   <a:graphicData uri="http://schemas.microsoft.com/office/word/2010/wordprocessingGroup">
@@ -40,27 +620,67 @@
                       <wpg:grpSpPr>
                         <a:xfrm>
                           <a:off x="0" y="0"/>
-                          <a:ext cx="1028700" cy="1028700"/>
+                          <a:ext cx="990600" cy="457200"/>
                           <a:chOff x="0" y="0"/>
-                          <a:chExt cx="1028700" cy="1028700"/>
+                          <a:chExt cx="990600" cy="457200"/>
                         </a:xfrm>
                       </wpg:grpSpPr>
                       <wps:wsp>
-                        <wps:cNvPr id="3" name="Text Box 3"/>
+                        <wps:cNvPr id="20" name="Rounded Rectangle 20"/>
+                        <wps:cNvSpPr/>
+                        <wps:spPr>
+                          <a:xfrm>
+                            <a:off x="28575" y="0"/>
+                            <a:ext cx="914400" cy="457200"/>
+                          </a:xfrm>
+                          <a:prstGeom prst="roundRect">
+                            <a:avLst/>
+                          </a:prstGeom>
+                          <a:solidFill>
+                            <a:schemeClr val="bg1"/>
+                          </a:solidFill>
+                          <a:ln>
+                            <a:solidFill>
+                              <a:schemeClr val="tx1"/>
+                            </a:solidFill>
+                          </a:ln>
+                          <a:effectLst/>
+                        </wps:spPr>
+                        <wps:style>
+                          <a:lnRef idx="1">
+                            <a:schemeClr val="accent1"/>
+                          </a:lnRef>
+                          <a:fillRef idx="3">
+                            <a:schemeClr val="accent1"/>
+                          </a:fillRef>
+                          <a:effectRef idx="2">
+                            <a:schemeClr val="accent1"/>
+                          </a:effectRef>
+                          <a:fontRef idx="minor">
+                            <a:schemeClr val="lt1"/>
+                          </a:fontRef>
+                        </wps:style>
+                        <wps:bodyPr rot="0" spcFirstLastPara="0" vertOverflow="overflow" horzOverflow="overflow" vert="horz" wrap="square" lIns="91440" tIns="45720" rIns="91440" bIns="45720" numCol="1" spcCol="0" rtlCol="0" fromWordArt="0" anchor="ctr" anchorCtr="0" forceAA="0" compatLnSpc="1">
+                          <a:prstTxWarp prst="textNoShape">
+                            <a:avLst/>
+                          </a:prstTxWarp>
+                          <a:noAutofit/>
+                        </wps:bodyPr>
+                      </wps:wsp>
+                      <wps:wsp>
+                        <wps:cNvPr id="21" name="Text Box 21"/>
                         <wps:cNvSpPr txBox="1"/>
                         <wps:spPr>
                           <a:xfrm>
-                            <a:off x="0" y="341630"/>
-                            <a:ext cx="1028700" cy="687070"/>
+                            <a:off x="0" y="76200"/>
+                            <a:ext cx="990600" cy="314325"/>
                           </a:xfrm>
                           <a:prstGeom prst="rect">
                             <a:avLst/>
                           </a:prstGeom>
                           <a:noFill/>
                           <a:ln>
-                            <a:solidFill>
-                              <a:schemeClr val="tx1"/>
-                            </a:solidFill>
+                            <a:noFill/>
                           </a:ln>
                           <a:effectLst/>
                           <a:extLst>
@@ -90,16 +710,8 @@
                                 <w:jc w:val="center"/>
                               </w:pPr>
                               <w:r>
-                                <w:t>A</w:t>
+                                <w:t>Entity:</w:t>
                               </w:r>
-                              <w:r>
-                                <w:t xml:space="preserve">lias/ </w:t>
-                              </w:r>
-                              <w:proofErr w:type="spellStart"/>
-                              <w:r>
-                                <w:t>Coreference</w:t>
-                              </w:r>
-                              <w:proofErr w:type="spellEnd"/>
                             </w:p>
                           </w:txbxContent>
                         </wps:txbx>
@@ -110,104 +722,23 @@
                           <a:noAutofit/>
                         </wps:bodyPr>
                       </wps:wsp>
-                      <wps:wsp>
-                        <wps:cNvPr id="12" name="Text Box 12"/>
-                        <wps:cNvSpPr txBox="1"/>
-                        <wps:spPr>
-                          <a:xfrm>
-                            <a:off x="196215" y="0"/>
-                            <a:ext cx="618490" cy="342900"/>
-                          </a:xfrm>
-                          <a:prstGeom prst="rect">
-                            <a:avLst/>
-                          </a:prstGeom>
-                          <a:solidFill>
-                            <a:schemeClr val="bg1"/>
-                          </a:solidFill>
-                          <a:ln>
-                            <a:solidFill>
-                              <a:srgbClr val="000000"/>
-                            </a:solidFill>
-                          </a:ln>
-                          <a:effectLst/>
-                          <a:extLst>
-                            <a:ext uri="{C572A759-6A51-4108-AA02-DFA0A04FC94B}">
-                              <ma14:wrappingTextBoxFlag xmlns:ma14="http://schemas.microsoft.com/office/mac/drawingml/2011/main"/>
-                            </a:ext>
-                          </a:extLst>
-                        </wps:spPr>
-                        <wps:style>
-                          <a:lnRef idx="0">
-                            <a:schemeClr val="accent1"/>
-                          </a:lnRef>
-                          <a:fillRef idx="0">
-                            <a:schemeClr val="accent1"/>
-                          </a:fillRef>
-                          <a:effectRef idx="0">
-                            <a:schemeClr val="accent1"/>
-                          </a:effectRef>
-                          <a:fontRef idx="minor">
-                            <a:schemeClr val="dk1"/>
-                          </a:fontRef>
-                        </wps:style>
-                        <wps:txbx>
-                          <w:txbxContent>
-                            <w:p>
-                              <w:r>
-                                <w:t>Entity:</w:t>
-                              </w:r>
-                            </w:p>
-                          </w:txbxContent>
-                        </wps:txbx>
-                        <wps:bodyPr rot="0" spcFirstLastPara="0" vertOverflow="overflow" horzOverflow="overflow" vert="horz" wrap="none" lIns="91440" tIns="45720" rIns="91440" bIns="45720" numCol="1" spcCol="0" rtlCol="0" fromWordArt="0" anchor="t" anchorCtr="0" forceAA="0" compatLnSpc="1">
-                          <a:prstTxWarp prst="textNoShape">
-                            <a:avLst/>
-                          </a:prstTxWarp>
-                          <a:noAutofit/>
-                        </wps:bodyPr>
-                      </wps:wsp>
                     </wpg:wgp>
                   </a:graphicData>
                 </a:graphic>
-                <wp14:sizeRelV relativeFrom="margin">
-                  <wp14:pctHeight>0</wp14:pctHeight>
-                </wp14:sizeRelV>
               </wp:anchor>
             </w:drawing>
           </mc:Choice>
           <mc:Fallback>
             <w:pict>
-              <v:group id="Group 9" o:spid="_x0000_s1026" style="position:absolute;margin-left:-26.95pt;margin-top:45pt;width:81pt;height:81pt;z-index:251686912;mso-height-relative:margin" coordsize="1028700,1028700" o:gfxdata="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">
-                <v:shapetype id="_x0000_t202" coordsize="21600,21600" o:spt="202" path="m0,0l0,21600,21600,21600,21600,0xe">
-                  <v:stroke joinstyle="miter"/>
-                  <v:path gradientshapeok="t" o:connecttype="rect"/>
-                </v:shapetype>
-                <v:shape id="Text Box 3" o:spid="_x0000_s1027" type="#_x0000_t202" style="position:absolute;top:341630;width:1028700;height:687070;visibility:visible;mso-wrap-style:square;v-text-anchor:top" o:gfxdata="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" filled="f" strokecolor="black [3213]">
+              <v:group id="Group 19" o:spid="_x0000_s1028" style="position:absolute;margin-left:-35.95pt;margin-top:45pt;width:78pt;height:36pt;z-index:251688960" coordsize="990600,457200" o:gfxdata="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">
+                <v:roundrect id="Rounded Rectangle 20" o:spid="_x0000_s1029" style="position:absolute;left:28575;width:914400;height:457200;visibility:visible;mso-wrap-style:square;v-text-anchor:middle" arcsize="10923f" o:gfxdata="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" fillcolor="white [3212]" strokecolor="black [3213]"/>
+                <v:shape id="Text Box 21" o:spid="_x0000_s1030" type="#_x0000_t202" style="position:absolute;top:76200;width:990600;height:314325;visibility:visible;mso-wrap-style:square;v-text-anchor:top" o:gfxdata="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" filled="f" stroked="f">
                   <v:textbox>
                     <w:txbxContent>
                       <w:p>
                         <w:pPr>
                           <w:jc w:val="center"/>
                         </w:pPr>
-                        <w:r>
-                          <w:t>A</w:t>
-                        </w:r>
-                        <w:r>
-                          <w:t xml:space="preserve">lias/ </w:t>
-                        </w:r>
-                        <w:proofErr w:type="spellStart"/>
-                        <w:r>
-                          <w:t>Coreference</w:t>
-                        </w:r>
-                        <w:proofErr w:type="spellEnd"/>
-                      </w:p>
-                    </w:txbxContent>
-                  </v:textbox>
-                </v:shape>
-                <v:shape id="Text Box 12" o:spid="_x0000_s1028" type="#_x0000_t202" style="position:absolute;left:196215;width:618490;height:342900;visibility:visible;mso-wrap-style:none;v-text-anchor:top" o:gfxdata="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" fillcolor="white [3212]">
-                  <v:textbox>
-                    <w:txbxContent>
-                      <w:p>
                         <w:r>
                           <w:t>Entity:</w:t>
                         </w:r>
@@ -228,28 +759,26 @@
         <mc:AlternateContent>
           <mc:Choice Requires="wpg">
             <w:drawing>
-              <wp:anchor distT="0" distB="0" distL="114300" distR="114300" simplePos="0" relativeHeight="251679744" behindDoc="0" locked="0" layoutInCell="1" allowOverlap="1" wp14:anchorId="47A86BBF" wp14:editId="7E7C6879">
+              <wp:anchor distT="0" distB="0" distL="114300" distR="114300" simplePos="0" relativeHeight="251678720" behindDoc="0" locked="0" layoutInCell="1" allowOverlap="1" wp14:anchorId="069F332A" wp14:editId="35CA47F1">
                 <wp:simplePos x="0" y="0"/>
                 <wp:positionH relativeFrom="column">
-                  <wp:posOffset>1828800</wp:posOffset>
+                  <wp:posOffset>2600325</wp:posOffset>
                 </wp:positionH>
                 <wp:positionV relativeFrom="paragraph">
-                  <wp:posOffset>601980</wp:posOffset>
+                  <wp:posOffset>571500</wp:posOffset>
                 </wp:positionV>
-                <wp:extent cx="1276985" cy="998220"/>
-                <wp:effectExtent l="0" t="0" r="18415" b="17780"/>
+                <wp:extent cx="990600" cy="457200"/>
+                <wp:effectExtent l="0" t="0" r="0" b="25400"/>
                 <wp:wrapThrough wrapText="bothSides">
                   <wp:wrapPolygon edited="0">
-                    <wp:start x="1289" y="0"/>
-                    <wp:lineTo x="0" y="6595"/>
-                    <wp:lineTo x="0" y="21435"/>
-                    <wp:lineTo x="21482" y="21435"/>
-                    <wp:lineTo x="21482" y="6595"/>
-                    <wp:lineTo x="19763" y="0"/>
-                    <wp:lineTo x="1289" y="0"/>
+                    <wp:start x="0" y="0"/>
+                    <wp:lineTo x="0" y="21600"/>
+                    <wp:lineTo x="21046" y="21600"/>
+                    <wp:lineTo x="21046" y="0"/>
+                    <wp:lineTo x="0" y="0"/>
                   </wp:wrapPolygon>
                 </wp:wrapThrough>
-                <wp:docPr id="15" name="Group 15"/>
+                <wp:docPr id="18" name="Group 18"/>
                 <wp:cNvGraphicFramePr/>
                 <a:graphic xmlns:a="http://schemas.openxmlformats.org/drawingml/2006/main">
                   <a:graphicData uri="http://schemas.microsoft.com/office/word/2010/wordprocessingGroup">
@@ -258,94 +787,47 @@
                       <wpg:grpSpPr>
                         <a:xfrm>
                           <a:off x="0" y="0"/>
-                          <a:ext cx="1276985" cy="998220"/>
+                          <a:ext cx="990600" cy="457200"/>
                           <a:chOff x="0" y="0"/>
-                          <a:chExt cx="1276985" cy="998220"/>
+                          <a:chExt cx="990600" cy="457200"/>
                         </a:xfrm>
                       </wpg:grpSpPr>
                       <wps:wsp>
-                        <wps:cNvPr id="2" name="Text Box 2"/>
-                        <wps:cNvSpPr txBox="1"/>
+                        <wps:cNvPr id="17" name="Rounded Rectangle 17"/>
+                        <wps:cNvSpPr/>
                         <wps:spPr>
                           <a:xfrm>
-                            <a:off x="0" y="312420"/>
-                            <a:ext cx="1276985" cy="685800"/>
+                            <a:off x="28575" y="0"/>
+                            <a:ext cx="914400" cy="457200"/>
                           </a:xfrm>
-                          <a:prstGeom prst="rect">
+                          <a:prstGeom prst="roundRect">
                             <a:avLst/>
                           </a:prstGeom>
-                          <a:noFill/>
+                          <a:solidFill>
+                            <a:schemeClr val="bg1"/>
+                          </a:solidFill>
                           <a:ln>
                             <a:solidFill>
-                              <a:srgbClr val="000000"/>
+                              <a:schemeClr val="tx1"/>
                             </a:solidFill>
                           </a:ln>
                           <a:effectLst/>
-                          <a:extLst>
-                            <a:ext uri="{C572A759-6A51-4108-AA02-DFA0A04FC94B}">
-                              <ma14:wrappingTextBoxFlag xmlns:ma14="http://schemas.microsoft.com/office/mac/drawingml/2011/main"/>
-                            </a:ext>
-                          </a:extLst>
                         </wps:spPr>
                         <wps:style>
-                          <a:lnRef idx="0">
+                          <a:lnRef idx="1">
                             <a:schemeClr val="accent1"/>
                           </a:lnRef>
-                          <a:fillRef idx="0">
+                          <a:fillRef idx="3">
                             <a:schemeClr val="accent1"/>
                           </a:fillRef>
-                          <a:effectRef idx="0">
+                          <a:effectRef idx="2">
                             <a:schemeClr val="accent1"/>
                           </a:effectRef>
                           <a:fontRef idx="minor">
-                            <a:schemeClr val="dk1"/>
+                            <a:schemeClr val="lt1"/>
                           </a:fontRef>
                         </wps:style>
-                        <wps:txbx>
-                          <w:txbxContent>
-                            <w:p>
-                              <w:pPr>
-                                <w:jc w:val="center"/>
-                              </w:pPr>
-                              <w:proofErr w:type="spellStart"/>
-                              <w:r>
-                                <w:t>Lingpipe</w:t>
-                              </w:r>
-                              <w:proofErr w:type="spellEnd"/>
-                              <w:r>
-                                <w:t xml:space="preserve"> Tag</w:t>
-                              </w:r>
-                            </w:p>
-                            <w:p>
-                              <w:pPr>
-                                <w:jc w:val="center"/>
-                              </w:pPr>
-                              <w:proofErr w:type="spellStart"/>
-                              <w:r>
-                                <w:t>OpenNLP</w:t>
-                              </w:r>
-                              <w:proofErr w:type="spellEnd"/>
-                              <w:r>
-                                <w:t xml:space="preserve"> Tag</w:t>
-                              </w:r>
-                            </w:p>
-                            <w:p>
-                              <w:pPr>
-                                <w:jc w:val="center"/>
-                              </w:pPr>
-                              <w:r>
-                                <w:t>Hard</w:t>
-                              </w:r>
-                              <w:r>
-                                <w:t xml:space="preserve"> </w:t>
-                              </w:r>
-                              <w:r>
-                                <w:t>Coded Text</w:t>
-                              </w:r>
-                            </w:p>
-                          </w:txbxContent>
-                        </wps:txbx>
-                        <wps:bodyPr rot="0" spcFirstLastPara="0" vertOverflow="overflow" horzOverflow="overflow" vert="horz" wrap="none" lIns="91440" tIns="45720" rIns="91440" bIns="45720" numCol="1" spcCol="0" rtlCol="0" fromWordArt="0" anchor="t" anchorCtr="0" forceAA="0" compatLnSpc="1">
+                        <wps:bodyPr rot="0" spcFirstLastPara="0" vertOverflow="overflow" horzOverflow="overflow" vert="horz" wrap="square" lIns="91440" tIns="45720" rIns="91440" bIns="45720" numCol="1" spcCol="0" rtlCol="0" fromWordArt="0" anchor="ctr" anchorCtr="0" forceAA="0" compatLnSpc="1">
                           <a:prstTxWarp prst="textNoShape">
                             <a:avLst/>
                           </a:prstTxWarp>
@@ -357,7 +839,7 @@
                         <wps:cNvSpPr txBox="1"/>
                         <wps:spPr>
                           <a:xfrm>
-                            <a:off x="118745" y="0"/>
+                            <a:off x="0" y="76200"/>
                             <a:ext cx="990600" cy="314325"/>
                           </a:xfrm>
                           <a:prstGeom prst="rect">
@@ -365,9 +847,7 @@
                           </a:prstGeom>
                           <a:noFill/>
                           <a:ln>
-                            <a:solidFill>
-                              <a:srgbClr val="000000"/>
-                            </a:solidFill>
+                            <a:noFill/>
                           </a:ln>
                           <a:effectLst/>
                           <a:extLst>
@@ -417,54 +897,9 @@
           </mc:Choice>
           <mc:Fallback>
             <w:pict>
-              <v:group id="Group 15" o:spid="_x0000_s1029" style="position:absolute;margin-left:2in;margin-top:47.4pt;width:100.55pt;height:78.6pt;z-index:251679744" coordsize="1276985,998220" o:gfxdata="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">
-                <v:shape id="Text Box 2" o:spid="_x0000_s1030" type="#_x0000_t202" style="position:absolute;top:312420;width:1276985;height:685800;visibility:visible;mso-wrap-style:none;v-text-anchor:top" o:gfxdata="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" filled="f">
-                  <v:textbox>
-                    <w:txbxContent>
-                      <w:p>
-                        <w:pPr>
-                          <w:jc w:val="center"/>
-                        </w:pPr>
-                        <w:proofErr w:type="spellStart"/>
-                        <w:r>
-                          <w:t>Lingpipe</w:t>
-                        </w:r>
-                        <w:proofErr w:type="spellEnd"/>
-                        <w:r>
-                          <w:t xml:space="preserve"> Tag</w:t>
-                        </w:r>
-                      </w:p>
-                      <w:p>
-                        <w:pPr>
-                          <w:jc w:val="center"/>
-                        </w:pPr>
-                        <w:proofErr w:type="spellStart"/>
-                        <w:r>
-                          <w:t>OpenNLP</w:t>
-                        </w:r>
-                        <w:proofErr w:type="spellEnd"/>
-                        <w:r>
-                          <w:t xml:space="preserve"> Tag</w:t>
-                        </w:r>
-                      </w:p>
-                      <w:p>
-                        <w:pPr>
-                          <w:jc w:val="center"/>
-                        </w:pPr>
-                        <w:r>
-                          <w:t>Hard</w:t>
-                        </w:r>
-                        <w:r>
-                          <w:t xml:space="preserve"> </w:t>
-                        </w:r>
-                        <w:r>
-                          <w:t>Coded Text</w:t>
-                        </w:r>
-                      </w:p>
-                    </w:txbxContent>
-                  </v:textbox>
-                </v:shape>
-                <v:shape id="Text Box 6" o:spid="_x0000_s1031" type="#_x0000_t202" style="position:absolute;left:118745;width:990600;height:314325;visibility:visible;mso-wrap-style:square;v-text-anchor:top" o:gfxdata="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" filled="f">
+              <v:group id="Group 18" o:spid="_x0000_s1031" style="position:absolute;margin-left:204.75pt;margin-top:45pt;width:78pt;height:36pt;z-index:251678720" coordsize="990600,457200" o:gfxdata="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">
+                <v:roundrect id="Rounded Rectangle 17" o:spid="_x0000_s1032" style="position:absolute;left:28575;width:914400;height:457200;visibility:visible;mso-wrap-style:square;v-text-anchor:middle" arcsize="10923f" o:gfxdata="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" fillcolor="white [3212]" strokecolor="black [3213]"/>
+                <v:shape id="Text Box 6" o:spid="_x0000_s1033" type="#_x0000_t202" style="position:absolute;top:76200;width:990600;height:314325;visibility:visible;mso-wrap-style:square;v-text-anchor:top" o:gfxdata="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" filled="f" stroked="f">
                   <v:textbox>
                     <w:txbxContent>
                       <w:p>
@@ -489,58 +924,140 @@
           <w:noProof/>
         </w:rPr>
         <mc:AlternateContent>
-          <mc:Choice Requires="wps">
+          <mc:Choice Requires="wpg">
             <w:drawing>
-              <wp:anchor distT="0" distB="0" distL="114300" distR="114300" simplePos="0" relativeHeight="251685888" behindDoc="0" locked="0" layoutInCell="1" allowOverlap="1" wp14:anchorId="2C26F8D6" wp14:editId="642827D3">
+              <wp:anchor distT="0" distB="0" distL="114300" distR="114300" simplePos="0" relativeHeight="251691008" behindDoc="0" locked="0" layoutInCell="1" allowOverlap="1" wp14:anchorId="6C8E4F70" wp14:editId="549698AD">
                 <wp:simplePos x="0" y="0"/>
                 <wp:positionH relativeFrom="column">
-                  <wp:posOffset>-697067</wp:posOffset>
+                  <wp:posOffset>1581150</wp:posOffset>
                 </wp:positionH>
                 <wp:positionV relativeFrom="paragraph">
-                  <wp:posOffset>-306705</wp:posOffset>
+                  <wp:posOffset>571500</wp:posOffset>
                 </wp:positionV>
-                <wp:extent cx="7922" cy="522838"/>
-                <wp:effectExtent l="0" t="0" r="43180" b="36195"/>
-                <wp:wrapNone/>
-                <wp:docPr id="8" name="Straight Arrow Connector 8"/>
+                <wp:extent cx="914400" cy="585470"/>
+                <wp:effectExtent l="0" t="0" r="0" b="0"/>
+                <wp:wrapThrough wrapText="bothSides">
+                  <wp:wrapPolygon edited="0">
+                    <wp:start x="600" y="0"/>
+                    <wp:lineTo x="600" y="20616"/>
+                    <wp:lineTo x="20400" y="20616"/>
+                    <wp:lineTo x="21000" y="16868"/>
+                    <wp:lineTo x="21000" y="0"/>
+                    <wp:lineTo x="600" y="0"/>
+                  </wp:wrapPolygon>
+                </wp:wrapThrough>
+                <wp:docPr id="22" name="Group 22"/>
                 <wp:cNvGraphicFramePr/>
                 <a:graphic xmlns:a="http://schemas.openxmlformats.org/drawingml/2006/main">
-                  <a:graphicData uri="http://schemas.microsoft.com/office/word/2010/wordprocessingShape">
-                    <wps:wsp>
-                      <wps:cNvCnPr/>
-                      <wps:spPr>
+                  <a:graphicData uri="http://schemas.microsoft.com/office/word/2010/wordprocessingGroup">
+                    <wpg:wgp>
+                      <wpg:cNvGrpSpPr/>
+                      <wpg:grpSpPr>
                         <a:xfrm>
                           <a:off x="0" y="0"/>
-                          <a:ext cx="7922" cy="522838"/>
+                          <a:ext cx="914400" cy="585470"/>
+                          <a:chOff x="-19614" y="0"/>
+                          <a:chExt cx="990600" cy="390525"/>
                         </a:xfrm>
-                        <a:prstGeom prst="straightConnector1">
-                          <a:avLst/>
-                        </a:prstGeom>
-                        <a:ln w="9525" cmpd="sng">
+                      </wpg:grpSpPr>
+                      <wps:wsp>
+                        <wps:cNvPr id="23" name="Rounded Rectangle 23"/>
+                        <wps:cNvSpPr/>
+                        <wps:spPr>
+                          <a:xfrm>
+                            <a:off x="28575" y="0"/>
+                            <a:ext cx="914400" cy="304800"/>
+                          </a:xfrm>
+                          <a:prstGeom prst="roundRect">
+                            <a:avLst/>
+                          </a:prstGeom>
                           <a:solidFill>
-                            <a:schemeClr val="tx1"/>
+                            <a:schemeClr val="bg1"/>
                           </a:solidFill>
-                          <a:headEnd type="none"/>
-                          <a:tailEnd type="none"/>
-                        </a:ln>
-                        <a:effectLst/>
-                      </wps:spPr>
-                      <wps:style>
-                        <a:lnRef idx="2">
-                          <a:schemeClr val="accent1"/>
-                        </a:lnRef>
-                        <a:fillRef idx="0">
-                          <a:schemeClr val="accent1"/>
-                        </a:fillRef>
-                        <a:effectRef idx="1">
-                          <a:schemeClr val="accent1"/>
-                        </a:effectRef>
-                        <a:fontRef idx="minor">
-                          <a:schemeClr val="tx1"/>
-                        </a:fontRef>
-                      </wps:style>
-                      <wps:bodyPr/>
-                    </wps:wsp>
+                          <a:ln>
+                            <a:solidFill>
+                              <a:schemeClr val="tx1"/>
+                            </a:solidFill>
+                          </a:ln>
+                          <a:effectLst/>
+                        </wps:spPr>
+                        <wps:style>
+                          <a:lnRef idx="1">
+                            <a:schemeClr val="accent1"/>
+                          </a:lnRef>
+                          <a:fillRef idx="3">
+                            <a:schemeClr val="accent1"/>
+                          </a:fillRef>
+                          <a:effectRef idx="2">
+                            <a:schemeClr val="accent1"/>
+                          </a:effectRef>
+                          <a:fontRef idx="minor">
+                            <a:schemeClr val="lt1"/>
+                          </a:fontRef>
+                        </wps:style>
+                        <wps:bodyPr rot="0" spcFirstLastPara="0" vertOverflow="overflow" horzOverflow="overflow" vert="horz" wrap="square" lIns="91440" tIns="45720" rIns="91440" bIns="45720" numCol="1" spcCol="0" rtlCol="0" fromWordArt="0" anchor="ctr" anchorCtr="0" forceAA="0" compatLnSpc="1">
+                          <a:prstTxWarp prst="textNoShape">
+                            <a:avLst/>
+                          </a:prstTxWarp>
+                          <a:noAutofit/>
+                        </wps:bodyPr>
+                      </wps:wsp>
+                      <wps:wsp>
+                        <wps:cNvPr id="24" name="Text Box 24"/>
+                        <wps:cNvSpPr txBox="1"/>
+                        <wps:spPr>
+                          <a:xfrm>
+                            <a:off x="-19614" y="0"/>
+                            <a:ext cx="990600" cy="390525"/>
+                          </a:xfrm>
+                          <a:prstGeom prst="rect">
+                            <a:avLst/>
+                          </a:prstGeom>
+                          <a:noFill/>
+                          <a:ln>
+                            <a:noFill/>
+                          </a:ln>
+                          <a:effectLst/>
+                          <a:extLst>
+                            <a:ext uri="{C572A759-6A51-4108-AA02-DFA0A04FC94B}">
+                              <ma14:wrappingTextBoxFlag xmlns:ma14="http://schemas.microsoft.com/office/mac/drawingml/2011/main"/>
+                            </a:ext>
+                          </a:extLst>
+                        </wps:spPr>
+                        <wps:style>
+                          <a:lnRef idx="0">
+                            <a:schemeClr val="accent1"/>
+                          </a:lnRef>
+                          <a:fillRef idx="0">
+                            <a:schemeClr val="accent1"/>
+                          </a:fillRef>
+                          <a:effectRef idx="0">
+                            <a:schemeClr val="accent1"/>
+                          </a:effectRef>
+                          <a:fontRef idx="minor">
+                            <a:schemeClr val="dk1"/>
+                          </a:fontRef>
+                        </wps:style>
+                        <wps:txbx>
+                          <w:txbxContent>
+                            <w:p>
+                              <w:pPr>
+                                <w:jc w:val="center"/>
+                              </w:pPr>
+                              <w:r>
+                                <w:t>Pattern Content</w:t>
+                              </w:r>
+                            </w:p>
+                          </w:txbxContent>
+                        </wps:txbx>
+                        <wps:bodyPr rot="0" spcFirstLastPara="0" vertOverflow="overflow" horzOverflow="overflow" vert="horz" wrap="square" lIns="91440" tIns="45720" rIns="91440" bIns="45720" numCol="1" spcCol="0" rtlCol="0" fromWordArt="0" anchor="t" anchorCtr="0" forceAA="0" compatLnSpc="1">
+                          <a:prstTxWarp prst="textNoShape">
+                            <a:avLst/>
+                          </a:prstTxWarp>
+                          <a:noAutofit/>
+                        </wps:bodyPr>
+                      </wps:wsp>
+                    </wpg:wgp>
                   </a:graphicData>
                 </a:graphic>
                 <wp14:sizeRelH relativeFrom="margin">
@@ -554,11 +1071,24 @@
           </mc:Choice>
           <mc:Fallback>
             <w:pict>
-              <v:shapetype id="_x0000_t32" coordsize="21600,21600" o:spt="32" o:oned="t" path="m0,0l21600,21600e" filled="f">
-                <v:path arrowok="t" fillok="f" o:connecttype="none"/>
-                <o:lock v:ext="edit" shapetype="t"/>
-              </v:shapetype>
-              <v:shape id="Straight Arrow Connector 8" o:spid="_x0000_s1026" type="#_x0000_t32" style="position:absolute;margin-left:-54.85pt;margin-top:-24.1pt;width:.6pt;height:41.15pt;z-index:251685888;visibility:visible;mso-wrap-style:square;mso-width-percent:0;mso-height-percent:0;mso-wrap-distance-left:9pt;mso-wrap-distance-top:0;mso-wrap-distance-right:9pt;mso-wrap-distance-bottom:0;mso-position-horizontal:absolute;mso-position-horizontal-relative:text;mso-position-vertical:absolute;mso-position-vertical-relative:text;mso-width-percent:0;mso-height-percent:0;mso-width-relative:margin;mso-height-relative:margin" o:gfxdata="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" strokecolor="black [3213]"/>
+              <v:group id="Group 22" o:spid="_x0000_s1034" style="position:absolute;margin-left:124.5pt;margin-top:45pt;width:1in;height:46.1pt;z-index:251691008;mso-width-relative:margin;mso-height-relative:margin" coordorigin="-19614" coordsize="990600,390525" o:gfxdata="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">
+                <v:roundrect id="Rounded Rectangle 23" o:spid="_x0000_s1035" style="position:absolute;left:28575;width:914400;height:304800;visibility:visible;mso-wrap-style:square;v-text-anchor:middle" arcsize="10923f" o:gfxdata="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" fillcolor="white [3212]" strokecolor="black [3213]"/>
+                <v:shape id="Text Box 24" o:spid="_x0000_s1036" type="#_x0000_t202" style="position:absolute;left:-19614;width:990600;height:390525;visibility:visible;mso-wrap-style:square;v-text-anchor:top" o:gfxdata="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" filled="f" stroked="f">
+                  <v:textbox>
+                    <w:txbxContent>
+                      <w:p>
+                        <w:pPr>
+                          <w:jc w:val="center"/>
+                        </w:pPr>
+                        <w:r>
+                          <w:t>Pattern Content</w:t>
+                        </w:r>
+                      </w:p>
+                    </w:txbxContent>
+                  </v:textbox>
+                </v:shape>
+                <w10:wrap type="through"/>
+              </v:group>
             </w:pict>
           </mc:Fallback>
         </mc:AlternateContent>
@@ -570,28 +1100,30 @@
         <mc:AlternateContent>
           <mc:Choice Requires="wps">
             <w:drawing>
-              <wp:anchor distT="0" distB="0" distL="114300" distR="114300" simplePos="0" relativeHeight="251670528" behindDoc="0" locked="0" layoutInCell="1" allowOverlap="1" wp14:anchorId="6F895C21" wp14:editId="30B56EC9">
+              <wp:anchor distT="0" distB="0" distL="114300" distR="114300" simplePos="0" relativeHeight="251683840" behindDoc="0" locked="0" layoutInCell="1" allowOverlap="1" wp14:anchorId="6EC1FE67" wp14:editId="75E6DA0B">
                 <wp:simplePos x="0" y="0"/>
                 <wp:positionH relativeFrom="column">
-                  <wp:posOffset>13335</wp:posOffset>
+                  <wp:posOffset>2057400</wp:posOffset>
                 </wp:positionH>
                 <wp:positionV relativeFrom="paragraph">
-                  <wp:posOffset>-443865</wp:posOffset>
+                  <wp:posOffset>57150</wp:posOffset>
                 </wp:positionV>
-                <wp:extent cx="201930" cy="1142365"/>
-                <wp:effectExtent l="12382" t="0" r="13653" b="13652"/>
+                <wp:extent cx="228600" cy="800100"/>
+                <wp:effectExtent l="0" t="6350" r="19050" b="19050"/>
                 <wp:wrapThrough wrapText="bothSides">
                   <wp:wrapPolygon edited="0">
-                    <wp:start x="20276" y="-234"/>
-                    <wp:lineTo x="1257" y="8891"/>
-                    <wp:lineTo x="1257" y="9371"/>
-                    <wp:lineTo x="1257" y="11773"/>
-                    <wp:lineTo x="1257" y="12253"/>
-                    <wp:lineTo x="20275" y="21378"/>
-                    <wp:lineTo x="20276" y="-234"/>
+                    <wp:start x="22200" y="171"/>
+                    <wp:lineTo x="19800" y="171"/>
+                    <wp:lineTo x="600" y="8400"/>
+                    <wp:lineTo x="600" y="9086"/>
+                    <wp:lineTo x="600" y="12514"/>
+                    <wp:lineTo x="600" y="13200"/>
+                    <wp:lineTo x="19800" y="21429"/>
+                    <wp:lineTo x="22200" y="21429"/>
+                    <wp:lineTo x="22200" y="171"/>
                   </wp:wrapPolygon>
                 </wp:wrapThrough>
-                <wp:docPr id="5" name="Left Brace 5"/>
+                <wp:docPr id="14" name="Left Brace 14"/>
                 <wp:cNvGraphicFramePr/>
                 <a:graphic xmlns:a="http://schemas.openxmlformats.org/drawingml/2006/main">
                   <a:graphicData uri="http://schemas.microsoft.com/office/word/2010/wordprocessingShape">
@@ -600,12 +1132,11 @@
                       <wps:spPr>
                         <a:xfrm rot="16200000">
                           <a:off x="0" y="0"/>
-                          <a:ext cx="201930" cy="1142365"/>
+                          <a:ext cx="228600" cy="800100"/>
                         </a:xfrm>
                         <a:prstGeom prst="leftBrace">
                           <a:avLst/>
                         </a:prstGeom>
-                        <a:noFill/>
                         <a:ln w="6350" cmpd="sng">
                           <a:solidFill>
                             <a:schemeClr val="tx1"/>
@@ -647,28 +1178,7 @@
           </mc:Choice>
           <mc:Fallback>
             <w:pict>
-              <v:shapetype id="_x0000_t87" coordsize="21600,21600" o:spt="87" adj="1800,10800" path="m21600,0qx10800@0l10800@2qy0@11,10800@3l10800@1qy21600,21600e" filled="f">
-                <v:formulas>
-                  <v:f eqn="val #0"/>
-                  <v:f eqn="sum 21600 0 #0"/>
-                  <v:f eqn="sum #1 0 #0"/>
-                  <v:f eqn="sum #1 #0 0"/>
-                  <v:f eqn="prod #0 9598 32768"/>
-                  <v:f eqn="sum 21600 0 @4"/>
-                  <v:f eqn="sum 21600 0 #1"/>
-                  <v:f eqn="min #1 @6"/>
-                  <v:f eqn="prod @7 1 2"/>
-                  <v:f eqn="prod #0 2 1"/>
-                  <v:f eqn="sum 21600 0 @9"/>
-                  <v:f eqn="val #1"/>
-                </v:formulas>
-                <v:path arrowok="t" o:connecttype="custom" o:connectlocs="21600,0;0,10800;21600,21600" textboxrect="13963,@4,21600,@5"/>
-                <v:handles>
-                  <v:h position="center,#0" yrange="0,@8"/>
-                  <v:h position="topLeft,#1" yrange="@9,@10"/>
-                </v:handles>
-              </v:shapetype>
-              <v:shape id="Left Brace 5" o:spid="_x0000_s1026" type="#_x0000_t87" style="position:absolute;margin-left:1.05pt;margin-top:-34.9pt;width:15.9pt;height:89.95pt;rotation:-90;z-index:251670528;visibility:visible;mso-wrap-style:square;mso-width-percent:0;mso-height-percent:0;mso-wrap-distance-left:9pt;mso-wrap-distance-top:0;mso-wrap-distance-right:9pt;mso-wrap-distance-bottom:0;mso-position-horizontal:absolute;mso-position-horizontal-relative:text;mso-position-vertical:absolute;mso-position-vertical-relative:text;mso-width-percent:0;mso-height-percent:0;mso-width-relative:margin;mso-height-relative:margin;v-text-anchor:middle" o:gfxdata="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" adj="318" strokecolor="black [3213]" strokeweight=".5pt">
+              <v:shape id="Left Brace 14" o:spid="_x0000_s1026" type="#_x0000_t87" style="position:absolute;margin-left:162pt;margin-top:4.5pt;width:18pt;height:63pt;rotation:-90;z-index:251683840;visibility:visible;mso-wrap-style:square;mso-width-percent:0;mso-height-percent:0;mso-wrap-distance-left:9pt;mso-wrap-distance-top:0;mso-wrap-distance-right:9pt;mso-wrap-distance-bottom:0;mso-position-horizontal:absolute;mso-position-horizontal-relative:text;mso-position-vertical:absolute;mso-position-vertical-relative:text;mso-width-percent:0;mso-height-percent:0;mso-width-relative:margin;mso-height-relative:margin;v-text-anchor:middle" o:gfxdata="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" adj="514" strokecolor="black [3213]" strokeweight=".5pt">
                 <w10:wrap type="through"/>
               </v:shape>
             </w:pict>
@@ -682,10 +1192,10 @@
         <mc:AlternateContent>
           <mc:Choice Requires="wps">
             <w:drawing>
-              <wp:anchor distT="0" distB="0" distL="114300" distR="114300" simplePos="0" relativeHeight="251669504" behindDoc="0" locked="0" layoutInCell="1" allowOverlap="1" wp14:anchorId="7FCC97EC" wp14:editId="75956785">
+              <wp:anchor distT="0" distB="0" distL="114300" distR="114300" simplePos="0" relativeHeight="251667456" behindDoc="0" locked="0" layoutInCell="1" allowOverlap="1" wp14:anchorId="7FCC97EC" wp14:editId="22DFB61D">
                 <wp:simplePos x="0" y="0"/>
                 <wp:positionH relativeFrom="column">
-                  <wp:posOffset>2146935</wp:posOffset>
+                  <wp:posOffset>2947035</wp:posOffset>
                 </wp:positionH>
                 <wp:positionV relativeFrom="paragraph">
                   <wp:posOffset>113665</wp:posOffset>
@@ -760,7 +1270,7 @@
           </mc:Choice>
           <mc:Fallback>
             <w:pict>
-              <v:shape id="Left Brace 4" o:spid="_x0000_s1026" type="#_x0000_t87" style="position:absolute;margin-left:169.05pt;margin-top:8.95pt;width:19.95pt;height:54.05pt;rotation:-90;z-index:251669504;visibility:visible;mso-wrap-style:square;mso-width-percent:0;mso-height-percent:0;mso-wrap-distance-left:9pt;mso-wrap-distance-top:0;mso-wrap-distance-right:9pt;mso-wrap-distance-bottom:0;mso-position-horizontal:absolute;mso-position-horizontal-relative:text;mso-position-vertical:absolute;mso-position-vertical-relative:text;mso-width-percent:0;mso-height-percent:0;mso-width-relative:margin;mso-height-relative:margin;v-text-anchor:middle" o:gfxdata="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" adj="664" strokeweight=".5pt">
+              <v:shape id="Left Brace 4" o:spid="_x0000_s1026" type="#_x0000_t87" style="position:absolute;margin-left:232.05pt;margin-top:8.95pt;width:19.95pt;height:54.05pt;rotation:-90;z-index:251667456;visibility:visible;mso-wrap-style:square;mso-width-percent:0;mso-height-percent:0;mso-wrap-distance-left:9pt;mso-wrap-distance-top:0;mso-wrap-distance-right:9pt;mso-wrap-distance-bottom:0;mso-position-horizontal:absolute;mso-position-horizontal-relative:text;mso-position-vertical:absolute;mso-position-vertical-relative:text;mso-width-percent:0;mso-height-percent:0;mso-width-relative:margin;mso-height-relative:margin;v-text-anchor:middle" o:gfxdata="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" adj="664" strokeweight=".5pt">
                 <w10:wrap type="through"/>
               </v:shape>
             </w:pict>
@@ -774,209 +1284,7 @@
         <mc:AlternateContent>
           <mc:Choice Requires="wps">
             <w:drawing>
-              <wp:anchor distT="0" distB="0" distL="114300" distR="114300" simplePos="0" relativeHeight="251684864" behindDoc="0" locked="0" layoutInCell="1" allowOverlap="1" wp14:anchorId="6EC1FE67" wp14:editId="65025A37">
-                <wp:simplePos x="0" y="0"/>
-                <wp:positionH relativeFrom="column">
-                  <wp:posOffset>1314450</wp:posOffset>
-                </wp:positionH>
-                <wp:positionV relativeFrom="paragraph">
-                  <wp:posOffset>57150</wp:posOffset>
-                </wp:positionV>
-                <wp:extent cx="228600" cy="800100"/>
-                <wp:effectExtent l="0" t="6350" r="19050" b="19050"/>
-                <wp:wrapThrough wrapText="bothSides">
-                  <wp:wrapPolygon edited="0">
-                    <wp:start x="22200" y="171"/>
-                    <wp:lineTo x="19800" y="171"/>
-                    <wp:lineTo x="600" y="8400"/>
-                    <wp:lineTo x="600" y="9086"/>
-                    <wp:lineTo x="600" y="12514"/>
-                    <wp:lineTo x="600" y="13200"/>
-                    <wp:lineTo x="19800" y="21429"/>
-                    <wp:lineTo x="22200" y="21429"/>
-                    <wp:lineTo x="22200" y="171"/>
-                  </wp:wrapPolygon>
-                </wp:wrapThrough>
-                <wp:docPr id="14" name="Left Brace 14"/>
-                <wp:cNvGraphicFramePr/>
-                <a:graphic xmlns:a="http://schemas.openxmlformats.org/drawingml/2006/main">
-                  <a:graphicData uri="http://schemas.microsoft.com/office/word/2010/wordprocessingShape">
-                    <wps:wsp>
-                      <wps:cNvSpPr/>
-                      <wps:spPr>
-                        <a:xfrm rot="16200000">
-                          <a:off x="0" y="0"/>
-                          <a:ext cx="228600" cy="800100"/>
-                        </a:xfrm>
-                        <a:prstGeom prst="leftBrace">
-                          <a:avLst/>
-                        </a:prstGeom>
-                        <a:ln w="6350" cmpd="sng">
-                          <a:solidFill>
-                            <a:schemeClr val="tx1"/>
-                          </a:solidFill>
-                        </a:ln>
-                        <a:effectLst/>
-                      </wps:spPr>
-                      <wps:style>
-                        <a:lnRef idx="2">
-                          <a:schemeClr val="accent1"/>
-                        </a:lnRef>
-                        <a:fillRef idx="0">
-                          <a:schemeClr val="accent1"/>
-                        </a:fillRef>
-                        <a:effectRef idx="1">
-                          <a:schemeClr val="accent1"/>
-                        </a:effectRef>
-                        <a:fontRef idx="minor">
-                          <a:schemeClr val="tx1"/>
-                        </a:fontRef>
-                      </wps:style>
-                      <wps:bodyPr rot="0" spcFirstLastPara="0" vertOverflow="overflow" horzOverflow="overflow" vert="horz" wrap="square" lIns="91440" tIns="45720" rIns="91440" bIns="45720" numCol="1" spcCol="0" rtlCol="0" fromWordArt="0" anchor="ctr" anchorCtr="0" forceAA="0" compatLnSpc="1">
-                        <a:prstTxWarp prst="textNoShape">
-                          <a:avLst/>
-                        </a:prstTxWarp>
-                        <a:noAutofit/>
-                      </wps:bodyPr>
-                    </wps:wsp>
-                  </a:graphicData>
-                </a:graphic>
-                <wp14:sizeRelH relativeFrom="margin">
-                  <wp14:pctWidth>0</wp14:pctWidth>
-                </wp14:sizeRelH>
-                <wp14:sizeRelV relativeFrom="margin">
-                  <wp14:pctHeight>0</wp14:pctHeight>
-                </wp14:sizeRelV>
-              </wp:anchor>
-            </w:drawing>
-          </mc:Choice>
-          <mc:Fallback>
-            <w:pict>
-              <v:shape id="Left Brace 14" o:spid="_x0000_s1026" type="#_x0000_t87" style="position:absolute;margin-left:103.5pt;margin-top:4.5pt;width:18pt;height:63pt;rotation:-90;z-index:251684864;visibility:visible;mso-wrap-style:square;mso-width-percent:0;mso-height-percent:0;mso-wrap-distance-left:9pt;mso-wrap-distance-top:0;mso-wrap-distance-right:9pt;mso-wrap-distance-bottom:0;mso-position-horizontal:absolute;mso-position-horizontal-relative:text;mso-position-vertical:absolute;mso-position-vertical-relative:text;mso-width-percent:0;mso-height-percent:0;mso-width-relative:margin;mso-height-relative:margin;v-text-anchor:middle" o:gfxdata="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" adj="514" strokecolor="black [3213]" strokeweight=".5pt">
-                <w10:wrap type="through"/>
-              </v:shape>
-            </w:pict>
-          </mc:Fallback>
-        </mc:AlternateContent>
-      </w:r>
-      <w:r>
-        <w:rPr>
-          <w:noProof/>
-        </w:rPr>
-        <mc:AlternateContent>
-          <mc:Choice Requires="wps">
-            <w:drawing>
-              <wp:anchor distT="0" distB="0" distL="114300" distR="114300" simplePos="0" relativeHeight="251674624" behindDoc="0" locked="0" layoutInCell="1" allowOverlap="1" wp14:anchorId="787331E1" wp14:editId="1BAE4C53">
-                <wp:simplePos x="0" y="0"/>
-                <wp:positionH relativeFrom="column">
-                  <wp:posOffset>914400</wp:posOffset>
-                </wp:positionH>
-                <wp:positionV relativeFrom="paragraph">
-                  <wp:posOffset>571500</wp:posOffset>
-                </wp:positionV>
-                <wp:extent cx="706755" cy="449580"/>
-                <wp:effectExtent l="0" t="0" r="29845" b="33020"/>
-                <wp:wrapSquare wrapText="bothSides"/>
-                <wp:docPr id="10" name="Text Box 10"/>
-                <wp:cNvGraphicFramePr/>
-                <a:graphic xmlns:a="http://schemas.openxmlformats.org/drawingml/2006/main">
-                  <a:graphicData uri="http://schemas.microsoft.com/office/word/2010/wordprocessingShape">
-                    <wps:wsp>
-                      <wps:cNvSpPr txBox="1"/>
-                      <wps:spPr>
-                        <a:xfrm>
-                          <a:off x="0" y="0"/>
-                          <a:ext cx="706755" cy="449580"/>
-                        </a:xfrm>
-                        <a:prstGeom prst="rect">
-                          <a:avLst/>
-                        </a:prstGeom>
-                        <a:noFill/>
-                        <a:ln>
-                          <a:solidFill>
-                            <a:schemeClr val="tx1"/>
-                          </a:solidFill>
-                        </a:ln>
-                        <a:effectLst/>
-                        <a:extLst>
-                          <a:ext uri="{C572A759-6A51-4108-AA02-DFA0A04FC94B}">
-                            <ma14:wrappingTextBoxFlag xmlns:ma14="http://schemas.microsoft.com/office/mac/drawingml/2011/main"/>
-                          </a:ext>
-                        </a:extLst>
-                      </wps:spPr>
-                      <wps:style>
-                        <a:lnRef idx="0">
-                          <a:schemeClr val="accent1"/>
-                        </a:lnRef>
-                        <a:fillRef idx="0">
-                          <a:schemeClr val="accent1"/>
-                        </a:fillRef>
-                        <a:effectRef idx="0">
-                          <a:schemeClr val="accent1"/>
-                        </a:effectRef>
-                        <a:fontRef idx="minor">
-                          <a:schemeClr val="dk1"/>
-                        </a:fontRef>
-                      </wps:style>
-                      <wps:txbx>
-                        <w:txbxContent>
-                          <w:p>
-                            <w:pPr>
-                              <w:jc w:val="center"/>
-                            </w:pPr>
-                            <w:r>
-                              <w:t>Pattern Content</w:t>
-                            </w:r>
-                          </w:p>
-                        </w:txbxContent>
-                      </wps:txbx>
-                      <wps:bodyPr rot="0" spcFirstLastPara="0" vertOverflow="overflow" horzOverflow="overflow" vert="horz" wrap="square" lIns="91440" tIns="45720" rIns="91440" bIns="45720" numCol="1" spcCol="0" rtlCol="0" fromWordArt="0" anchor="t" anchorCtr="0" forceAA="0" compatLnSpc="1">
-                        <a:prstTxWarp prst="textNoShape">
-                          <a:avLst/>
-                        </a:prstTxWarp>
-                        <a:noAutofit/>
-                      </wps:bodyPr>
-                    </wps:wsp>
-                  </a:graphicData>
-                </a:graphic>
-                <wp14:sizeRelH relativeFrom="margin">
-                  <wp14:pctWidth>0</wp14:pctWidth>
-                </wp14:sizeRelH>
-                <wp14:sizeRelV relativeFrom="margin">
-                  <wp14:pctHeight>0</wp14:pctHeight>
-                </wp14:sizeRelV>
-              </wp:anchor>
-            </w:drawing>
-          </mc:Choice>
-          <mc:Fallback>
-            <w:pict>
-              <v:shape id="Text Box 10" o:spid="_x0000_s1032" type="#_x0000_t202" style="position:absolute;margin-left:1in;margin-top:45pt;width:55.65pt;height:35.4pt;z-index:251674624;visibility:visible;mso-wrap-style:square;mso-width-percent:0;mso-height-percent:0;mso-wrap-distance-left:9pt;mso-wrap-distance-top:0;mso-wrap-distance-right:9pt;mso-wrap-distance-bottom:0;mso-position-horizontal:absolute;mso-position-horizontal-relative:text;mso-position-vertical:absolute;mso-position-vertical-relative:text;mso-width-percent:0;mso-height-percent:0;mso-width-relative:margin;mso-height-relative:margin;v-text-anchor:top" o:gfxdata="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" filled="f" strokecolor="black [3213]">
-                <v:textbox>
-                  <w:txbxContent>
-                    <w:p>
-                      <w:pPr>
-                        <w:jc w:val="center"/>
-                      </w:pPr>
-                      <w:r>
-                        <w:t>Pattern Content</w:t>
-                      </w:r>
-                    </w:p>
-                  </w:txbxContent>
-                </v:textbox>
-                <w10:wrap type="square"/>
-              </v:shape>
-            </w:pict>
-          </mc:Fallback>
-        </mc:AlternateContent>
-      </w:r>
-      <w:r>
-        <w:rPr>
-          <w:noProof/>
-        </w:rPr>
-        <mc:AlternateContent>
-          <mc:Choice Requires="wps">
-            <w:drawing>
-              <wp:anchor distT="0" distB="0" distL="114300" distR="114300" simplePos="0" relativeHeight="251664383" behindDoc="0" locked="0" layoutInCell="1" allowOverlap="1" wp14:anchorId="29521A8C" wp14:editId="32AB0D7C">
+              <wp:anchor distT="0" distB="0" distL="114300" distR="114300" simplePos="0" relativeHeight="251662335" behindDoc="0" locked="0" layoutInCell="1" allowOverlap="1" wp14:anchorId="29521A8C" wp14:editId="7B5A49DA">
                 <wp:simplePos x="0" y="0"/>
                 <wp:positionH relativeFrom="column">
                   <wp:posOffset>-685800</wp:posOffset>
@@ -1037,12 +1345,6 @@
                             </w:pPr>
                             <w:r>
                               <w:rPr>
-                                <w:sz w:val="22"/>
-                              </w:rPr>
-                              <w:t xml:space="preserve"> </w:t>
-                            </w:r>
-                            <w:r>
-                              <w:rPr>
                                 <w:color w:val="000000"/>
                               </w:rPr>
                               <w:t xml:space="preserve">Boris </w:t>
@@ -1074,6 +1376,12 @@
                             <w:pPr>
                               <w:pStyle w:val="HTMLPreformatted"/>
                             </w:pPr>
+                            <w:r>
+                              <w:rPr>
+                                <w:color w:val="000000"/>
+                              </w:rPr>
+                              <w:t xml:space="preserve">          </w:t>
+                            </w:r>
                             <w:r>
                               <w:rPr>
                                 <w:color w:val="000000"/>
@@ -1124,7 +1432,7 @@
           </mc:Choice>
           <mc:Fallback>
             <w:pict>
-              <v:shape id="Text Box 7" o:spid="_x0000_s1033" type="#_x0000_t202" style="position:absolute;margin-left:-53.95pt;margin-top:-10.95pt;width:513pt;height:47pt;z-index:251664383;visibility:visible;mso-wrap-style:square;mso-width-percent:0;mso-height-percent:0;mso-wrap-distance-left:9pt;mso-wrap-distance-top:0;mso-wrap-distance-right:9pt;mso-wrap-distance-bottom:0;mso-position-horizontal:absolute;mso-position-horizontal-relative:text;mso-position-vertical:absolute;mso-position-vertical-relative:text;mso-width-percent:0;mso-height-percent:0;mso-width-relative:margin;mso-height-relative:margin;v-text-anchor:top" o:gfxdata="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" filled="f" stroked="f">
+              <v:shape id="Text Box 7" o:spid="_x0000_s1037" type="#_x0000_t202" style="position:absolute;margin-left:-53.95pt;margin-top:-10.95pt;width:513pt;height:47pt;z-index:251662335;visibility:visible;mso-wrap-style:square;mso-width-percent:0;mso-height-percent:0;mso-wrap-distance-left:9pt;mso-wrap-distance-top:0;mso-wrap-distance-right:9pt;mso-wrap-distance-bottom:0;mso-position-horizontal:absolute;mso-position-horizontal-relative:text;mso-position-vertical:absolute;mso-position-vertical-relative:text;mso-width-percent:0;mso-height-percent:0;mso-width-relative:margin;mso-height-relative:margin;v-text-anchor:top" o:gfxdata="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" filled="f" stroked="f">
                 <v:textbox>
                   <w:txbxContent>
                     <w:p>
@@ -1134,12 +1442,6 @@
                           <w:color w:val="000000"/>
                         </w:rPr>
                       </w:pPr>
-                      <w:r>
-                        <w:rPr>
-                          <w:sz w:val="22"/>
-                        </w:rPr>
-                        <w:t xml:space="preserve"> </w:t>
-                      </w:r>
                       <w:r>
                         <w:rPr>
                           <w:color w:val="000000"/>
@@ -1173,6 +1475,12 @@
                       <w:pPr>
                         <w:pStyle w:val="HTMLPreformatted"/>
                       </w:pPr>
+                      <w:r>
+                        <w:rPr>
+                          <w:color w:val="000000"/>
+                        </w:rPr>
+                        <w:t xml:space="preserve">          </w:t>
+                      </w:r>
                       <w:r>
                         <w:rPr>
                           <w:color w:val="000000"/>
@@ -1216,7 +1524,7 @@
         <mc:AlternateContent>
           <mc:Choice Requires="wps">
             <w:drawing>
-              <wp:anchor distT="0" distB="0" distL="114300" distR="114300" simplePos="0" relativeHeight="251665408" behindDoc="0" locked="0" layoutInCell="1" allowOverlap="1" wp14:anchorId="13FDE53D" wp14:editId="286B66E3">
+              <wp:anchor distT="0" distB="0" distL="114300" distR="114300" simplePos="0" relativeHeight="251663360" behindDoc="0" locked="0" layoutInCell="1" allowOverlap="1" wp14:anchorId="13FDE53D" wp14:editId="51D02FCC">
                 <wp:simplePos x="0" y="0"/>
                 <wp:positionH relativeFrom="column">
                   <wp:posOffset>0</wp:posOffset>
@@ -1277,7 +1585,7 @@
           </mc:Choice>
           <mc:Fallback>
             <w:pict>
-              <v:shape id="Text Box 1" o:spid="_x0000_s1034" type="#_x0000_t202" style="position:absolute;margin-left:0;margin-top:0;width:23.45pt;height:21.25pt;z-index:251665408;visibility:visible;mso-wrap-style:none;mso-wrap-distance-left:9pt;mso-wrap-distance-top:0;mso-wrap-distance-right:9pt;mso-wrap-distance-bottom:0;mso-position-horizontal:absolute;mso-position-horizontal-relative:text;mso-position-vertical:absolute;mso-position-vertical-relative:text;v-text-anchor:top" o:gfxdata="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" filled="f" stroked="f">
+              <v:shape id="Text Box 1" o:spid="_x0000_s1038" type="#_x0000_t202" style="position:absolute;margin-left:0;margin-top:0;width:23.45pt;height:21.25pt;z-index:251663360;visibility:visible;mso-wrap-style:none;mso-wrap-distance-left:9pt;mso-wrap-distance-top:0;mso-wrap-distance-right:9pt;mso-wrap-distance-bottom:0;mso-position-horizontal:absolute;mso-position-horizontal-relative:text;mso-position-vertical:absolute;mso-position-vertical-relative:text;v-text-anchor:top" o:gfxdata="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" filled="f" stroked="f">
                 <v:textbox style="mso-fit-shape-to-text:t">
                   <w:txbxContent>
                     <w:p>
@@ -1297,6 +1605,7 @@
       </w:r>
     </w:p>
     <w:p>
+      <w:bookmarkStart w:id="0" w:name="_GoBack"/>
       <w:r>
         <w:rPr>
           <w:noProof/>
@@ -1304,13 +1613,13 @@
         <mc:AlternateContent>
           <mc:Choice Requires="wps">
             <w:drawing>
-              <wp:anchor distT="0" distB="0" distL="114300" distR="114300" simplePos="0" relativeHeight="251682816" behindDoc="0" locked="0" layoutInCell="1" allowOverlap="1" wp14:anchorId="2B14C791" wp14:editId="38D1EA05">
+              <wp:anchor distT="0" distB="0" distL="114300" distR="114300" simplePos="0" relativeHeight="251681792" behindDoc="0" locked="0" layoutInCell="1" allowOverlap="1" wp14:anchorId="2B14C791" wp14:editId="095B437C">
                 <wp:simplePos x="0" y="0"/>
                 <wp:positionH relativeFrom="column">
-                  <wp:posOffset>-186690</wp:posOffset>
+                  <wp:posOffset>-3367405</wp:posOffset>
                 </wp:positionH>
                 <wp:positionV relativeFrom="paragraph">
-                  <wp:posOffset>139065</wp:posOffset>
+                  <wp:posOffset>24765</wp:posOffset>
                 </wp:positionV>
                 <wp:extent cx="571500" cy="342900"/>
                 <wp:effectExtent l="0" t="0" r="0" b="12700"/>
@@ -1395,7 +1704,7 @@
           </mc:Choice>
           <mc:Fallback>
             <w:pict>
-              <v:shape id="Text Box 13" o:spid="_x0000_s1035" type="#_x0000_t202" style="position:absolute;margin-left:-14.65pt;margin-top:10.95pt;width:45pt;height:27pt;z-index:251682816;visibility:visible;mso-wrap-style:square;mso-wrap-distance-left:9pt;mso-wrap-distance-top:0;mso-wrap-distance-right:9pt;mso-wrap-distance-bottom:0;mso-position-horizontal:absolute;mso-position-horizontal-relative:text;mso-position-vertical:absolute;mso-position-vertical-relative:text;v-text-anchor:top" o:gfxdata="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" filled="f" stroked="f">
+              <v:shape id="Text Box 13" o:spid="_x0000_s1039" type="#_x0000_t202" style="position:absolute;margin-left:-265.1pt;margin-top:1.95pt;width:45pt;height:27pt;z-index:251681792;visibility:visible;mso-wrap-style:square;mso-wrap-distance-left:9pt;mso-wrap-distance-top:0;mso-wrap-distance-right:9pt;mso-wrap-distance-bottom:0;mso-position-horizontal:absolute;mso-position-horizontal-relative:text;mso-position-vertical:absolute;mso-position-vertical-relative:text;v-text-anchor:top" o:gfxdata="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" filled="f" stroked="f">
                 <v:textbox>
                   <w:txbxContent>
                     <w:p>
@@ -1421,130 +1730,8 @@
           </mc:Fallback>
         </mc:AlternateContent>
       </w:r>
-      <w:r>
-        <w:rPr>
-          <w:noProof/>
-        </w:rPr>
-        <mc:AlternateContent>
-          <mc:Choice Requires="wps">
-            <w:drawing>
-              <wp:anchor distT="0" distB="0" distL="114300" distR="114300" simplePos="0" relativeHeight="251680768" behindDoc="0" locked="0" layoutInCell="1" allowOverlap="1" wp14:anchorId="182C03F3" wp14:editId="3112C9BB">
-                <wp:simplePos x="0" y="0"/>
-                <wp:positionH relativeFrom="column">
-                  <wp:posOffset>-128270</wp:posOffset>
-                </wp:positionH>
-                <wp:positionV relativeFrom="paragraph">
-                  <wp:posOffset>24765</wp:posOffset>
-                </wp:positionV>
-                <wp:extent cx="1141730" cy="228600"/>
-                <wp:effectExtent l="0" t="25400" r="52070" b="50800"/>
-                <wp:wrapThrough wrapText="bothSides">
-                  <wp:wrapPolygon edited="0">
-                    <wp:start x="17780" y="-2400"/>
-                    <wp:lineTo x="0" y="0"/>
-                    <wp:lineTo x="0" y="16800"/>
-                    <wp:lineTo x="17780" y="24000"/>
-                    <wp:lineTo x="21143" y="24000"/>
-                    <wp:lineTo x="22105" y="12000"/>
-                    <wp:lineTo x="22105" y="4800"/>
-                    <wp:lineTo x="21143" y="-2400"/>
-                    <wp:lineTo x="17780" y="-2400"/>
-                  </wp:wrapPolygon>
-                </wp:wrapThrough>
-                <wp:docPr id="11" name="Right Arrow 11"/>
-                <wp:cNvGraphicFramePr/>
-                <a:graphic xmlns:a="http://schemas.openxmlformats.org/drawingml/2006/main">
-                  <a:graphicData uri="http://schemas.microsoft.com/office/word/2010/wordprocessingShape">
-                    <wps:wsp>
-                      <wps:cNvSpPr/>
-                      <wps:spPr>
-                        <a:xfrm>
-                          <a:off x="0" y="0"/>
-                          <a:ext cx="1141730" cy="228600"/>
-                        </a:xfrm>
-                        <a:prstGeom prst="rightArrow">
-                          <a:avLst/>
-                        </a:prstGeom>
-                        <a:solidFill>
-                          <a:srgbClr val="FFFFFF"/>
-                        </a:solidFill>
-                        <a:ln>
-                          <a:solidFill>
-                            <a:schemeClr val="tx1"/>
-                          </a:solidFill>
-                        </a:ln>
-                        <a:effectLst/>
-                      </wps:spPr>
-                      <wps:style>
-                        <a:lnRef idx="1">
-                          <a:schemeClr val="accent1"/>
-                        </a:lnRef>
-                        <a:fillRef idx="3">
-                          <a:schemeClr val="accent1"/>
-                        </a:fillRef>
-                        <a:effectRef idx="2">
-                          <a:schemeClr val="accent1"/>
-                        </a:effectRef>
-                        <a:fontRef idx="minor">
-                          <a:schemeClr val="lt1"/>
-                        </a:fontRef>
-                      </wps:style>
-                      <wps:bodyPr rot="0" spcFirstLastPara="0" vertOverflow="overflow" horzOverflow="overflow" vert="horz" wrap="square" lIns="91440" tIns="45720" rIns="91440" bIns="45720" numCol="1" spcCol="0" rtlCol="0" fromWordArt="0" anchor="ctr" anchorCtr="0" forceAA="0" compatLnSpc="1">
-                        <a:prstTxWarp prst="textNoShape">
-                          <a:avLst/>
-                        </a:prstTxWarp>
-                        <a:noAutofit/>
-                      </wps:bodyPr>
-                    </wps:wsp>
-                  </a:graphicData>
-                </a:graphic>
-                <wp14:sizeRelH relativeFrom="margin">
-                  <wp14:pctWidth>0</wp14:pctWidth>
-                </wp14:sizeRelH>
-              </wp:anchor>
-            </w:drawing>
-          </mc:Choice>
-          <mc:Fallback>
-            <w:pict>
-              <v:shapetype id="_x0000_t13" coordsize="21600,21600" o:spt="13" adj="16200,5400" path="m@0,0l@0@1,0@1,0@2@0@2@0,21600,21600,10800xe">
-                <v:stroke joinstyle="miter"/>
-                <v:formulas>
-                  <v:f eqn="val #0"/>
-                  <v:f eqn="val #1"/>
-                  <v:f eqn="sum height 0 #1"/>
-                  <v:f eqn="sum 10800 0 #1"/>
-                  <v:f eqn="sum width 0 #0"/>
-                  <v:f eqn="prod @4 @3 10800"/>
-                  <v:f eqn="sum width 0 @5"/>
-                </v:formulas>
-                <v:path o:connecttype="custom" o:connectlocs="@0,0;0,10800;@0,21600;21600,10800" o:connectangles="270,180,90,0" textboxrect="0,@1,@6,@2"/>
-                <v:handles>
-                  <v:h position="#0,#1" xrange="0,21600" yrange="0,10800"/>
-                </v:handles>
-              </v:shapetype>
-              <v:shape id="Right Arrow 11" o:spid="_x0000_s1026" type="#_x0000_t13" style="position:absolute;margin-left:-10.05pt;margin-top:1.95pt;width:89.9pt;height:18pt;z-index:251680768;visibility:visible;mso-wrap-style:square;mso-width-percent:0;mso-wrap-distance-left:9pt;mso-wrap-distance-top:0;mso-wrap-distance-right:9pt;mso-wrap-distance-bottom:0;mso-position-horizontal:absolute;mso-position-horizontal-relative:text;mso-position-vertical:absolute;mso-position-vertical-relative:text;mso-width-percent:0;mso-width-relative:margin;v-text-anchor:middle" o:gfxdata="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" adj="19438" strokecolor="black [3213]">
-                <w10:wrap type="through"/>
-              </v:shape>
-            </w:pict>
-          </mc:Fallback>
-        </mc:AlternateContent>
-      </w:r>
     </w:p>
-    <w:p/>
-    <w:p/>
-    <w:p/>
-    <w:p>
-      <w:pPr>
-        <w:tabs>
-          <w:tab w:val="left" w:pos="3479"/>
-        </w:tabs>
-      </w:pPr>
-      <w:bookmarkStart w:id="0" w:name="_GoBack"/>
-      <w:bookmarkEnd w:id="0"/>
-      <w:r>
-        <w:tab/>
-      </w:r>
-    </w:p>
+    <w:bookmarkEnd w:id="0"/>
     <w:sectPr>
       <w:pgSz w:w="12240" w:h="15840"/>
       <w:pgMar w:top="1440" w:right="1800" w:bottom="1440" w:left="1800" w:header="720" w:footer="720" w:gutter="0"/>

--- a/paper/flairs27/images/Pattern.docx
+++ b/paper/flairs27/images/Pattern.docx
@@ -3,6 +3,7 @@
 <w:document xmlns:wpc="http://schemas.microsoft.com/office/word/2010/wordprocessingCanvas" xmlns:mo="http://schemas.microsoft.com/office/mac/office/2008/main" xmlns:mc="http://schemas.openxmlformats.org/markup-compatibility/2006" xmlns:mv="urn:schemas-microsoft-com:mac:vml" xmlns:o="urn:schemas-microsoft-com:office:office" xmlns:r="http://schemas.openxmlformats.org/officeDocument/2006/relationships" xmlns:m="http://schemas.openxmlformats.org/officeDocument/2006/math" xmlns:v="urn:schemas-microsoft-com:vml" xmlns:wp14="http://schemas.microsoft.com/office/word/2010/wordprocessingDrawing" xmlns:wp="http://schemas.openxmlformats.org/drawingml/2006/wordprocessingDrawing" xmlns:w10="urn:schemas-microsoft-com:office:word" xmlns:w="http://schemas.openxmlformats.org/wordprocessingml/2006/main" xmlns:w14="http://schemas.microsoft.com/office/word/2010/wordml" xmlns:wpg="http://schemas.microsoft.com/office/word/2010/wordprocessingGroup" xmlns:wpi="http://schemas.microsoft.com/office/word/2010/wordprocessingInk" xmlns:wne="http://schemas.microsoft.com/office/word/2006/wordml" xmlns:wps="http://schemas.microsoft.com/office/word/2010/wordprocessingShape" mc:Ignorable="w14 wp14">
   <w:body>
     <w:p>
+      <w:bookmarkStart w:id="0" w:name="_GoBack"/>
       <w:r>
         <w:rPr>
           <w:noProof/>
@@ -10,106 +11,27 @@
         <mc:AlternateContent>
           <mc:Choice Requires="wps">
             <w:drawing>
-              <wp:anchor distT="0" distB="0" distL="114300" distR="114300" simplePos="0" relativeHeight="251684864" behindDoc="0" locked="0" layoutInCell="1" allowOverlap="1" wp14:anchorId="2C26F8D6" wp14:editId="7FD0F81A">
+              <wp:anchor distT="0" distB="0" distL="114300" distR="114300" simplePos="0" relativeHeight="251679744" behindDoc="0" locked="0" layoutInCell="1" allowOverlap="1" wp14:anchorId="182C03F3" wp14:editId="71D0952E">
                 <wp:simplePos x="0" y="0"/>
                 <wp:positionH relativeFrom="column">
-                  <wp:posOffset>-3841587</wp:posOffset>
-                </wp:positionH>
-                <wp:positionV relativeFrom="paragraph">
-                  <wp:posOffset>-241300</wp:posOffset>
-                </wp:positionV>
-                <wp:extent cx="0" cy="457200"/>
-                <wp:effectExtent l="0" t="0" r="25400" b="25400"/>
-                <wp:wrapNone/>
-                <wp:docPr id="8" name="Straight Arrow Connector 8"/>
-                <wp:cNvGraphicFramePr/>
-                <a:graphic xmlns:a="http://schemas.openxmlformats.org/drawingml/2006/main">
-                  <a:graphicData uri="http://schemas.microsoft.com/office/word/2010/wordprocessingShape">
-                    <wps:wsp>
-                      <wps:cNvCnPr/>
-                      <wps:spPr>
-                        <a:xfrm>
-                          <a:off x="0" y="0"/>
-                          <a:ext cx="0" cy="457200"/>
-                        </a:xfrm>
-                        <a:prstGeom prst="straightConnector1">
-                          <a:avLst/>
-                        </a:prstGeom>
-                        <a:ln w="9525" cmpd="sng">
-                          <a:solidFill>
-                            <a:schemeClr val="tx1"/>
-                          </a:solidFill>
-                          <a:headEnd type="none"/>
-                          <a:tailEnd type="none"/>
-                        </a:ln>
-                        <a:effectLst/>
-                      </wps:spPr>
-                      <wps:style>
-                        <a:lnRef idx="2">
-                          <a:schemeClr val="accent1"/>
-                        </a:lnRef>
-                        <a:fillRef idx="0">
-                          <a:schemeClr val="accent1"/>
-                        </a:fillRef>
-                        <a:effectRef idx="1">
-                          <a:schemeClr val="accent1"/>
-                        </a:effectRef>
-                        <a:fontRef idx="minor">
-                          <a:schemeClr val="tx1"/>
-                        </a:fontRef>
-                      </wps:style>
-                      <wps:bodyPr/>
-                    </wps:wsp>
-                  </a:graphicData>
-                </a:graphic>
-                <wp14:sizeRelH relativeFrom="margin">
-                  <wp14:pctWidth>0</wp14:pctWidth>
-                </wp14:sizeRelH>
-                <wp14:sizeRelV relativeFrom="margin">
-                  <wp14:pctHeight>0</wp14:pctHeight>
-                </wp14:sizeRelV>
-              </wp:anchor>
-            </w:drawing>
-          </mc:Choice>
-          <mc:Fallback>
-            <w:pict>
-              <v:shapetype id="_x0000_t32" coordsize="21600,21600" o:spt="32" o:oned="t" path="m0,0l21600,21600e" filled="f">
-                <v:path arrowok="t" fillok="f" o:connecttype="none"/>
-                <o:lock v:ext="edit" shapetype="t"/>
-              </v:shapetype>
-              <v:shape id="Straight Arrow Connector 8" o:spid="_x0000_s1026" type="#_x0000_t32" style="position:absolute;margin-left:-302.45pt;margin-top:-18.95pt;width:0;height:36pt;z-index:251684864;visibility:visible;mso-wrap-style:square;mso-width-percent:0;mso-height-percent:0;mso-wrap-distance-left:9pt;mso-wrap-distance-top:0;mso-wrap-distance-right:9pt;mso-wrap-distance-bottom:0;mso-position-horizontal:absolute;mso-position-horizontal-relative:text;mso-position-vertical:absolute;mso-position-vertical-relative:text;mso-width-percent:0;mso-height-percent:0;mso-width-relative:margin;mso-height-relative:margin" o:gfxdata="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" strokecolor="black [3213]"/>
-            </w:pict>
-          </mc:Fallback>
-        </mc:AlternateContent>
-      </w:r>
-      <w:r>
-        <w:rPr>
-          <w:noProof/>
-        </w:rPr>
-        <mc:AlternateContent>
-          <mc:Choice Requires="wps">
-            <w:drawing>
-              <wp:anchor distT="0" distB="0" distL="114300" distR="114300" simplePos="0" relativeHeight="251679744" behindDoc="0" locked="0" layoutInCell="1" allowOverlap="1" wp14:anchorId="182C03F3" wp14:editId="161FE722">
-                <wp:simplePos x="0" y="0"/>
-                <wp:positionH relativeFrom="column">
-                  <wp:posOffset>568960</wp:posOffset>
+                  <wp:posOffset>568325</wp:posOffset>
                 </wp:positionH>
                 <wp:positionV relativeFrom="paragraph">
                   <wp:posOffset>1143000</wp:posOffset>
                 </wp:positionV>
-                <wp:extent cx="1917700" cy="228600"/>
-                <wp:effectExtent l="0" t="25400" r="63500" b="50800"/>
+                <wp:extent cx="1990725" cy="228600"/>
+                <wp:effectExtent l="0" t="25400" r="41275" b="50800"/>
                 <wp:wrapThrough wrapText="bothSides">
                   <wp:wrapPolygon edited="0">
-                    <wp:start x="19454" y="-2400"/>
+                    <wp:start x="19292" y="-2400"/>
                     <wp:lineTo x="0" y="0"/>
                     <wp:lineTo x="0" y="16800"/>
-                    <wp:lineTo x="19454" y="24000"/>
-                    <wp:lineTo x="21457" y="24000"/>
-                    <wp:lineTo x="22029" y="12000"/>
-                    <wp:lineTo x="22029" y="4800"/>
-                    <wp:lineTo x="21457" y="-2400"/>
-                    <wp:lineTo x="19454" y="-2400"/>
+                    <wp:lineTo x="19292" y="24000"/>
+                    <wp:lineTo x="21221" y="24000"/>
+                    <wp:lineTo x="21772" y="12000"/>
+                    <wp:lineTo x="21772" y="4800"/>
+                    <wp:lineTo x="21221" y="-2400"/>
+                    <wp:lineTo x="19292" y="-2400"/>
                   </wp:wrapPolygon>
                 </wp:wrapThrough>
                 <wp:docPr id="11" name="Right Arrow 11"/>
@@ -121,7 +43,7 @@
                       <wps:spPr>
                         <a:xfrm>
                           <a:off x="0" y="0"/>
-                          <a:ext cx="1917700" cy="228600"/>
+                          <a:ext cx="1990725" cy="228600"/>
                         </a:xfrm>
                         <a:prstGeom prst="rightArrow">
                           <a:avLst/>
@@ -183,7 +105,7 @@
                   <v:h position="#0,#1" xrange="0,21600" yrange="0,10800"/>
                 </v:handles>
               </v:shapetype>
-              <v:shape id="Right Arrow 11" o:spid="_x0000_s1026" type="#_x0000_t13" style="position:absolute;margin-left:44.8pt;margin-top:90pt;width:151pt;height:18pt;z-index:251679744;visibility:visible;mso-wrap-style:square;mso-width-percent:0;mso-wrap-distance-left:9pt;mso-wrap-distance-top:0;mso-wrap-distance-right:9pt;mso-wrap-distance-bottom:0;mso-position-horizontal:absolute;mso-position-horizontal-relative:text;mso-position-vertical:absolute;mso-position-vertical-relative:text;mso-width-percent:0;mso-width-relative:margin;v-text-anchor:middle" o:gfxdata="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" adj="20313" strokecolor="black [3213]">
+              <v:shape id="Right Arrow 11" o:spid="_x0000_s1026" type="#_x0000_t13" style="position:absolute;margin-left:44.75pt;margin-top:90pt;width:156.75pt;height:18pt;z-index:251679744;visibility:visible;mso-wrap-style:square;mso-width-percent:0;mso-wrap-distance-left:9pt;mso-wrap-distance-top:0;mso-wrap-distance-right:9pt;mso-wrap-distance-bottom:0;mso-position-horizontal:absolute;mso-position-horizontal-relative:text;mso-position-vertical:absolute;mso-position-vertical-relative:text;mso-width-percent:0;mso-width-relative:margin;v-text-anchor:middle" o:gfxdata="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" adj="20360" strokecolor="black [3213]">
                 <w10:wrap type="through"/>
               </v:shape>
             </w:pict>
@@ -197,7 +119,208 @@
         <mc:AlternateContent>
           <mc:Choice Requires="wps">
             <w:drawing>
-              <wp:anchor distT="0" distB="0" distL="114300" distR="114300" simplePos="0" relativeHeight="251685888" behindDoc="0" locked="0" layoutInCell="1" allowOverlap="1" wp14:anchorId="26CFBD58" wp14:editId="746CCF22">
+              <wp:anchor distT="0" distB="0" distL="114300" distR="114300" simplePos="0" relativeHeight="251677696" behindDoc="0" locked="0" layoutInCell="1" allowOverlap="1" wp14:anchorId="132FD49A" wp14:editId="31444ED8">
+                <wp:simplePos x="0" y="0"/>
+                <wp:positionH relativeFrom="column">
+                  <wp:posOffset>2570480</wp:posOffset>
+                </wp:positionH>
+                <wp:positionV relativeFrom="paragraph">
+                  <wp:posOffset>1087120</wp:posOffset>
+                </wp:positionV>
+                <wp:extent cx="1027430" cy="284480"/>
+                <wp:effectExtent l="0" t="0" r="13970" b="20320"/>
+                <wp:wrapThrough wrapText="bothSides">
+                  <wp:wrapPolygon edited="0">
+                    <wp:start x="0" y="0"/>
+                    <wp:lineTo x="0" y="21214"/>
+                    <wp:lineTo x="21360" y="21214"/>
+                    <wp:lineTo x="21360" y="0"/>
+                    <wp:lineTo x="0" y="0"/>
+                  </wp:wrapPolygon>
+                </wp:wrapThrough>
+                <wp:docPr id="2" name="Text Box 2"/>
+                <wp:cNvGraphicFramePr/>
+                <a:graphic xmlns:a="http://schemas.openxmlformats.org/drawingml/2006/main">
+                  <a:graphicData uri="http://schemas.microsoft.com/office/word/2010/wordprocessingShape">
+                    <wps:wsp>
+                      <wps:cNvSpPr txBox="1"/>
+                      <wps:spPr>
+                        <a:xfrm>
+                          <a:off x="0" y="0"/>
+                          <a:ext cx="1027430" cy="284480"/>
+                        </a:xfrm>
+                        <a:prstGeom prst="rect">
+                          <a:avLst/>
+                        </a:prstGeom>
+                        <a:noFill/>
+                        <a:ln>
+                          <a:solidFill>
+                            <a:srgbClr val="000000"/>
+                          </a:solidFill>
+                        </a:ln>
+                        <a:effectLst/>
+                        <a:extLst>
+                          <a:ext uri="{C572A759-6A51-4108-AA02-DFA0A04FC94B}">
+                            <ma14:wrappingTextBoxFlag xmlns:ma14="http://schemas.microsoft.com/office/mac/drawingml/2011/main"/>
+                          </a:ext>
+                        </a:extLst>
+                      </wps:spPr>
+                      <wps:style>
+                        <a:lnRef idx="0">
+                          <a:schemeClr val="accent1"/>
+                        </a:lnRef>
+                        <a:fillRef idx="0">
+                          <a:schemeClr val="accent1"/>
+                        </a:fillRef>
+                        <a:effectRef idx="0">
+                          <a:schemeClr val="accent1"/>
+                        </a:effectRef>
+                        <a:fontRef idx="minor">
+                          <a:schemeClr val="dk1"/>
+                        </a:fontRef>
+                      </wps:style>
+                      <wps:txbx>
+                        <w:txbxContent>
+                          <w:p>
+                            <w:pPr>
+                              <w:jc w:val="center"/>
+                            </w:pPr>
+                            <w:r>
+                              <w:t>Noun Phrase</w:t>
+                            </w:r>
+                          </w:p>
+                        </w:txbxContent>
+                      </wps:txbx>
+                      <wps:bodyPr rot="0" spcFirstLastPara="0" vertOverflow="overflow" horzOverflow="overflow" vert="horz" wrap="square" lIns="91440" tIns="45720" rIns="91440" bIns="45720" numCol="1" spcCol="0" rtlCol="0" fromWordArt="0" anchor="t" anchorCtr="0" forceAA="0" compatLnSpc="1">
+                        <a:prstTxWarp prst="textNoShape">
+                          <a:avLst/>
+                        </a:prstTxWarp>
+                        <a:noAutofit/>
+                      </wps:bodyPr>
+                    </wps:wsp>
+                  </a:graphicData>
+                </a:graphic>
+                <wp14:sizeRelH relativeFrom="margin">
+                  <wp14:pctWidth>0</wp14:pctWidth>
+                </wp14:sizeRelH>
+                <wp14:sizeRelV relativeFrom="margin">
+                  <wp14:pctHeight>0</wp14:pctHeight>
+                </wp14:sizeRelV>
+              </wp:anchor>
+            </w:drawing>
+          </mc:Choice>
+          <mc:Fallback>
+            <w:pict>
+              <v:shapetype id="_x0000_t202" coordsize="21600,21600" o:spt="202" path="m0,0l0,21600,21600,21600,21600,0xe">
+                <v:stroke joinstyle="miter"/>
+                <v:path gradientshapeok="t" o:connecttype="rect"/>
+              </v:shapetype>
+              <v:shape id="Text Box 2" o:spid="_x0000_s1026" type="#_x0000_t202" style="position:absolute;margin-left:202.4pt;margin-top:85.6pt;width:80.9pt;height:22.4pt;z-index:251677696;visibility:visible;mso-wrap-style:square;mso-width-percent:0;mso-height-percent:0;mso-wrap-distance-left:9pt;mso-wrap-distance-top:0;mso-wrap-distance-right:9pt;mso-wrap-distance-bottom:0;mso-position-horizontal:absolute;mso-position-horizontal-relative:text;mso-position-vertical:absolute;mso-position-vertical-relative:text;mso-width-percent:0;mso-height-percent:0;mso-width-relative:margin;mso-height-relative:margin;v-text-anchor:top" o:gfxdata="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" filled="f">
+                <v:textbox>
+                  <w:txbxContent>
+                    <w:p>
+                      <w:pPr>
+                        <w:jc w:val="center"/>
+                      </w:pPr>
+                      <w:r>
+                        <w:t>Noun Phrase</w:t>
+                      </w:r>
+                    </w:p>
+                  </w:txbxContent>
+                </v:textbox>
+                <w10:wrap type="through"/>
+              </v:shape>
+            </w:pict>
+          </mc:Fallback>
+        </mc:AlternateContent>
+      </w:r>
+      <w:r>
+        <w:rPr>
+          <w:noProof/>
+        </w:rPr>
+        <mc:AlternateContent>
+          <mc:Choice Requires="wps">
+            <w:drawing>
+              <wp:anchor distT="0" distB="0" distL="114300" distR="114300" simplePos="0" relativeHeight="251684864" behindDoc="0" locked="0" layoutInCell="1" allowOverlap="1" wp14:anchorId="2C26F8D6" wp14:editId="3F4C4A6A">
+                <wp:simplePos x="0" y="0"/>
+                <wp:positionH relativeFrom="column">
+                  <wp:posOffset>-3841587</wp:posOffset>
+                </wp:positionH>
+                <wp:positionV relativeFrom="paragraph">
+                  <wp:posOffset>-241300</wp:posOffset>
+                </wp:positionV>
+                <wp:extent cx="0" cy="457200"/>
+                <wp:effectExtent l="0" t="0" r="25400" b="25400"/>
+                <wp:wrapNone/>
+                <wp:docPr id="8" name="Straight Arrow Connector 8"/>
+                <wp:cNvGraphicFramePr/>
+                <a:graphic xmlns:a="http://schemas.openxmlformats.org/drawingml/2006/main">
+                  <a:graphicData uri="http://schemas.microsoft.com/office/word/2010/wordprocessingShape">
+                    <wps:wsp>
+                      <wps:cNvCnPr/>
+                      <wps:spPr>
+                        <a:xfrm>
+                          <a:off x="0" y="0"/>
+                          <a:ext cx="0" cy="457200"/>
+                        </a:xfrm>
+                        <a:prstGeom prst="straightConnector1">
+                          <a:avLst/>
+                        </a:prstGeom>
+                        <a:ln w="9525" cmpd="sng">
+                          <a:solidFill>
+                            <a:schemeClr val="tx1"/>
+                          </a:solidFill>
+                          <a:headEnd type="none"/>
+                          <a:tailEnd type="none"/>
+                        </a:ln>
+                        <a:effectLst/>
+                      </wps:spPr>
+                      <wps:style>
+                        <a:lnRef idx="2">
+                          <a:schemeClr val="accent1"/>
+                        </a:lnRef>
+                        <a:fillRef idx="0">
+                          <a:schemeClr val="accent1"/>
+                        </a:fillRef>
+                        <a:effectRef idx="1">
+                          <a:schemeClr val="accent1"/>
+                        </a:effectRef>
+                        <a:fontRef idx="minor">
+                          <a:schemeClr val="tx1"/>
+                        </a:fontRef>
+                      </wps:style>
+                      <wps:bodyPr/>
+                    </wps:wsp>
+                  </a:graphicData>
+                </a:graphic>
+                <wp14:sizeRelH relativeFrom="margin">
+                  <wp14:pctWidth>0</wp14:pctWidth>
+                </wp14:sizeRelH>
+                <wp14:sizeRelV relativeFrom="margin">
+                  <wp14:pctHeight>0</wp14:pctHeight>
+                </wp14:sizeRelV>
+              </wp:anchor>
+            </w:drawing>
+          </mc:Choice>
+          <mc:Fallback>
+            <w:pict>
+              <v:shapetype id="_x0000_t32" coordsize="21600,21600" o:spt="32" o:oned="t" path="m0,0l21600,21600e" filled="f">
+                <v:path arrowok="t" fillok="f" o:connecttype="none"/>
+                <o:lock v:ext="edit" shapetype="t"/>
+              </v:shapetype>
+              <v:shape id="Straight Arrow Connector 8" o:spid="_x0000_s1026" type="#_x0000_t32" style="position:absolute;margin-left:-302.45pt;margin-top:-18.95pt;width:0;height:36pt;z-index:251684864;visibility:visible;mso-wrap-style:square;mso-width-percent:0;mso-height-percent:0;mso-wrap-distance-left:9pt;mso-wrap-distance-top:0;mso-wrap-distance-right:9pt;mso-wrap-distance-bottom:0;mso-position-horizontal:absolute;mso-position-horizontal-relative:text;mso-position-vertical:absolute;mso-position-vertical-relative:text;mso-width-percent:0;mso-height-percent:0;mso-width-relative:margin;mso-height-relative:margin" o:gfxdata="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" strokecolor="black [3213]"/>
+            </w:pict>
+          </mc:Fallback>
+        </mc:AlternateContent>
+      </w:r>
+      <w:r>
+        <w:rPr>
+          <w:noProof/>
+        </w:rPr>
+        <mc:AlternateContent>
+          <mc:Choice Requires="wps">
+            <w:drawing>
+              <wp:anchor distT="0" distB="0" distL="114300" distR="114300" simplePos="0" relativeHeight="251685888" behindDoc="0" locked="0" layoutInCell="1" allowOverlap="1" wp14:anchorId="26CFBD58" wp14:editId="67982454">
                 <wp:simplePos x="0" y="0"/>
                 <wp:positionH relativeFrom="column">
                   <wp:posOffset>-457200</wp:posOffset>
@@ -286,11 +409,7 @@
           </mc:Choice>
           <mc:Fallback>
             <w:pict>
-              <v:shapetype id="_x0000_t202" coordsize="21600,21600" o:spt="202" path="m0,0l0,21600,21600,21600,21600,0xe">
-                <v:stroke joinstyle="miter"/>
-                <v:path gradientshapeok="t" o:connecttype="rect"/>
-              </v:shapetype>
-              <v:shape id="Text Box 3" o:spid="_x0000_s1026" type="#_x0000_t202" style="position:absolute;margin-left:-35.95pt;margin-top:86.15pt;width:81pt;height:21.85pt;z-index:251685888;visibility:visible;mso-wrap-style:square;mso-height-percent:0;mso-wrap-distance-left:9pt;mso-wrap-distance-top:0;mso-wrap-distance-right:9pt;mso-wrap-distance-bottom:0;mso-position-horizontal:absolute;mso-position-horizontal-relative:text;mso-position-vertical:absolute;mso-position-vertical-relative:text;mso-height-percent:0;mso-height-relative:margin;v-text-anchor:top" o:gfxdata="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" filled="f" strokecolor="black [3213]">
+              <v:shape id="Text Box 3" o:spid="_x0000_s1027" type="#_x0000_t202" style="position:absolute;margin-left:-35.95pt;margin-top:86.15pt;width:81pt;height:21.85pt;z-index:251685888;visibility:visible;mso-wrap-style:square;mso-height-percent:0;mso-wrap-distance-left:9pt;mso-wrap-distance-top:0;mso-wrap-distance-right:9pt;mso-wrap-distance-bottom:0;mso-position-horizontal:absolute;mso-position-horizontal-relative:text;mso-position-vertical:absolute;mso-position-vertical-relative:text;mso-height-percent:0;mso-height-relative:margin;v-text-anchor:top" o:gfxdata="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" filled="f" strokecolor="black [3213]">
                 <v:textbox>
                   <w:txbxContent>
                     <w:p>
@@ -299,170 +418,6 @@
                       </w:pPr>
                       <w:r>
                         <w:t>Alias</w:t>
-                      </w:r>
-                    </w:p>
-                  </w:txbxContent>
-                </v:textbox>
-                <w10:wrap type="through"/>
-              </v:shape>
-            </w:pict>
-          </mc:Fallback>
-        </mc:AlternateContent>
-      </w:r>
-      <w:r>
-        <w:rPr>
-          <w:noProof/>
-        </w:rPr>
-        <mc:AlternateContent>
-          <mc:Choice Requires="wps">
-            <w:drawing>
-              <wp:anchor distT="0" distB="0" distL="114300" distR="114300" simplePos="0" relativeHeight="251677696" behindDoc="0" locked="0" layoutInCell="1" allowOverlap="1" wp14:anchorId="132FD49A" wp14:editId="635997F3">
-                <wp:simplePos x="0" y="0"/>
-                <wp:positionH relativeFrom="column">
-                  <wp:posOffset>2494915</wp:posOffset>
-                </wp:positionH>
-                <wp:positionV relativeFrom="paragraph">
-                  <wp:posOffset>1087120</wp:posOffset>
-                </wp:positionV>
-                <wp:extent cx="1276985" cy="685800"/>
-                <wp:effectExtent l="0" t="0" r="18415" b="25400"/>
-                <wp:wrapThrough wrapText="bothSides">
-                  <wp:wrapPolygon edited="0">
-                    <wp:start x="0" y="0"/>
-                    <wp:lineTo x="0" y="21600"/>
-                    <wp:lineTo x="21482" y="21600"/>
-                    <wp:lineTo x="21482" y="0"/>
-                    <wp:lineTo x="0" y="0"/>
-                  </wp:wrapPolygon>
-                </wp:wrapThrough>
-                <wp:docPr id="2" name="Text Box 2"/>
-                <wp:cNvGraphicFramePr/>
-                <a:graphic xmlns:a="http://schemas.openxmlformats.org/drawingml/2006/main">
-                  <a:graphicData uri="http://schemas.microsoft.com/office/word/2010/wordprocessingShape">
-                    <wps:wsp>
-                      <wps:cNvSpPr txBox="1"/>
-                      <wps:spPr>
-                        <a:xfrm>
-                          <a:off x="0" y="0"/>
-                          <a:ext cx="1276985" cy="685800"/>
-                        </a:xfrm>
-                        <a:prstGeom prst="rect">
-                          <a:avLst/>
-                        </a:prstGeom>
-                        <a:noFill/>
-                        <a:ln>
-                          <a:solidFill>
-                            <a:srgbClr val="000000"/>
-                          </a:solidFill>
-                        </a:ln>
-                        <a:effectLst/>
-                        <a:extLst>
-                          <a:ext uri="{C572A759-6A51-4108-AA02-DFA0A04FC94B}">
-                            <ma14:wrappingTextBoxFlag xmlns:ma14="http://schemas.microsoft.com/office/mac/drawingml/2011/main"/>
-                          </a:ext>
-                        </a:extLst>
-                      </wps:spPr>
-                      <wps:style>
-                        <a:lnRef idx="0">
-                          <a:schemeClr val="accent1"/>
-                        </a:lnRef>
-                        <a:fillRef idx="0">
-                          <a:schemeClr val="accent1"/>
-                        </a:fillRef>
-                        <a:effectRef idx="0">
-                          <a:schemeClr val="accent1"/>
-                        </a:effectRef>
-                        <a:fontRef idx="minor">
-                          <a:schemeClr val="dk1"/>
-                        </a:fontRef>
-                      </wps:style>
-                      <wps:txbx>
-                        <w:txbxContent>
-                          <w:p>
-                            <w:pPr>
-                              <w:jc w:val="center"/>
-                            </w:pPr>
-                            <w:proofErr w:type="spellStart"/>
-                            <w:r>
-                              <w:t>Lingpipe</w:t>
-                            </w:r>
-                            <w:proofErr w:type="spellEnd"/>
-                            <w:r>
-                              <w:t xml:space="preserve"> Tag</w:t>
-                            </w:r>
-                          </w:p>
-                          <w:p>
-                            <w:pPr>
-                              <w:jc w:val="center"/>
-                            </w:pPr>
-                            <w:proofErr w:type="spellStart"/>
-                            <w:r>
-                              <w:t>OpenNLP</w:t>
-                            </w:r>
-                            <w:proofErr w:type="spellEnd"/>
-                            <w:r>
-                              <w:t xml:space="preserve"> Tag</w:t>
-                            </w:r>
-                          </w:p>
-                          <w:p>
-                            <w:pPr>
-                              <w:jc w:val="center"/>
-                            </w:pPr>
-                            <w:r>
-                              <w:t>Hard Coded Text</w:t>
-                            </w:r>
-                          </w:p>
-                        </w:txbxContent>
-                      </wps:txbx>
-                      <wps:bodyPr rot="0" spcFirstLastPara="0" vertOverflow="overflow" horzOverflow="overflow" vert="horz" wrap="none" lIns="91440" tIns="45720" rIns="91440" bIns="45720" numCol="1" spcCol="0" rtlCol="0" fromWordArt="0" anchor="t" anchorCtr="0" forceAA="0" compatLnSpc="1">
-                        <a:prstTxWarp prst="textNoShape">
-                          <a:avLst/>
-                        </a:prstTxWarp>
-                        <a:noAutofit/>
-                      </wps:bodyPr>
-                    </wps:wsp>
-                  </a:graphicData>
-                </a:graphic>
-              </wp:anchor>
-            </w:drawing>
-          </mc:Choice>
-          <mc:Fallback>
-            <w:pict>
-              <v:shape id="Text Box 2" o:spid="_x0000_s1027" type="#_x0000_t202" style="position:absolute;margin-left:196.45pt;margin-top:85.6pt;width:100.55pt;height:54pt;z-index:251677696;visibility:visible;mso-wrap-style:none;mso-wrap-distance-left:9pt;mso-wrap-distance-top:0;mso-wrap-distance-right:9pt;mso-wrap-distance-bottom:0;mso-position-horizontal:absolute;mso-position-horizontal-relative:text;mso-position-vertical:absolute;mso-position-vertical-relative:text;v-text-anchor:top" o:gfxdata="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" filled="f">
-                <v:textbox>
-                  <w:txbxContent>
-                    <w:p>
-                      <w:pPr>
-                        <w:jc w:val="center"/>
-                      </w:pPr>
-                      <w:proofErr w:type="spellStart"/>
-                      <w:r>
-                        <w:t>Lingpipe</w:t>
-                      </w:r>
-                      <w:proofErr w:type="spellEnd"/>
-                      <w:r>
-                        <w:t xml:space="preserve"> Tag</w:t>
-                      </w:r>
-                    </w:p>
-                    <w:p>
-                      <w:pPr>
-                        <w:jc w:val="center"/>
-                      </w:pPr>
-                      <w:proofErr w:type="spellStart"/>
-                      <w:r>
-                        <w:t>OpenNLP</w:t>
-                      </w:r>
-                      <w:proofErr w:type="spellEnd"/>
-                      <w:r>
-                        <w:t xml:space="preserve"> Tag</w:t>
-                      </w:r>
-                    </w:p>
-                    <w:p>
-                      <w:pPr>
-                        <w:jc w:val="center"/>
-                      </w:pPr>
-                      <w:r>
-                        <w:t>Hard Coded Text</w:t>
                       </w:r>
                     </w:p>
                   </w:txbxContent>
@@ -1604,8 +1559,8 @@
         </mc:AlternateContent>
       </w:r>
     </w:p>
+    <w:bookmarkEnd w:id="0"/>
     <w:p>
-      <w:bookmarkStart w:id="0" w:name="_GoBack"/>
       <w:r>
         <w:rPr>
           <w:noProof/>
@@ -1613,10 +1568,10 @@
         <mc:AlternateContent>
           <mc:Choice Requires="wps">
             <w:drawing>
-              <wp:anchor distT="0" distB="0" distL="114300" distR="114300" simplePos="0" relativeHeight="251681792" behindDoc="0" locked="0" layoutInCell="1" allowOverlap="1" wp14:anchorId="2B14C791" wp14:editId="095B437C">
+              <wp:anchor distT="0" distB="0" distL="114300" distR="114300" simplePos="0" relativeHeight="251681792" behindDoc="0" locked="0" layoutInCell="1" allowOverlap="1" wp14:anchorId="2B14C791" wp14:editId="26979B16">
                 <wp:simplePos x="0" y="0"/>
                 <wp:positionH relativeFrom="column">
-                  <wp:posOffset>-3367405</wp:posOffset>
+                  <wp:posOffset>-3131820</wp:posOffset>
                 </wp:positionH>
                 <wp:positionV relativeFrom="paragraph">
                   <wp:posOffset>24765</wp:posOffset>
@@ -1704,7 +1659,7 @@
           </mc:Choice>
           <mc:Fallback>
             <w:pict>
-              <v:shape id="Text Box 13" o:spid="_x0000_s1039" type="#_x0000_t202" style="position:absolute;margin-left:-265.1pt;margin-top:1.95pt;width:45pt;height:27pt;z-index:251681792;visibility:visible;mso-wrap-style:square;mso-wrap-distance-left:9pt;mso-wrap-distance-top:0;mso-wrap-distance-right:9pt;mso-wrap-distance-bottom:0;mso-position-horizontal:absolute;mso-position-horizontal-relative:text;mso-position-vertical:absolute;mso-position-vertical-relative:text;v-text-anchor:top" o:gfxdata="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" filled="f" stroked="f">
+              <v:shape id="Text Box 13" o:spid="_x0000_s1039" type="#_x0000_t202" style="position:absolute;margin-left:-246.55pt;margin-top:1.95pt;width:45pt;height:27pt;z-index:251681792;visibility:visible;mso-wrap-style:square;mso-wrap-distance-left:9pt;mso-wrap-distance-top:0;mso-wrap-distance-right:9pt;mso-wrap-distance-bottom:0;mso-position-horizontal:absolute;mso-position-horizontal-relative:text;mso-position-vertical:absolute;mso-position-vertical-relative:text;v-text-anchor:top" o:gfxdata="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" filled="f" stroked="f">
                 <v:textbox>
                   <w:txbxContent>
                     <w:p>
@@ -1731,7 +1686,6 @@
         </mc:AlternateContent>
       </w:r>
     </w:p>
-    <w:bookmarkEnd w:id="0"/>
     <w:sectPr>
       <w:pgSz w:w="12240" w:h="15840"/>
       <w:pgMar w:top="1440" w:right="1800" w:bottom="1440" w:left="1800" w:header="720" w:footer="720" w:gutter="0"/>

--- a/paper/flairs27/images/Pattern.docx
+++ b/paper/flairs27/images/Pattern.docx
@@ -3,7 +3,85 @@
 <w:document xmlns:wpc="http://schemas.microsoft.com/office/word/2010/wordprocessingCanvas" xmlns:mo="http://schemas.microsoft.com/office/mac/office/2008/main" xmlns:mc="http://schemas.openxmlformats.org/markup-compatibility/2006" xmlns:mv="urn:schemas-microsoft-com:mac:vml" xmlns:o="urn:schemas-microsoft-com:office:office" xmlns:r="http://schemas.openxmlformats.org/officeDocument/2006/relationships" xmlns:m="http://schemas.openxmlformats.org/officeDocument/2006/math" xmlns:v="urn:schemas-microsoft-com:vml" xmlns:wp14="http://schemas.microsoft.com/office/word/2010/wordprocessingDrawing" xmlns:wp="http://schemas.openxmlformats.org/drawingml/2006/wordprocessingDrawing" xmlns:w10="urn:schemas-microsoft-com:office:word" xmlns:w="http://schemas.openxmlformats.org/wordprocessingml/2006/main" xmlns:w14="http://schemas.microsoft.com/office/word/2010/wordml" xmlns:wpg="http://schemas.microsoft.com/office/word/2010/wordprocessingGroup" xmlns:wpi="http://schemas.microsoft.com/office/word/2010/wordprocessingInk" xmlns:wne="http://schemas.microsoft.com/office/word/2006/wordml" xmlns:wps="http://schemas.microsoft.com/office/word/2010/wordprocessingShape" mc:Ignorable="w14 wp14">
   <w:body>
     <w:p>
-      <w:bookmarkStart w:id="0" w:name="_GoBack"/>
+      <w:r>
+        <w:rPr>
+          <w:noProof/>
+        </w:rPr>
+        <mc:AlternateContent>
+          <mc:Choice Requires="wps">
+            <w:drawing>
+              <wp:anchor distT="0" distB="0" distL="114300" distR="114300" simplePos="0" relativeHeight="251684864" behindDoc="0" locked="0" layoutInCell="1" allowOverlap="1" wp14:anchorId="2C26F8D6" wp14:editId="16164935">
+                <wp:simplePos x="0" y="0"/>
+                <wp:positionH relativeFrom="column">
+                  <wp:posOffset>-3662208</wp:posOffset>
+                </wp:positionH>
+                <wp:positionV relativeFrom="paragraph">
+                  <wp:posOffset>-241300</wp:posOffset>
+                </wp:positionV>
+                <wp:extent cx="0" cy="457200"/>
+                <wp:effectExtent l="0" t="0" r="25400" b="25400"/>
+                <wp:wrapNone/>
+                <wp:docPr id="8" name="Straight Arrow Connector 8"/>
+                <wp:cNvGraphicFramePr/>
+                <a:graphic xmlns:a="http://schemas.openxmlformats.org/drawingml/2006/main">
+                  <a:graphicData uri="http://schemas.microsoft.com/office/word/2010/wordprocessingShape">
+                    <wps:wsp>
+                      <wps:cNvCnPr/>
+                      <wps:spPr>
+                        <a:xfrm>
+                          <a:off x="0" y="0"/>
+                          <a:ext cx="0" cy="457200"/>
+                        </a:xfrm>
+                        <a:prstGeom prst="straightConnector1">
+                          <a:avLst/>
+                        </a:prstGeom>
+                        <a:ln w="9525" cmpd="sng">
+                          <a:solidFill>
+                            <a:schemeClr val="tx1"/>
+                          </a:solidFill>
+                          <a:headEnd type="none"/>
+                          <a:tailEnd type="none"/>
+                        </a:ln>
+                        <a:effectLst/>
+                      </wps:spPr>
+                      <wps:style>
+                        <a:lnRef idx="2">
+                          <a:schemeClr val="accent1"/>
+                        </a:lnRef>
+                        <a:fillRef idx="0">
+                          <a:schemeClr val="accent1"/>
+                        </a:fillRef>
+                        <a:effectRef idx="1">
+                          <a:schemeClr val="accent1"/>
+                        </a:effectRef>
+                        <a:fontRef idx="minor">
+                          <a:schemeClr val="tx1"/>
+                        </a:fontRef>
+                      </wps:style>
+                      <wps:bodyPr/>
+                    </wps:wsp>
+                  </a:graphicData>
+                </a:graphic>
+                <wp14:sizeRelH relativeFrom="margin">
+                  <wp14:pctWidth>0</wp14:pctWidth>
+                </wp14:sizeRelH>
+                <wp14:sizeRelV relativeFrom="margin">
+                  <wp14:pctHeight>0</wp14:pctHeight>
+                </wp14:sizeRelV>
+              </wp:anchor>
+            </w:drawing>
+          </mc:Choice>
+          <mc:Fallback>
+            <w:pict>
+              <v:shapetype id="_x0000_t32" coordsize="21600,21600" o:spt="32" o:oned="t" path="m0,0l21600,21600e" filled="f">
+                <v:path arrowok="t" fillok="f" o:connecttype="none"/>
+                <o:lock v:ext="edit" shapetype="t"/>
+              </v:shapetype>
+              <v:shape id="Straight Arrow Connector 8" o:spid="_x0000_s1026" type="#_x0000_t32" style="position:absolute;margin-left:-288.3pt;margin-top:-18.95pt;width:0;height:36pt;z-index:251684864;visibility:visible;mso-wrap-style:square;mso-width-percent:0;mso-height-percent:0;mso-wrap-distance-left:9pt;mso-wrap-distance-top:0;mso-wrap-distance-right:9pt;mso-wrap-distance-bottom:0;mso-position-horizontal:absolute;mso-position-horizontal-relative:text;mso-position-vertical:absolute;mso-position-vertical-relative:text;mso-width-percent:0;mso-height-percent:0;mso-width-relative:margin;mso-height-relative:margin" o:gfxdata="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" strokecolor="black [3213]"/>
+            </w:pict>
+          </mc:Fallback>
+        </mc:AlternateContent>
+      </w:r>
       <w:r>
         <w:rPr>
           <w:noProof/>
@@ -119,7 +197,7 @@
         <mc:AlternateContent>
           <mc:Choice Requires="wps">
             <w:drawing>
-              <wp:anchor distT="0" distB="0" distL="114300" distR="114300" simplePos="0" relativeHeight="251677696" behindDoc="0" locked="0" layoutInCell="1" allowOverlap="1" wp14:anchorId="132FD49A" wp14:editId="31444ED8">
+              <wp:anchor distT="0" distB="0" distL="114300" distR="114300" simplePos="0" relativeHeight="251677696" behindDoc="0" locked="0" layoutInCell="1" allowOverlap="1" wp14:anchorId="132FD49A" wp14:editId="23DDB355">
                 <wp:simplePos x="0" y="0"/>
                 <wp:positionH relativeFrom="column">
                   <wp:posOffset>2570480</wp:posOffset>
@@ -215,7 +293,7 @@
                 <v:stroke joinstyle="miter"/>
                 <v:path gradientshapeok="t" o:connecttype="rect"/>
               </v:shapetype>
-              <v:shape id="Text Box 2" o:spid="_x0000_s1026" type="#_x0000_t202" style="position:absolute;margin-left:202.4pt;margin-top:85.6pt;width:80.9pt;height:22.4pt;z-index:251677696;visibility:visible;mso-wrap-style:square;mso-width-percent:0;mso-height-percent:0;mso-wrap-distance-left:9pt;mso-wrap-distance-top:0;mso-wrap-distance-right:9pt;mso-wrap-distance-bottom:0;mso-position-horizontal:absolute;mso-position-horizontal-relative:text;mso-position-vertical:absolute;mso-position-vertical-relative:text;mso-width-percent:0;mso-height-percent:0;mso-width-relative:margin;mso-height-relative:margin;v-text-anchor:top" o:gfxdata="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" filled="f">
+              <v:shape id="Text Box 2" o:spid="_x0000_s1026" type="#_x0000_t202" style="position:absolute;margin-left:202.4pt;margin-top:85.6pt;width:80.9pt;height:22.4pt;z-index:251677696;visibility:visible;mso-wrap-style:square;mso-width-percent:0;mso-height-percent:0;mso-wrap-distance-left:9pt;mso-wrap-distance-top:0;mso-wrap-distance-right:9pt;mso-wrap-distance-bottom:0;mso-position-horizontal:absolute;mso-position-horizontal-relative:text;mso-position-vertical:absolute;mso-position-vertical-relative:text;mso-width-percent:0;mso-height-percent:0;mso-width-relative:margin;mso-height-relative:margin;v-text-anchor:top" o:gfxdata="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" filled="f">
                 <v:textbox>
                   <w:txbxContent>
                     <w:p>
@@ -230,85 +308,6 @@
                 </v:textbox>
                 <w10:wrap type="through"/>
               </v:shape>
-            </w:pict>
-          </mc:Fallback>
-        </mc:AlternateContent>
-      </w:r>
-      <w:r>
-        <w:rPr>
-          <w:noProof/>
-        </w:rPr>
-        <mc:AlternateContent>
-          <mc:Choice Requires="wps">
-            <w:drawing>
-              <wp:anchor distT="0" distB="0" distL="114300" distR="114300" simplePos="0" relativeHeight="251684864" behindDoc="0" locked="0" layoutInCell="1" allowOverlap="1" wp14:anchorId="2C26F8D6" wp14:editId="3F4C4A6A">
-                <wp:simplePos x="0" y="0"/>
-                <wp:positionH relativeFrom="column">
-                  <wp:posOffset>-3841587</wp:posOffset>
-                </wp:positionH>
-                <wp:positionV relativeFrom="paragraph">
-                  <wp:posOffset>-241300</wp:posOffset>
-                </wp:positionV>
-                <wp:extent cx="0" cy="457200"/>
-                <wp:effectExtent l="0" t="0" r="25400" b="25400"/>
-                <wp:wrapNone/>
-                <wp:docPr id="8" name="Straight Arrow Connector 8"/>
-                <wp:cNvGraphicFramePr/>
-                <a:graphic xmlns:a="http://schemas.openxmlformats.org/drawingml/2006/main">
-                  <a:graphicData uri="http://schemas.microsoft.com/office/word/2010/wordprocessingShape">
-                    <wps:wsp>
-                      <wps:cNvCnPr/>
-                      <wps:spPr>
-                        <a:xfrm>
-                          <a:off x="0" y="0"/>
-                          <a:ext cx="0" cy="457200"/>
-                        </a:xfrm>
-                        <a:prstGeom prst="straightConnector1">
-                          <a:avLst/>
-                        </a:prstGeom>
-                        <a:ln w="9525" cmpd="sng">
-                          <a:solidFill>
-                            <a:schemeClr val="tx1"/>
-                          </a:solidFill>
-                          <a:headEnd type="none"/>
-                          <a:tailEnd type="none"/>
-                        </a:ln>
-                        <a:effectLst/>
-                      </wps:spPr>
-                      <wps:style>
-                        <a:lnRef idx="2">
-                          <a:schemeClr val="accent1"/>
-                        </a:lnRef>
-                        <a:fillRef idx="0">
-                          <a:schemeClr val="accent1"/>
-                        </a:fillRef>
-                        <a:effectRef idx="1">
-                          <a:schemeClr val="accent1"/>
-                        </a:effectRef>
-                        <a:fontRef idx="minor">
-                          <a:schemeClr val="tx1"/>
-                        </a:fontRef>
-                      </wps:style>
-                      <wps:bodyPr/>
-                    </wps:wsp>
-                  </a:graphicData>
-                </a:graphic>
-                <wp14:sizeRelH relativeFrom="margin">
-                  <wp14:pctWidth>0</wp14:pctWidth>
-                </wp14:sizeRelH>
-                <wp14:sizeRelV relativeFrom="margin">
-                  <wp14:pctHeight>0</wp14:pctHeight>
-                </wp14:sizeRelV>
-              </wp:anchor>
-            </w:drawing>
-          </mc:Choice>
-          <mc:Fallback>
-            <w:pict>
-              <v:shapetype id="_x0000_t32" coordsize="21600,21600" o:spt="32" o:oned="t" path="m0,0l21600,21600e" filled="f">
-                <v:path arrowok="t" fillok="f" o:connecttype="none"/>
-                <o:lock v:ext="edit" shapetype="t"/>
-              </v:shapetype>
-              <v:shape id="Straight Arrow Connector 8" o:spid="_x0000_s1026" type="#_x0000_t32" style="position:absolute;margin-left:-302.45pt;margin-top:-18.95pt;width:0;height:36pt;z-index:251684864;visibility:visible;mso-wrap-style:square;mso-width-percent:0;mso-height-percent:0;mso-wrap-distance-left:9pt;mso-wrap-distance-top:0;mso-wrap-distance-right:9pt;mso-wrap-distance-bottom:0;mso-position-horizontal:absolute;mso-position-horizontal-relative:text;mso-position-vertical:absolute;mso-position-vertical-relative:text;mso-width-percent:0;mso-height-percent:0;mso-width-relative:margin;mso-height-relative:margin" o:gfxdata="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" strokecolor="black [3213]"/>
             </w:pict>
           </mc:Fallback>
         </mc:AlternateContent>
@@ -665,7 +664,10 @@
                                 <w:jc w:val="center"/>
                               </w:pPr>
                               <w:r>
-                                <w:t>Entity:</w:t>
+                                <w:t>E</w:t>
+                              </w:r>
+                              <w:r>
+                                <w:t>ntity</w:t>
                               </w:r>
                             </w:p>
                           </w:txbxContent>
@@ -685,7 +687,7 @@
           </mc:Choice>
           <mc:Fallback>
             <w:pict>
-              <v:group id="Group 19" o:spid="_x0000_s1028" style="position:absolute;margin-left:-35.95pt;margin-top:45pt;width:78pt;height:36pt;z-index:251688960" coordsize="990600,457200" o:gfxdata="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">
+              <v:group id="Group 19" o:spid="_x0000_s1028" style="position:absolute;margin-left:-35.95pt;margin-top:45pt;width:78pt;height:36pt;z-index:251688960" coordsize="990600,457200" o:gfxdata="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">
                 <v:roundrect id="Rounded Rectangle 20" o:spid="_x0000_s1029" style="position:absolute;left:28575;width:914400;height:457200;visibility:visible;mso-wrap-style:square;v-text-anchor:middle" arcsize="10923f" o:gfxdata="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" fillcolor="white [3212]" strokecolor="black [3213]"/>
                 <v:shape id="Text Box 21" o:spid="_x0000_s1030" type="#_x0000_t202" style="position:absolute;top:76200;width:990600;height:314325;visibility:visible;mso-wrap-style:square;v-text-anchor:top" o:gfxdata="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" filled="f" stroked="f">
                   <v:textbox>
@@ -695,7 +697,10 @@
                           <w:jc w:val="center"/>
                         </w:pPr>
                         <w:r>
-                          <w:t>Entity:</w:t>
+                          <w:t>E</w:t>
+                        </w:r>
+                        <w:r>
+                          <w:t>ntity</w:t>
                         </w:r>
                       </w:p>
                     </w:txbxContent>
@@ -832,7 +837,10 @@
                                 <w:jc w:val="center"/>
                               </w:pPr>
                               <w:r>
-                                <w:t>Slot Value:</w:t>
+                                <w:t>S</w:t>
+                              </w:r>
+                              <w:r>
+                                <w:t>lot Value</w:t>
                               </w:r>
                             </w:p>
                           </w:txbxContent>
@@ -862,7 +870,10 @@
                           <w:jc w:val="center"/>
                         </w:pPr>
                         <w:r>
-                          <w:t>Slot Value:</w:t>
+                          <w:t>S</w:t>
+                        </w:r>
+                        <w:r>
+                          <w:t>lot Value</w:t>
                         </w:r>
                       </w:p>
                     </w:txbxContent>
@@ -1559,7 +1570,7 @@
         </mc:AlternateContent>
       </w:r>
     </w:p>
-    <w:bookmarkEnd w:id="0"/>
+    <w:bookmarkStart w:id="0" w:name="_GoBack"/>
     <w:p>
       <w:r>
         <w:rPr>
@@ -1686,6 +1697,7 @@
         </mc:AlternateContent>
       </w:r>
     </w:p>
+    <w:bookmarkEnd w:id="0"/>
     <w:sectPr>
       <w:pgSz w:w="12240" w:h="15840"/>
       <w:pgMar w:top="1440" w:right="1800" w:bottom="1440" w:left="1800" w:header="720" w:footer="720" w:gutter="0"/>
